--- a/Primer Proyecto - Administración del tiempo (2).docx
+++ b/Primer Proyecto - Administración del tiempo (2).docx
@@ -5,7 +5,7 @@
     <w:p>
       <w:pPr>
         <w:pStyle w:val="NormalWeb"/>
-        <w:spacing w:line="360" w:lineRule="auto"/>
+        <w:spacing w:line="480" w:lineRule="auto"/>
         <w:jc w:val="center"/>
         <w:rPr>
           <w:b/>
@@ -27,7 +27,7 @@
     <w:p>
       <w:pPr>
         <w:pStyle w:val="NormalWeb"/>
-        <w:spacing w:line="360" w:lineRule="auto"/>
+        <w:spacing w:line="480" w:lineRule="auto"/>
         <w:jc w:val="center"/>
         <w:rPr>
           <w:b/>
@@ -49,14 +49,14 @@
     <w:p>
       <w:pPr>
         <w:pStyle w:val="NormalWeb"/>
-        <w:spacing w:before="0" w:beforeAutospacing="0" w:after="0" w:afterAutospacing="0" w:line="360" w:lineRule="auto"/>
+        <w:spacing w:before="0" w:beforeAutospacing="0" w:after="0" w:afterAutospacing="0" w:line="480" w:lineRule="auto"/>
         <w:jc w:val="center"/>
       </w:pPr>
     </w:p>
     <w:p>
       <w:pPr>
         <w:pStyle w:val="NormalWeb"/>
-        <w:spacing w:before="0" w:beforeAutospacing="0" w:after="0" w:afterAutospacing="0" w:line="360" w:lineRule="auto"/>
+        <w:spacing w:before="0" w:beforeAutospacing="0" w:after="0" w:afterAutospacing="0" w:line="480" w:lineRule="auto"/>
         <w:jc w:val="center"/>
         <w:rPr>
           <w:b/>
@@ -100,7 +100,7 @@
     <w:p>
       <w:pPr>
         <w:pStyle w:val="NormalWeb"/>
-        <w:spacing w:before="0" w:beforeAutospacing="0" w:after="0" w:afterAutospacing="0" w:line="360" w:lineRule="auto"/>
+        <w:spacing w:before="0" w:beforeAutospacing="0" w:after="0" w:afterAutospacing="0" w:line="480" w:lineRule="auto"/>
         <w:jc w:val="center"/>
         <w:rPr>
           <w:b/>
@@ -122,7 +122,7 @@
     <w:p>
       <w:pPr>
         <w:pStyle w:val="NormalWeb"/>
-        <w:spacing w:before="0" w:beforeAutospacing="0" w:after="0" w:afterAutospacing="0" w:line="360" w:lineRule="auto"/>
+        <w:spacing w:before="0" w:beforeAutospacing="0" w:after="0" w:afterAutospacing="0" w:line="480" w:lineRule="auto"/>
         <w:jc w:val="center"/>
         <w:rPr>
           <w:b/>
@@ -135,7 +135,7 @@
     <w:p>
       <w:pPr>
         <w:pStyle w:val="NormalWeb"/>
-        <w:spacing w:before="0" w:beforeAutospacing="0" w:after="0" w:afterAutospacing="0" w:line="360" w:lineRule="auto"/>
+        <w:spacing w:before="0" w:beforeAutospacing="0" w:after="0" w:afterAutospacing="0" w:line="480" w:lineRule="auto"/>
         <w:jc w:val="center"/>
         <w:rPr>
           <w:b/>
@@ -157,7 +157,7 @@
     <w:p>
       <w:pPr>
         <w:pStyle w:val="NormalWeb"/>
-        <w:spacing w:before="0" w:beforeAutospacing="0" w:after="0" w:afterAutospacing="0" w:line="360" w:lineRule="auto"/>
+        <w:spacing w:before="0" w:beforeAutospacing="0" w:after="0" w:afterAutospacing="0" w:line="480" w:lineRule="auto"/>
         <w:jc w:val="center"/>
         <w:rPr>
           <w:b/>
@@ -179,7 +179,7 @@
     <w:p>
       <w:pPr>
         <w:pStyle w:val="NormalWeb"/>
-        <w:spacing w:before="0" w:beforeAutospacing="0" w:after="0" w:afterAutospacing="0" w:line="360" w:lineRule="auto"/>
+        <w:spacing w:before="0" w:beforeAutospacing="0" w:after="0" w:afterAutospacing="0" w:line="480" w:lineRule="auto"/>
         <w:jc w:val="center"/>
         <w:rPr>
           <w:b/>
@@ -192,7 +192,7 @@
     <w:p>
       <w:pPr>
         <w:pStyle w:val="NormalWeb"/>
-        <w:spacing w:before="0" w:beforeAutospacing="0" w:after="0" w:afterAutospacing="0" w:line="360" w:lineRule="auto"/>
+        <w:spacing w:before="0" w:beforeAutospacing="0" w:after="0" w:afterAutospacing="0" w:line="480" w:lineRule="auto"/>
         <w:jc w:val="center"/>
         <w:rPr>
           <w:b/>
@@ -214,7 +214,7 @@
     <w:p>
       <w:pPr>
         <w:pStyle w:val="NormalWeb"/>
-        <w:spacing w:before="0" w:beforeAutospacing="0" w:after="0" w:afterAutospacing="0" w:line="360" w:lineRule="auto"/>
+        <w:spacing w:before="0" w:beforeAutospacing="0" w:after="0" w:afterAutospacing="0" w:line="480" w:lineRule="auto"/>
         <w:jc w:val="center"/>
         <w:rPr>
           <w:b/>
@@ -227,7 +227,7 @@
     <w:p>
       <w:pPr>
         <w:pStyle w:val="NormalWeb"/>
-        <w:spacing w:before="0" w:beforeAutospacing="0" w:after="0" w:afterAutospacing="0" w:line="360" w:lineRule="auto"/>
+        <w:spacing w:before="0" w:beforeAutospacing="0" w:after="0" w:afterAutospacing="0" w:line="480" w:lineRule="auto"/>
         <w:jc w:val="center"/>
       </w:pPr>
       <w:r>
@@ -242,103 +242,55 @@
     </w:p>
     <w:p>
       <w:pPr>
-        <w:spacing w:after="160"/>
-        <w:rPr>
-          <w:rFonts w:ascii="Times New Roman" w:hAnsi="Times New Roman" w:cs="Times New Roman"/>
-        </w:rPr>
-      </w:pPr>
-    </w:p>
-    <w:p>
-      <w:pPr>
-        <w:spacing w:after="160"/>
-        <w:rPr>
-          <w:rFonts w:ascii="Times New Roman" w:hAnsi="Times New Roman" w:cs="Times New Roman"/>
-        </w:rPr>
-      </w:pPr>
-    </w:p>
-    <w:p>
-      <w:pPr>
-        <w:spacing w:after="160"/>
-        <w:rPr>
-          <w:rFonts w:ascii="Times New Roman" w:hAnsi="Times New Roman" w:cs="Times New Roman"/>
-        </w:rPr>
-      </w:pPr>
-    </w:p>
-    <w:p>
-      <w:pPr>
-        <w:spacing w:after="160"/>
-        <w:rPr>
-          <w:rFonts w:ascii="Times New Roman" w:hAnsi="Times New Roman" w:cs="Times New Roman"/>
-        </w:rPr>
-      </w:pPr>
-    </w:p>
-    <w:p>
-      <w:pPr>
-        <w:spacing w:after="160"/>
-        <w:rPr>
-          <w:rFonts w:ascii="Times New Roman" w:hAnsi="Times New Roman" w:cs="Times New Roman"/>
-        </w:rPr>
-      </w:pPr>
-    </w:p>
-    <w:p>
-      <w:pPr>
-        <w:spacing w:after="160"/>
-        <w:rPr>
-          <w:rFonts w:ascii="Times New Roman" w:hAnsi="Times New Roman" w:cs="Times New Roman"/>
-        </w:rPr>
-      </w:pPr>
-    </w:p>
-    <w:p>
-      <w:pPr>
-        <w:spacing w:after="160"/>
-        <w:rPr>
-          <w:rFonts w:ascii="Times New Roman" w:hAnsi="Times New Roman" w:cs="Times New Roman"/>
-        </w:rPr>
-      </w:pPr>
-    </w:p>
-    <w:p>
-      <w:pPr>
-        <w:spacing w:after="160"/>
-        <w:rPr>
-          <w:rFonts w:ascii="Times New Roman" w:hAnsi="Times New Roman" w:cs="Times New Roman"/>
-        </w:rPr>
-      </w:pPr>
-    </w:p>
-    <w:p>
-      <w:pPr>
-        <w:spacing w:after="160"/>
-        <w:rPr>
-          <w:rFonts w:ascii="Times New Roman" w:hAnsi="Times New Roman" w:cs="Times New Roman"/>
-        </w:rPr>
-      </w:pPr>
-    </w:p>
-    <w:p>
-      <w:pPr>
-        <w:spacing w:after="160"/>
-        <w:rPr>
-          <w:rFonts w:ascii="Times New Roman" w:hAnsi="Times New Roman" w:cs="Times New Roman"/>
-        </w:rPr>
-      </w:pPr>
-    </w:p>
-    <w:p>
-      <w:pPr>
-        <w:spacing w:after="160"/>
-        <w:rPr>
-          <w:rFonts w:ascii="Times New Roman" w:hAnsi="Times New Roman" w:cs="Times New Roman"/>
-        </w:rPr>
-      </w:pPr>
-    </w:p>
-    <w:p>
-      <w:pPr>
-        <w:spacing w:after="160"/>
-        <w:rPr>
-          <w:rFonts w:ascii="Times New Roman" w:hAnsi="Times New Roman" w:cs="Times New Roman"/>
-        </w:rPr>
-      </w:pPr>
-    </w:p>
-    <w:p>
-      <w:pPr>
-        <w:spacing w:after="160"/>
+        <w:spacing w:after="160" w:line="480" w:lineRule="auto"/>
+        <w:rPr>
+          <w:rFonts w:ascii="Times New Roman" w:hAnsi="Times New Roman" w:cs="Times New Roman"/>
+        </w:rPr>
+      </w:pPr>
+    </w:p>
+    <w:p>
+      <w:pPr>
+        <w:spacing w:after="160" w:line="480" w:lineRule="auto"/>
+        <w:rPr>
+          <w:rFonts w:ascii="Times New Roman" w:hAnsi="Times New Roman" w:cs="Times New Roman"/>
+        </w:rPr>
+      </w:pPr>
+    </w:p>
+    <w:p>
+      <w:pPr>
+        <w:spacing w:after="160" w:line="480" w:lineRule="auto"/>
+        <w:rPr>
+          <w:rFonts w:ascii="Times New Roman" w:hAnsi="Times New Roman" w:cs="Times New Roman"/>
+        </w:rPr>
+      </w:pPr>
+    </w:p>
+    <w:p>
+      <w:pPr>
+        <w:spacing w:after="160" w:line="480" w:lineRule="auto"/>
+        <w:rPr>
+          <w:rFonts w:ascii="Times New Roman" w:hAnsi="Times New Roman" w:cs="Times New Roman"/>
+        </w:rPr>
+      </w:pPr>
+    </w:p>
+    <w:p>
+      <w:pPr>
+        <w:spacing w:after="160" w:line="480" w:lineRule="auto"/>
+        <w:rPr>
+          <w:rFonts w:ascii="Times New Roman" w:hAnsi="Times New Roman" w:cs="Times New Roman"/>
+        </w:rPr>
+      </w:pPr>
+    </w:p>
+    <w:p>
+      <w:pPr>
+        <w:spacing w:after="160" w:line="480" w:lineRule="auto"/>
+        <w:rPr>
+          <w:rFonts w:ascii="Times New Roman" w:hAnsi="Times New Roman" w:cs="Times New Roman"/>
+        </w:rPr>
+      </w:pPr>
+    </w:p>
+    <w:p>
+      <w:pPr>
+        <w:spacing w:after="160" w:line="480" w:lineRule="auto"/>
         <w:rPr>
           <w:rFonts w:ascii="Times New Roman" w:hAnsi="Times New Roman" w:cs="Times New Roman"/>
         </w:rPr>
@@ -433,31 +385,7 @@
           <w:sz w:val="24"/>
           <w:szCs w:val="24"/>
         </w:rPr>
-        <w:t>Desde hace varias décadas el estudio sobre la adaptación y el uso de estrategias metacognitivas en los</w:t>
-      </w:r>
-      <w:r>
-        <w:rPr>
-          <w:rFonts w:ascii="Times New Roman" w:hAnsi="Times New Roman" w:cs="Times New Roman"/>
-          <w:sz w:val="24"/>
-          <w:szCs w:val="24"/>
-        </w:rPr>
-        <w:t xml:space="preserve"> jóvenes</w:t>
-      </w:r>
-      <w:r>
-        <w:rPr>
-          <w:rFonts w:ascii="Times New Roman" w:hAnsi="Times New Roman" w:cs="Times New Roman"/>
-          <w:sz w:val="24"/>
-          <w:szCs w:val="24"/>
-        </w:rPr>
-        <w:t xml:space="preserve"> universitarios ha tenido una gran importancia y auge, por lo que se ha convertido </w:t>
-      </w:r>
-      <w:r>
-        <w:rPr>
-          <w:rFonts w:ascii="Times New Roman" w:hAnsi="Times New Roman" w:cs="Times New Roman"/>
-          <w:sz w:val="24"/>
-          <w:szCs w:val="24"/>
-        </w:rPr>
-        <w:t>en un área de interés para la investigación dentro del contexto educativo (Rodríguez, Fita &amp; Torrado, 2004; Bethencourt, Cabrera, Hernández, Álvarez &amp; González, 2008; García-Ros &amp; Pérez, 2009; García-Ros &amp; Pérez-González, 2012; Valdés &amp; Pujol, 2012).</w:t>
+        <w:t>Desde hace varias décadas el estudio sobre la adaptación y el uso de estrategias metacognitivas en los jóvenes universitarios ha tenido una gran importancia y auge, por lo que se ha convertido en un área de interés para la investigación dentro del contexto educativo (Rodríguez, Fita &amp; Torrado, 2004; Bethencourt, Cabrera, Hernández, Álvarez &amp; González, 2008; García-Ros &amp; Pérez, 2009; García-Ros &amp; Pérez-González, 2012; Valdés &amp; Pujol, 2012).</w:t>
       </w:r>
     </w:p>
     <w:p>
@@ -557,42 +485,15 @@
           <w:sz w:val="24"/>
           <w:szCs w:val="24"/>
         </w:rPr>
-        <w:t xml:space="preserve"> </w:t>
-      </w:r>
-      <w:r>
-        <w:t>la</w:t>
-      </w:r>
-      <w:r>
-        <w:rPr>
-          <w:rFonts w:ascii="Times New Roman" w:hAnsi="Times New Roman" w:cs="Times New Roman"/>
-          <w:sz w:val="24"/>
-          <w:szCs w:val="24"/>
-        </w:rPr>
-        <w:t xml:space="preserve"> </w:t>
-      </w:r>
-      <w:r>
-        <w:rPr>
-          <w:rFonts w:ascii="Times New Roman" w:hAnsi="Times New Roman" w:cs="Times New Roman"/>
-          <w:sz w:val="24"/>
-          <w:szCs w:val="24"/>
-        </w:rPr>
-        <w:t>creación</w:t>
-      </w:r>
-      <w:r>
-        <w:rPr>
-          <w:rFonts w:ascii="Times New Roman" w:hAnsi="Times New Roman" w:cs="Times New Roman"/>
-          <w:sz w:val="24"/>
-          <w:szCs w:val="24"/>
-        </w:rPr>
-        <w:t xml:space="preserve"> de</w:t>
-      </w:r>
-      <w:r>
-        <w:rPr>
-          <w:rFonts w:ascii="Times New Roman" w:hAnsi="Times New Roman" w:cs="Times New Roman"/>
-          <w:sz w:val="24"/>
-          <w:szCs w:val="24"/>
-        </w:rPr>
-        <w:t xml:space="preserve"> un sistema </w:t>
+        <w:t xml:space="preserve"> la </w:t>
+      </w:r>
+      <w:r>
+        <w:rPr>
+          <w:rFonts w:ascii="Times New Roman" w:hAnsi="Times New Roman" w:cs="Times New Roman"/>
+          <w:sz w:val="24"/>
+          <w:szCs w:val="24"/>
+        </w:rPr>
+        <w:t xml:space="preserve">creación de un sistema </w:t>
       </w:r>
       <w:r>
         <w:rPr>
@@ -648,56 +549,8 @@
           <w:sz w:val="24"/>
           <w:szCs w:val="24"/>
         </w:rPr>
-        <w:t xml:space="preserve"> para otras actividades extra que propician un </w:t>
-      </w:r>
-      <w:r>
-        <w:rPr>
-          <w:rFonts w:ascii="Times New Roman" w:hAnsi="Times New Roman" w:cs="Times New Roman"/>
-          <w:sz w:val="24"/>
-          <w:szCs w:val="24"/>
-        </w:rPr>
-        <w:t>adecuado desempeño académico</w:t>
-      </w:r>
-      <w:r>
-        <w:rPr>
-          <w:rFonts w:ascii="Times New Roman" w:hAnsi="Times New Roman" w:cs="Times New Roman"/>
-          <w:sz w:val="24"/>
-          <w:szCs w:val="24"/>
-        </w:rPr>
-        <w:t>.</w:t>
-      </w:r>
-    </w:p>
-    <w:p>
-      <w:pPr>
-        <w:spacing w:line="480" w:lineRule="auto"/>
-        <w:jc w:val="both"/>
-        <w:rPr>
-          <w:rFonts w:ascii="Times New Roman" w:hAnsi="Times New Roman" w:cs="Times New Roman"/>
-          <w:sz w:val="24"/>
-          <w:szCs w:val="24"/>
-        </w:rPr>
-      </w:pPr>
-      <w:r>
-        <w:rPr>
-          <w:rFonts w:ascii="Times New Roman" w:hAnsi="Times New Roman" w:cs="Times New Roman"/>
-          <w:b/>
-          <w:sz w:val="24"/>
-          <w:szCs w:val="24"/>
-        </w:rPr>
-        <w:lastRenderedPageBreak/>
-        <w:t>Análisis del problema</w:t>
-      </w:r>
-    </w:p>
-    <w:p>
-      <w:pPr>
-        <w:spacing w:line="480" w:lineRule="auto"/>
-        <w:jc w:val="both"/>
-        <w:rPr>
-          <w:rFonts w:ascii="Times New Roman" w:hAnsi="Times New Roman" w:cs="Times New Roman"/>
-          <w:sz w:val="24"/>
-          <w:szCs w:val="24"/>
-        </w:rPr>
-      </w:pPr>
+        <w:t xml:space="preserve"> para otras actividades extra que propician un adecuado desempeño académico.</w:t>
+      </w:r>
     </w:p>
     <w:p>
       <w:pPr>
@@ -705,66 +558,43 @@
         <w:ind w:firstLine="708"/>
         <w:jc w:val="both"/>
         <w:rPr>
-          <w:rFonts w:ascii="Times New Roman" w:eastAsia="Calibri" w:hAnsi="Times New Roman" w:cs="Times New Roman"/>
-          <w:sz w:val="24"/>
-          <w:szCs w:val="24"/>
-          <w:lang w:val="es-ES"/>
-        </w:rPr>
-      </w:pPr>
-      <w:r>
-        <w:rPr>
-          <w:rFonts w:ascii="Times New Roman" w:eastAsia="Calibri" w:hAnsi="Times New Roman" w:cs="Times New Roman"/>
-          <w:sz w:val="24"/>
-          <w:szCs w:val="24"/>
-          <w:lang w:val="es-ES"/>
-        </w:rPr>
-        <w:t xml:space="preserve">El problema principal que se busca resolver en este proyecto es </w:t>
-      </w:r>
-      <w:r>
-        <w:rPr>
-          <w:rFonts w:ascii="Times New Roman" w:eastAsia="Calibri" w:hAnsi="Times New Roman" w:cs="Times New Roman"/>
-          <w:sz w:val="24"/>
-          <w:szCs w:val="24"/>
-          <w:lang w:val="es-ES"/>
-        </w:rPr>
-        <w:t xml:space="preserve">la creación de un sistema de </w:t>
-      </w:r>
-      <w:r>
-        <w:rPr>
-          <w:rFonts w:ascii="Times New Roman" w:eastAsia="Calibri" w:hAnsi="Times New Roman" w:cs="Times New Roman"/>
-          <w:sz w:val="24"/>
-          <w:szCs w:val="24"/>
-          <w:lang w:val="es-ES"/>
-        </w:rPr>
-        <w:t xml:space="preserve">Sistema de gestión </w:t>
-      </w:r>
-      <w:r>
-        <w:rPr>
-          <w:rFonts w:ascii="Times New Roman" w:eastAsia="Calibri" w:hAnsi="Times New Roman" w:cs="Times New Roman"/>
-          <w:sz w:val="24"/>
-          <w:szCs w:val="24"/>
-          <w:lang w:val="es-ES"/>
-        </w:rPr>
-        <w:t>y</w:t>
-      </w:r>
-      <w:r>
-        <w:rPr>
-          <w:rFonts w:ascii="Times New Roman" w:eastAsia="Calibri" w:hAnsi="Times New Roman" w:cs="Times New Roman"/>
-          <w:sz w:val="24"/>
-          <w:szCs w:val="24"/>
-          <w:lang w:val="es-ES"/>
-        </w:rPr>
-        <w:t xml:space="preserve"> administración del tiempo</w:t>
-      </w:r>
-      <w:r>
-        <w:rPr>
-          <w:rFonts w:ascii="Times New Roman" w:eastAsia="Calibri" w:hAnsi="Times New Roman" w:cs="Times New Roman"/>
-          <w:sz w:val="24"/>
-          <w:szCs w:val="24"/>
-          <w:lang w:val="es-ES"/>
-        </w:rPr>
-        <w:t xml:space="preserve"> para que los estudiantes puedan agendar las actividades y poder cumplir con las metas de una manera satisfactoria.</w:t>
-      </w:r>
+          <w:rFonts w:ascii="Times New Roman" w:hAnsi="Times New Roman" w:cs="Times New Roman"/>
+          <w:sz w:val="24"/>
+          <w:szCs w:val="24"/>
+        </w:rPr>
+      </w:pPr>
+    </w:p>
+    <w:p>
+      <w:pPr>
+        <w:spacing w:line="480" w:lineRule="auto"/>
+        <w:jc w:val="both"/>
+        <w:rPr>
+          <w:rFonts w:ascii="Times New Roman" w:hAnsi="Times New Roman" w:cs="Times New Roman"/>
+          <w:sz w:val="24"/>
+          <w:szCs w:val="24"/>
+        </w:rPr>
+      </w:pPr>
+      <w:r>
+        <w:rPr>
+          <w:rFonts w:ascii="Times New Roman" w:hAnsi="Times New Roman" w:cs="Times New Roman"/>
+          <w:b/>
+          <w:sz w:val="24"/>
+          <w:szCs w:val="24"/>
+        </w:rPr>
+        <w:lastRenderedPageBreak/>
+        <w:t>Análisis del problema</w:t>
+      </w:r>
+    </w:p>
+    <w:p>
+      <w:pPr>
+        <w:spacing w:line="480" w:lineRule="auto"/>
+        <w:jc w:val="both"/>
+        <w:rPr>
+          <w:rFonts w:ascii="Times New Roman" w:hAnsi="Times New Roman" w:cs="Times New Roman"/>
+          <w:sz w:val="24"/>
+          <w:szCs w:val="24"/>
+        </w:rPr>
+      </w:pPr>
     </w:p>
     <w:p>
       <w:pPr>
@@ -778,6 +608,37 @@
           <w:lang w:val="es-ES"/>
         </w:rPr>
       </w:pPr>
+      <w:r>
+        <w:rPr>
+          <w:rFonts w:ascii="Times New Roman" w:eastAsia="Calibri" w:hAnsi="Times New Roman" w:cs="Times New Roman"/>
+          <w:sz w:val="24"/>
+          <w:szCs w:val="24"/>
+          <w:lang w:val="es-ES"/>
+        </w:rPr>
+        <w:t>El problema principal que se busca resolver en este proyecto es la creación de un sistema de Sistema de gestión y administración del tiempo</w:t>
+      </w:r>
+      <w:r>
+        <w:rPr>
+          <w:rFonts w:ascii="Times New Roman" w:eastAsia="Calibri" w:hAnsi="Times New Roman" w:cs="Times New Roman"/>
+          <w:sz w:val="24"/>
+          <w:szCs w:val="24"/>
+          <w:lang w:val="es-ES"/>
+        </w:rPr>
+        <w:t xml:space="preserve"> para que los estudiantes puedan agendar las actividades y poder cumplir con las metas de una manera satisfactoria.</w:t>
+      </w:r>
+    </w:p>
+    <w:p>
+      <w:pPr>
+        <w:spacing w:line="480" w:lineRule="auto"/>
+        <w:ind w:firstLine="708"/>
+        <w:jc w:val="both"/>
+        <w:rPr>
+          <w:rFonts w:ascii="Times New Roman" w:eastAsia="Calibri" w:hAnsi="Times New Roman" w:cs="Times New Roman"/>
+          <w:sz w:val="24"/>
+          <w:szCs w:val="24"/>
+          <w:lang w:val="es-ES"/>
+        </w:rPr>
+      </w:pPr>
     </w:p>
     <w:p>
       <w:pPr>
@@ -792,26 +653,11 @@
       <w:r>
         <w:rPr>
           <w:rFonts w:ascii="Times New Roman" w:hAnsi="Times New Roman" w:cs="Times New Roman"/>
-          <w:sz w:val="28"/>
-          <w:szCs w:val="28"/>
+          <w:sz w:val="24"/>
+          <w:szCs w:val="24"/>
         </w:rPr>
         <w:tab/>
-      </w:r>
-      <w:r>
-        <w:rPr>
-          <w:rFonts w:ascii="Times New Roman" w:hAnsi="Times New Roman" w:cs="Times New Roman"/>
-          <w:sz w:val="24"/>
-          <w:szCs w:val="24"/>
-        </w:rPr>
-        <w:t>Para</w:t>
-      </w:r>
-      <w:r>
-        <w:rPr>
-          <w:rFonts w:ascii="Times New Roman" w:hAnsi="Times New Roman" w:cs="Times New Roman"/>
-          <w:sz w:val="24"/>
-          <w:szCs w:val="24"/>
-        </w:rPr>
-        <w:t xml:space="preserve"> este proyecto se requiere que los estudiantes del TEC que cursan una o varias carreras, puedan matricular cursos</w:t>
+        <w:t>Para este proyecto se requiere que los estudiantes del TEC que cursan una o varias carreras, puedan matricular cursos</w:t>
       </w:r>
       <w:r>
         <w:rPr>
@@ -853,16 +699,14 @@
         </w:rPr>
         <w:t xml:space="preserve">, donde además se debe de contemplar la asistencia a lecciones y sus activades relacionadas como evaluaciones, tareas y por otra parte las actividades extra que no pertenecen a la </w:t>
       </w:r>
-      <w:proofErr w:type="gramStart"/>
-      <w:r>
-        <w:rPr>
-          <w:rFonts w:ascii="Times New Roman" w:hAnsi="Times New Roman" w:cs="Times New Roman"/>
-          <w:sz w:val="24"/>
-          <w:szCs w:val="24"/>
-        </w:rPr>
-        <w:t>universidad</w:t>
-      </w:r>
-      <w:proofErr w:type="gramEnd"/>
+      <w:r>
+        <w:rPr>
+          <w:rFonts w:ascii="Times New Roman" w:hAnsi="Times New Roman" w:cs="Times New Roman"/>
+          <w:sz w:val="24"/>
+          <w:szCs w:val="24"/>
+        </w:rPr>
+        <w:t>universidad,</w:t>
+      </w:r>
       <w:r>
         <w:rPr>
           <w:rFonts w:ascii="Times New Roman" w:hAnsi="Times New Roman" w:cs="Times New Roman"/>
@@ -902,16 +746,62 @@
         <w:tab/>
         <w:t xml:space="preserve">Por otra </w:t>
       </w:r>
-      <w:proofErr w:type="gramStart"/>
-      <w:r>
-        <w:rPr>
-          <w:rFonts w:ascii="Times New Roman" w:hAnsi="Times New Roman" w:cs="Times New Roman"/>
-          <w:sz w:val="24"/>
-          <w:szCs w:val="24"/>
-        </w:rPr>
-        <w:t>parte</w:t>
-      </w:r>
-      <w:proofErr w:type="gramEnd"/>
+      <w:r>
+        <w:rPr>
+          <w:rFonts w:ascii="Times New Roman" w:hAnsi="Times New Roman" w:cs="Times New Roman"/>
+          <w:sz w:val="24"/>
+          <w:szCs w:val="24"/>
+        </w:rPr>
+        <w:t>parte,</w:t>
+      </w:r>
+      <w:r>
+        <w:rPr>
+          <w:rFonts w:ascii="Times New Roman" w:hAnsi="Times New Roman" w:cs="Times New Roman"/>
+          <w:sz w:val="24"/>
+          <w:szCs w:val="24"/>
+        </w:rPr>
+        <w:t xml:space="preserve"> la aplicación tiene que </w:t>
+      </w:r>
+      <w:r>
+        <w:rPr>
+          <w:rFonts w:ascii="Times New Roman" w:hAnsi="Times New Roman" w:cs="Times New Roman"/>
+          <w:sz w:val="24"/>
+          <w:szCs w:val="24"/>
+        </w:rPr>
+        <w:t>utilizar un sistema de reportes</w:t>
+      </w:r>
+      <w:r>
+        <w:rPr>
+          <w:rFonts w:ascii="Times New Roman" w:hAnsi="Times New Roman" w:cs="Times New Roman"/>
+          <w:sz w:val="24"/>
+          <w:szCs w:val="24"/>
+        </w:rPr>
+        <w:t xml:space="preserve"> basados en la información almacenada en tiempo de ejecución</w:t>
+      </w:r>
+      <w:r>
+        <w:rPr>
+          <w:rFonts w:ascii="Times New Roman" w:hAnsi="Times New Roman" w:cs="Times New Roman"/>
+          <w:sz w:val="24"/>
+          <w:szCs w:val="24"/>
+        </w:rPr>
+        <w:t xml:space="preserve"> como lo es </w:t>
+      </w:r>
+      <w:r>
+        <w:rPr>
+          <w:rFonts w:ascii="Times New Roman" w:hAnsi="Times New Roman" w:cs="Times New Roman"/>
+          <w:sz w:val="24"/>
+          <w:szCs w:val="24"/>
+        </w:rPr>
+        <w:t>m</w:t>
+      </w:r>
+      <w:r>
+        <w:rPr>
+          <w:rFonts w:ascii="Times New Roman" w:hAnsi="Times New Roman" w:cs="Times New Roman"/>
+          <w:sz w:val="24"/>
+          <w:szCs w:val="24"/>
+        </w:rPr>
+        <w:t>ostrar</w:t>
+      </w:r>
       <w:r>
         <w:rPr>
           <w:rFonts w:ascii="Times New Roman" w:hAnsi="Times New Roman" w:cs="Times New Roman"/>
@@ -921,78 +811,131 @@
         <w:t xml:space="preserve"> </w:t>
       </w:r>
       <w:r>
-        <w:t>l</w:t>
-      </w:r>
-      <w:r>
-        <w:t xml:space="preserve">a aplicación </w:t>
-      </w:r>
-      <w:r>
-        <w:t xml:space="preserve">tiene que </w:t>
-      </w:r>
-      <w:r>
-        <w:t>utilizar un sistema de reportes</w:t>
-      </w:r>
-      <w:r>
-        <w:t xml:space="preserve"> basados en la información almacenada en tiempo de ejecución</w:t>
-      </w:r>
-      <w:r>
-        <w:t xml:space="preserve"> como lo es </w:t>
-      </w:r>
-      <w:r>
-        <w:t>m</w:t>
-      </w:r>
-      <w:r>
-        <w:t>ostrar</w:t>
-      </w:r>
-      <w:r>
+        <w:rPr>
+          <w:rFonts w:ascii="Times New Roman" w:hAnsi="Times New Roman" w:cs="Times New Roman"/>
+          <w:sz w:val="24"/>
+          <w:szCs w:val="24"/>
+        </w:rPr>
+        <w:t>un</w:t>
+      </w:r>
+      <w:r>
+        <w:rPr>
+          <w:rFonts w:ascii="Times New Roman" w:hAnsi="Times New Roman" w:cs="Times New Roman"/>
+          <w:sz w:val="24"/>
+          <w:szCs w:val="24"/>
+        </w:rPr>
+        <w:t xml:space="preserve"> listado de actividades registrad</w:t>
+      </w:r>
+      <w:r>
+        <w:rPr>
+          <w:rFonts w:ascii="Times New Roman" w:hAnsi="Times New Roman" w:cs="Times New Roman"/>
+          <w:sz w:val="24"/>
+          <w:szCs w:val="24"/>
+        </w:rPr>
+        <w:t>a</w:t>
+      </w:r>
+      <w:r>
+        <w:rPr>
+          <w:rFonts w:ascii="Times New Roman" w:hAnsi="Times New Roman" w:cs="Times New Roman"/>
+          <w:sz w:val="24"/>
+          <w:szCs w:val="24"/>
+        </w:rPr>
+        <w:t>s en la fecha actual o bien en la semana actual</w:t>
+      </w:r>
+      <w:r>
+        <w:rPr>
+          <w:rFonts w:ascii="Times New Roman" w:hAnsi="Times New Roman" w:cs="Times New Roman"/>
+          <w:sz w:val="24"/>
+          <w:szCs w:val="24"/>
+        </w:rPr>
+        <w:t>, mostrar</w:t>
+      </w:r>
+      <w:r>
+        <w:rPr>
+          <w:rFonts w:ascii="Times New Roman" w:hAnsi="Times New Roman" w:cs="Times New Roman"/>
+          <w:sz w:val="24"/>
+          <w:szCs w:val="24"/>
+        </w:rPr>
+        <w:t xml:space="preserve"> detalles de actividades</w:t>
+      </w:r>
+      <w:r>
+        <w:rPr>
+          <w:rFonts w:ascii="Times New Roman" w:hAnsi="Times New Roman" w:cs="Times New Roman"/>
+          <w:sz w:val="24"/>
+          <w:szCs w:val="24"/>
+        </w:rPr>
+        <w:t>,</w:t>
+      </w:r>
+      <w:r>
+        <w:rPr>
+          <w:rFonts w:ascii="Times New Roman" w:hAnsi="Times New Roman" w:cs="Times New Roman"/>
+          <w:sz w:val="24"/>
+          <w:szCs w:val="24"/>
+        </w:rPr>
         <w:t xml:space="preserve"> </w:t>
       </w:r>
       <w:r>
-        <w:t>un</w:t>
-      </w:r>
-      <w:r>
-        <w:t xml:space="preserve"> listado de actividades registrad</w:t>
-      </w:r>
-      <w:r>
-        <w:t>a</w:t>
-      </w:r>
-      <w:r>
-        <w:t>s en la fecha actual o bien en la semana actual</w:t>
-      </w:r>
-      <w:r>
-        <w:t>, mostrar</w:t>
-      </w:r>
-      <w:r>
-        <w:t xml:space="preserve"> detalles de actividades</w:t>
-      </w:r>
-      <w:r>
-        <w:t>,</w:t>
-      </w:r>
-      <w:r>
-        <w:t xml:space="preserve"> </w:t>
-      </w:r>
-      <w:r>
+        <w:rPr>
+          <w:rFonts w:ascii="Times New Roman" w:hAnsi="Times New Roman" w:cs="Times New Roman"/>
+          <w:sz w:val="24"/>
+          <w:szCs w:val="24"/>
+        </w:rPr>
         <w:t>calcular el p</w:t>
       </w:r>
       <w:r>
+        <w:rPr>
+          <w:rFonts w:ascii="Times New Roman" w:hAnsi="Times New Roman" w:cs="Times New Roman"/>
+          <w:sz w:val="24"/>
+          <w:szCs w:val="24"/>
+        </w:rPr>
         <w:t>orcentaje de tiempo ejecutado por semana según los tipos de actividad</w:t>
       </w:r>
       <w:r>
+        <w:rPr>
+          <w:rFonts w:ascii="Times New Roman" w:hAnsi="Times New Roman" w:cs="Times New Roman"/>
+          <w:sz w:val="24"/>
+          <w:szCs w:val="24"/>
+        </w:rPr>
         <w:t>, p</w:t>
       </w:r>
       <w:r>
+        <w:rPr>
+          <w:rFonts w:ascii="Times New Roman" w:hAnsi="Times New Roman" w:cs="Times New Roman"/>
+          <w:sz w:val="24"/>
+          <w:szCs w:val="24"/>
+        </w:rPr>
         <w:t>orcentaje de tiempo ejecutado por actividad</w:t>
       </w:r>
       <w:r>
+        <w:rPr>
+          <w:rFonts w:ascii="Times New Roman" w:hAnsi="Times New Roman" w:cs="Times New Roman"/>
+          <w:sz w:val="24"/>
+          <w:szCs w:val="24"/>
+        </w:rPr>
         <w:t xml:space="preserve"> y por </w:t>
       </w:r>
       <w:r>
+        <w:rPr>
+          <w:rFonts w:ascii="Times New Roman" w:hAnsi="Times New Roman" w:cs="Times New Roman"/>
+          <w:sz w:val="24"/>
+          <w:szCs w:val="24"/>
+        </w:rPr>
         <w:t>último</w:t>
       </w:r>
       <w:r>
+        <w:rPr>
+          <w:rFonts w:ascii="Times New Roman" w:hAnsi="Times New Roman" w:cs="Times New Roman"/>
+          <w:sz w:val="24"/>
+          <w:szCs w:val="24"/>
+        </w:rPr>
         <w:t xml:space="preserve"> el r</w:t>
       </w:r>
       <w:r>
+        <w:rPr>
+          <w:rFonts w:ascii="Times New Roman" w:hAnsi="Times New Roman" w:cs="Times New Roman"/>
+          <w:sz w:val="24"/>
+          <w:szCs w:val="24"/>
+        </w:rPr>
         <w:t>eporte de tiempo disponible para una determinada semana.</w:t>
       </w:r>
     </w:p>
@@ -1013,18 +956,10 @@
         <w:jc w:val="both"/>
         <w:rPr>
           <w:rFonts w:ascii="Times New Roman" w:hAnsi="Times New Roman" w:cs="Times New Roman"/>
-          <w:sz w:val="28"/>
-          <w:szCs w:val="28"/>
-        </w:rPr>
-      </w:pPr>
-      <w:r>
-        <w:rPr>
-          <w:rFonts w:ascii="Times New Roman" w:hAnsi="Times New Roman" w:cs="Times New Roman"/>
-          <w:sz w:val="28"/>
-          <w:szCs w:val="28"/>
-        </w:rPr>
-        <w:tab/>
-      </w:r>
+          <w:sz w:val="24"/>
+          <w:szCs w:val="24"/>
+        </w:rPr>
+      </w:pPr>
     </w:p>
     <w:p>
       <w:pPr>
@@ -1036,26 +971,6 @@
           <w:szCs w:val="24"/>
         </w:rPr>
       </w:pPr>
-      <w:r>
-        <w:rPr>
-          <w:rFonts w:ascii="Times New Roman" w:hAnsi="Times New Roman" w:cs="Times New Roman"/>
-          <w:i/>
-          <w:iCs/>
-          <w:sz w:val="24"/>
-          <w:szCs w:val="24"/>
-        </w:rPr>
-        <w:t xml:space="preserve">Resulta conveniente analizar los puntos a tratar en la evaluación, considerando estos como requerimientos de un proyecto de software o como las preguntas o situaciones a resolver en un proceso </w:t>
-      </w:r>
-      <w:r>
-        <w:rPr>
-          <w:rFonts w:ascii="Times New Roman" w:hAnsi="Times New Roman" w:cs="Times New Roman"/>
-          <w:i/>
-          <w:iCs/>
-          <w:sz w:val="24"/>
-          <w:szCs w:val="24"/>
-        </w:rPr>
-        <w:t>de indagatoria (investigación).</w:t>
-      </w:r>
     </w:p>
     <w:p>
       <w:pPr>
@@ -1078,17 +993,6 @@
           <w:szCs w:val="24"/>
         </w:rPr>
       </w:pPr>
-      <w:r>
-        <w:rPr>
-          <w:rFonts w:ascii="Times New Roman" w:hAnsi="Times New Roman" w:cs="Times New Roman"/>
-          <w:i/>
-          <w:iCs/>
-          <w:sz w:val="24"/>
-          <w:szCs w:val="24"/>
-        </w:rPr>
-        <w:lastRenderedPageBreak/>
-        <w:t>No obstante, se deben considerar mecanismos que permitan llevar a cabo una descripción eficiente de la situación y las metodologías o medios necesarios para brindar una posible solución o abordaje al problema.</w:t>
-      </w:r>
     </w:p>
     <w:p>
       <w:pPr>
@@ -1111,62 +1015,6 @@
           <w:szCs w:val="24"/>
         </w:rPr>
       </w:pPr>
-      <w:r>
-        <w:rPr>
-          <w:rFonts w:ascii="Times New Roman" w:hAnsi="Times New Roman" w:cs="Times New Roman"/>
-          <w:i/>
-          <w:iCs/>
-          <w:sz w:val="24"/>
-          <w:szCs w:val="24"/>
-        </w:rPr>
-        <w:t>Para ello, s</w:t>
-      </w:r>
-      <w:r>
-        <w:rPr>
-          <w:rFonts w:ascii="Times New Roman" w:hAnsi="Times New Roman" w:cs="Times New Roman"/>
-          <w:i/>
-          <w:iCs/>
-          <w:sz w:val="24"/>
-          <w:szCs w:val="24"/>
-        </w:rPr>
-        <w:t>e pueden considerar: diagramas de conceptos, técnicas, herramientas, o ejemplos prácticos de situaciones en donde se visualice la problemática o situación planteada, evitando a toda costa la utilización de descripciones o prosa confusa y poco relevante sob</w:t>
-      </w:r>
-      <w:r>
-        <w:rPr>
-          <w:rFonts w:ascii="Times New Roman" w:hAnsi="Times New Roman" w:cs="Times New Roman"/>
-          <w:i/>
-          <w:iCs/>
-          <w:sz w:val="24"/>
-          <w:szCs w:val="24"/>
-        </w:rPr>
-        <w:t>re el punto a tratar. Un ejemplo incorrecto sería:</w:t>
-      </w:r>
-      <w:r>
-        <w:rPr>
-          <w:rFonts w:ascii="Times New Roman" w:hAnsi="Times New Roman" w:cs="Times New Roman"/>
-          <w:sz w:val="24"/>
-          <w:szCs w:val="24"/>
-        </w:rPr>
-        <w:br/>
-      </w:r>
-    </w:p>
-    <w:p>
-      <w:pPr>
-        <w:spacing w:after="160" w:line="480" w:lineRule="auto"/>
-        <w:rPr>
-          <w:rFonts w:ascii="Times New Roman" w:hAnsi="Times New Roman" w:cs="Times New Roman"/>
-          <w:sz w:val="24"/>
-          <w:szCs w:val="24"/>
-        </w:rPr>
-      </w:pPr>
-      <w:r>
-        <w:rPr>
-          <w:rFonts w:ascii="Times New Roman" w:hAnsi="Times New Roman" w:cs="Times New Roman"/>
-          <w:sz w:val="24"/>
-          <w:szCs w:val="24"/>
-        </w:rPr>
-        <w:br w:type="page"/>
-      </w:r>
     </w:p>
     <w:p>
       <w:pPr>
@@ -1178,16 +1026,6 @@
           <w:szCs w:val="24"/>
         </w:rPr>
       </w:pPr>
-      <w:r>
-        <w:rPr>
-          <w:rFonts w:ascii="Times New Roman" w:hAnsi="Times New Roman" w:cs="Times New Roman"/>
-          <w:b/>
-          <w:sz w:val="24"/>
-          <w:szCs w:val="24"/>
-        </w:rPr>
-        <w:lastRenderedPageBreak/>
-        <w:t>Solución del problema</w:t>
-      </w:r>
     </w:p>
     <w:p>
       <w:pPr>
@@ -1199,6 +1037,15 @@
           <w:szCs w:val="24"/>
         </w:rPr>
       </w:pPr>
+      <w:r>
+        <w:rPr>
+          <w:rFonts w:ascii="Times New Roman" w:hAnsi="Times New Roman" w:cs="Times New Roman"/>
+          <w:b/>
+          <w:sz w:val="24"/>
+          <w:szCs w:val="24"/>
+        </w:rPr>
+        <w:t>Solución del problema</w:t>
+      </w:r>
     </w:p>
     <w:p>
       <w:pPr>
@@ -1210,26 +1057,6 @@
           <w:szCs w:val="24"/>
         </w:rPr>
       </w:pPr>
-      <w:r>
-        <w:rPr>
-          <w:rFonts w:ascii="Times New Roman" w:hAnsi="Times New Roman" w:cs="Times New Roman"/>
-          <w:i/>
-          <w:iCs/>
-          <w:sz w:val="24"/>
-          <w:szCs w:val="24"/>
-        </w:rPr>
-        <w:t>[Por otra parte, en contraposición con el análisis del problema, este apartado repr</w:t>
-      </w:r>
-      <w:r>
-        <w:rPr>
-          <w:rFonts w:ascii="Times New Roman" w:hAnsi="Times New Roman" w:cs="Times New Roman"/>
-          <w:i/>
-          <w:iCs/>
-          <w:sz w:val="24"/>
-          <w:szCs w:val="24"/>
-        </w:rPr>
-        <w:t>esenta el planteamiento o enfoque para afrontar la temática, situación o problema asignado.</w:t>
-      </w:r>
     </w:p>
     <w:p>
       <w:pPr>
@@ -1241,6 +1068,22 @@
           <w:szCs w:val="24"/>
         </w:rPr>
       </w:pPr>
+      <w:r>
+        <w:rPr>
+          <w:rFonts w:ascii="Times New Roman" w:hAnsi="Times New Roman" w:cs="Times New Roman"/>
+          <w:sz w:val="24"/>
+          <w:szCs w:val="24"/>
+        </w:rPr>
+        <w:t xml:space="preserve">Para la solución del problema primeramente se inició creando el diagrama de clases para representar la manera en que se relacionan los diferentes actores del sistema, esto es sumamente importante porque nos plantea de manera general la forma en que se va a solucionar el problema, </w:t>
+      </w:r>
+      <w:r>
+        <w:rPr>
+          <w:rFonts w:ascii="Times New Roman" w:hAnsi="Times New Roman" w:cs="Times New Roman"/>
+          <w:sz w:val="24"/>
+          <w:szCs w:val="24"/>
+        </w:rPr>
+        <w:t>por lo que primeramente se inició con el siguiente diagrama, pero en el transcurso del proyecto se hicieron algunos cambios para poder modelar algunas funciones del sistema.</w:t>
+      </w:r>
     </w:p>
     <w:p>
       <w:pPr>
@@ -1252,16 +1095,6 @@
           <w:szCs w:val="24"/>
         </w:rPr>
       </w:pPr>
-      <w:r>
-        <w:rPr>
-          <w:rFonts w:ascii="Times New Roman" w:hAnsi="Times New Roman" w:cs="Times New Roman"/>
-          <w:i/>
-          <w:iCs/>
-          <w:sz w:val="24"/>
-          <w:szCs w:val="24"/>
-        </w:rPr>
-        <w:t>Resulta de suma importancia comunicar de manera eficiente la solución adoptada a partir del análisis realizado.</w:t>
-      </w:r>
     </w:p>
     <w:p>
       <w:pPr>
@@ -1273,6 +1106,75 @@
           <w:szCs w:val="24"/>
         </w:rPr>
       </w:pPr>
+      <w:r>
+        <w:rPr>
+          <w:rFonts w:ascii="Times New Roman" w:hAnsi="Times New Roman" w:cs="Times New Roman"/>
+          <w:sz w:val="24"/>
+          <w:szCs w:val="24"/>
+        </w:rPr>
+        <w:drawing>
+          <wp:anchor distT="0" distB="0" distL="114300" distR="114300" simplePos="0" relativeHeight="251658240" behindDoc="1" locked="0" layoutInCell="1" allowOverlap="1" wp14:anchorId="30CD3998" wp14:editId="65178A24">
+            <wp:simplePos x="0" y="0"/>
+            <wp:positionH relativeFrom="page">
+              <wp:posOffset>125600</wp:posOffset>
+            </wp:positionH>
+            <wp:positionV relativeFrom="paragraph">
+              <wp:posOffset>220980</wp:posOffset>
+            </wp:positionV>
+            <wp:extent cx="7430242" cy="3017520"/>
+            <wp:effectExtent l="0" t="0" r="0" b="0"/>
+            <wp:wrapNone/>
+            <wp:docPr id="1" name="Imagen 1" descr="Diagrama&#10;&#10;Descripción generada automáticamente"/>
+            <wp:cNvGraphicFramePr>
+              <a:graphicFrameLocks xmlns:a="http://schemas.openxmlformats.org/drawingml/2006/main" noChangeAspect="1"/>
+            </wp:cNvGraphicFramePr>
+            <a:graphic xmlns:a="http://schemas.openxmlformats.org/drawingml/2006/main">
+              <a:graphicData uri="http://schemas.openxmlformats.org/drawingml/2006/picture">
+                <pic:pic xmlns:pic="http://schemas.openxmlformats.org/drawingml/2006/picture">
+                  <pic:nvPicPr>
+                    <pic:cNvPr id="1" name="Imagen 1" descr="Diagrama&#10;&#10;Descripción generada automáticamente"/>
+                    <pic:cNvPicPr/>
+                  </pic:nvPicPr>
+                  <pic:blipFill rotWithShape="1">
+                    <a:blip r:embed="rId6">
+                      <a:extLst>
+                        <a:ext uri="{28A0092B-C50C-407E-A947-70E740481C1C}">
+                          <a14:useLocalDpi xmlns:a14="http://schemas.microsoft.com/office/drawing/2010/main" val="0"/>
+                        </a:ext>
+                      </a:extLst>
+                    </a:blip>
+                    <a:srcRect l="2332" t="3312" b="4180"/>
+                    <a:stretch/>
+                  </pic:blipFill>
+                  <pic:spPr bwMode="auto">
+                    <a:xfrm>
+                      <a:off x="0" y="0"/>
+                      <a:ext cx="7444243" cy="3023206"/>
+                    </a:xfrm>
+                    <a:prstGeom prst="rect">
+                      <a:avLst/>
+                    </a:prstGeom>
+                    <a:ln>
+                      <a:noFill/>
+                    </a:ln>
+                    <a:extLst>
+                      <a:ext uri="{53640926-AAD7-44D8-BBD7-CCE9431645EC}">
+                        <a14:shadowObscured xmlns:a14="http://schemas.microsoft.com/office/drawing/2010/main"/>
+                      </a:ext>
+                    </a:extLst>
+                  </pic:spPr>
+                </pic:pic>
+              </a:graphicData>
+            </a:graphic>
+            <wp14:sizeRelH relativeFrom="margin">
+              <wp14:pctWidth>0</wp14:pctWidth>
+            </wp14:sizeRelH>
+            <wp14:sizeRelV relativeFrom="margin">
+              <wp14:pctHeight>0</wp14:pctHeight>
+            </wp14:sizeRelV>
+          </wp:anchor>
+        </w:drawing>
+      </w:r>
     </w:p>
     <w:p>
       <w:pPr>
@@ -1284,109 +1186,9 @@
           <w:szCs w:val="24"/>
         </w:rPr>
       </w:pPr>
-      <w:r>
-        <w:rPr>
-          <w:rFonts w:ascii="Times New Roman" w:hAnsi="Times New Roman" w:cs="Times New Roman"/>
-          <w:i/>
-          <w:iCs/>
-          <w:sz w:val="24"/>
-          <w:szCs w:val="24"/>
-        </w:rPr>
-        <w:t xml:space="preserve">Uno de los mejores ejemplos lo constituyen las páginas o sitios WEB enfocados en la solución de     problemas     o   situaciones   en   el    ámbito    del     software.   </w:t>
-      </w:r>
-      <w:proofErr w:type="gramStart"/>
-      <w:r>
-        <w:rPr>
-          <w:rFonts w:ascii="Times New Roman" w:hAnsi="Times New Roman" w:cs="Times New Roman"/>
-          <w:i/>
-          <w:iCs/>
-          <w:sz w:val="24"/>
-          <w:szCs w:val="24"/>
-        </w:rPr>
-        <w:t>Por  ejemplo</w:t>
-      </w:r>
-      <w:proofErr w:type="gramEnd"/>
-      <w:r>
-        <w:rPr>
-          <w:rFonts w:ascii="Times New Roman" w:hAnsi="Times New Roman" w:cs="Times New Roman"/>
-          <w:i/>
-          <w:iCs/>
-          <w:sz w:val="24"/>
-          <w:szCs w:val="24"/>
-        </w:rPr>
-        <w:t xml:space="preserve">: </w:t>
-      </w:r>
-      <w:hyperlink r:id="rId6" w:history="1">
-        <w:r>
-          <w:rPr>
-            <w:rFonts w:ascii="Times New Roman" w:hAnsi="Times New Roman" w:cs="Times New Roman"/>
-            <w:i/>
-            <w:iCs/>
-            <w:color w:val="0563C1"/>
-            <w:sz w:val="24"/>
-            <w:szCs w:val="24"/>
-            <w:u w:val="single"/>
-          </w:rPr>
-          <w:t>http://www.codeproject.co</w:t>
-        </w:r>
-        <w:r>
-          <w:rPr>
-            <w:rFonts w:ascii="Times New Roman" w:hAnsi="Times New Roman" w:cs="Times New Roman"/>
-            <w:i/>
-            <w:iCs/>
-            <w:color w:val="0563C1"/>
-            <w:sz w:val="24"/>
-            <w:szCs w:val="24"/>
-            <w:u w:val="single"/>
-          </w:rPr>
-          <w:t>m/</w:t>
-        </w:r>
-      </w:hyperlink>
-      <w:r>
-        <w:rPr>
-          <w:rFonts w:ascii="Times New Roman" w:hAnsi="Times New Roman" w:cs="Times New Roman"/>
-          <w:i/>
-          <w:iCs/>
-          <w:sz w:val="24"/>
-          <w:szCs w:val="24"/>
-        </w:rPr>
-        <w:t xml:space="preserve"> o www.stackoverflow.com se utilizan en forma frecuente para obtener o poner a disposición información relacionada con un problema en particular. Los problemas se abordan a través de los pasos que permiten llevar a cabo su</w:t>
-      </w:r>
-      <w:r>
-        <w:rPr>
-          <w:rFonts w:ascii="Times New Roman" w:hAnsi="Times New Roman" w:cs="Times New Roman"/>
-          <w:sz w:val="24"/>
-          <w:szCs w:val="24"/>
-        </w:rPr>
-        <w:br/>
-      </w:r>
-      <w:r>
-        <w:rPr>
-          <w:rFonts w:ascii="Times New Roman" w:hAnsi="Times New Roman" w:cs="Times New Roman"/>
-          <w:i/>
-          <w:iCs/>
-          <w:sz w:val="24"/>
-          <w:szCs w:val="24"/>
-        </w:rPr>
-        <w:t>solución, empleando recursos co</w:t>
-      </w:r>
-      <w:r>
-        <w:rPr>
-          <w:rFonts w:ascii="Times New Roman" w:hAnsi="Times New Roman" w:cs="Times New Roman"/>
-          <w:i/>
-          <w:iCs/>
-          <w:sz w:val="24"/>
-          <w:szCs w:val="24"/>
-        </w:rPr>
-        <w:t>mo:</w:t>
-      </w:r>
-    </w:p>
-    <w:p>
-      <w:pPr>
-        <w:numPr>
-          <w:ilvl w:val="0"/>
-          <w:numId w:val="7"/>
-        </w:numPr>
+    </w:p>
+    <w:p>
+      <w:pPr>
         <w:spacing w:line="480" w:lineRule="auto"/>
         <w:jc w:val="both"/>
         <w:rPr>
@@ -1395,23 +1197,9 @@
           <w:szCs w:val="24"/>
         </w:rPr>
       </w:pPr>
-      <w:r>
-        <w:rPr>
-          <w:rFonts w:ascii="Times New Roman" w:hAnsi="Times New Roman" w:cs="Times New Roman"/>
-          <w:i/>
-          <w:iCs/>
-          <w:sz w:val="24"/>
-          <w:szCs w:val="24"/>
-        </w:rPr>
-        <w:t>Etapas de la solución</w:t>
-      </w:r>
-    </w:p>
-    <w:p>
-      <w:pPr>
-        <w:numPr>
-          <w:ilvl w:val="0"/>
-          <w:numId w:val="7"/>
-        </w:numPr>
+    </w:p>
+    <w:p>
+      <w:pPr>
         <w:spacing w:line="480" w:lineRule="auto"/>
         <w:jc w:val="both"/>
         <w:rPr>
@@ -1420,23 +1208,9 @@
           <w:szCs w:val="24"/>
         </w:rPr>
       </w:pPr>
-      <w:r>
-        <w:rPr>
-          <w:rFonts w:ascii="Times New Roman" w:hAnsi="Times New Roman" w:cs="Times New Roman"/>
-          <w:i/>
-          <w:iCs/>
-          <w:sz w:val="24"/>
-          <w:szCs w:val="24"/>
-        </w:rPr>
-        <w:t>Diagramas e imágenes de la solución planteada</w:t>
-      </w:r>
-    </w:p>
-    <w:p>
-      <w:pPr>
-        <w:numPr>
-          <w:ilvl w:val="0"/>
-          <w:numId w:val="7"/>
-        </w:numPr>
+    </w:p>
+    <w:p>
+      <w:pPr>
         <w:spacing w:line="480" w:lineRule="auto"/>
         <w:jc w:val="both"/>
         <w:rPr>
@@ -1445,16 +1219,6 @@
           <w:szCs w:val="24"/>
         </w:rPr>
       </w:pPr>
-      <w:r>
-        <w:rPr>
-          <w:rFonts w:ascii="Times New Roman" w:hAnsi="Times New Roman" w:cs="Times New Roman"/>
-          <w:i/>
-          <w:iCs/>
-          <w:sz w:val="24"/>
-          <w:szCs w:val="24"/>
-        </w:rPr>
-        <w:t>Código e incluso pseudocódigo de la posible solución</w:t>
-      </w:r>
     </w:p>
     <w:p>
       <w:pPr>
@@ -1477,25 +1241,360 @@
           <w:szCs w:val="24"/>
         </w:rPr>
       </w:pPr>
-      <w:r>
-        <w:rPr>
-          <w:rFonts w:ascii="Times New Roman" w:hAnsi="Times New Roman" w:cs="Times New Roman"/>
-          <w:i/>
-          <w:iCs/>
-          <w:sz w:val="24"/>
-          <w:szCs w:val="24"/>
-        </w:rPr>
-        <w:t>Debe evitarse la descripción de la solución final implementada para el proyecto, en otras palabras, un resumen escueto de las labo</w:t>
-      </w:r>
-      <w:r>
-        <w:rPr>
-          <w:rFonts w:ascii="Times New Roman" w:hAnsi="Times New Roman" w:cs="Times New Roman"/>
-          <w:i/>
-          <w:iCs/>
-          <w:sz w:val="24"/>
-          <w:szCs w:val="24"/>
-        </w:rPr>
-        <w:t>res realizadas, y que por lo general se agregan una vez realizado el proyecto o poco antes de entregarlo, de manera tal que este apartado se degrada o convierte en una bitácora de las labores realizadas. Un ejemplo incorrecto sería:</w:t>
+    </w:p>
+    <w:p>
+      <w:pPr>
+        <w:spacing w:after="160" w:line="480" w:lineRule="auto"/>
+        <w:rPr>
+          <w:rFonts w:ascii="Times New Roman" w:hAnsi="Times New Roman" w:cs="Times New Roman"/>
+          <w:sz w:val="24"/>
+          <w:szCs w:val="24"/>
+        </w:rPr>
+      </w:pPr>
+    </w:p>
+    <w:p>
+      <w:pPr>
+        <w:spacing w:after="160" w:line="480" w:lineRule="auto"/>
+        <w:rPr>
+          <w:rFonts w:ascii="Times New Roman" w:hAnsi="Times New Roman" w:cs="Times New Roman"/>
+          <w:sz w:val="24"/>
+          <w:szCs w:val="24"/>
+        </w:rPr>
+      </w:pPr>
+    </w:p>
+    <w:p>
+      <w:pPr>
+        <w:spacing w:after="160" w:line="480" w:lineRule="auto"/>
+        <w:rPr>
+          <w:rFonts w:ascii="Times New Roman" w:hAnsi="Times New Roman" w:cs="Times New Roman"/>
+          <w:sz w:val="24"/>
+          <w:szCs w:val="24"/>
+        </w:rPr>
+      </w:pPr>
+    </w:p>
+    <w:p>
+      <w:pPr>
+        <w:spacing w:after="160" w:line="480" w:lineRule="auto"/>
+        <w:jc w:val="center"/>
+        <w:rPr>
+          <w:rFonts w:ascii="Times New Roman" w:hAnsi="Times New Roman" w:cs="Times New Roman"/>
+          <w:sz w:val="24"/>
+          <w:szCs w:val="24"/>
+        </w:rPr>
+      </w:pPr>
+      <w:r>
+        <w:rPr>
+          <w:rFonts w:ascii="Times New Roman" w:hAnsi="Times New Roman" w:cs="Times New Roman"/>
+          <w:sz w:val="24"/>
+          <w:szCs w:val="24"/>
+        </w:rPr>
+        <w:t>Figura 1: Diagrama de clases del sistema de administración y gestión del tiempo.</w:t>
+      </w:r>
+    </w:p>
+    <w:p>
+      <w:pPr>
+        <w:spacing w:after="160" w:line="480" w:lineRule="auto"/>
+        <w:rPr>
+          <w:rFonts w:ascii="Times New Roman" w:hAnsi="Times New Roman" w:cs="Times New Roman"/>
+          <w:sz w:val="24"/>
+          <w:szCs w:val="24"/>
+        </w:rPr>
+      </w:pPr>
+      <w:r>
+        <w:rPr>
+          <w:rFonts w:ascii="Times New Roman" w:hAnsi="Times New Roman" w:cs="Times New Roman"/>
+          <w:sz w:val="24"/>
+          <w:szCs w:val="24"/>
+        </w:rPr>
+        <w:br w:type="page"/>
+      </w:r>
+    </w:p>
+    <w:p>
+      <w:pPr>
+        <w:spacing w:after="160" w:line="480" w:lineRule="auto"/>
+        <w:jc w:val="both"/>
+        <w:rPr>
+          <w:rFonts w:ascii="Times New Roman" w:hAnsi="Times New Roman" w:cs="Times New Roman"/>
+          <w:sz w:val="24"/>
+          <w:szCs w:val="24"/>
+        </w:rPr>
+      </w:pPr>
+      <w:r>
+        <w:rPr>
+          <w:rFonts w:ascii="Times New Roman" w:hAnsi="Times New Roman" w:cs="Times New Roman"/>
+          <w:sz w:val="24"/>
+          <w:szCs w:val="24"/>
+        </w:rPr>
+        <w:lastRenderedPageBreak/>
+        <w:t>En este sistema unos de los principales actores</w:t>
+      </w:r>
+      <w:r>
+        <w:rPr>
+          <w:rFonts w:ascii="Times New Roman" w:hAnsi="Times New Roman" w:cs="Times New Roman"/>
+          <w:sz w:val="24"/>
+          <w:szCs w:val="24"/>
+        </w:rPr>
+        <w:t xml:space="preserve"> son las carreras y los cursos</w:t>
+      </w:r>
+      <w:r>
+        <w:rPr>
+          <w:rFonts w:ascii="Times New Roman" w:hAnsi="Times New Roman" w:cs="Times New Roman"/>
+          <w:sz w:val="24"/>
+          <w:szCs w:val="24"/>
+        </w:rPr>
+        <w:t xml:space="preserve"> </w:t>
+      </w:r>
+      <w:r>
+        <w:rPr>
+          <w:rFonts w:ascii="Times New Roman" w:hAnsi="Times New Roman" w:cs="Times New Roman"/>
+          <w:sz w:val="24"/>
+          <w:szCs w:val="24"/>
+        </w:rPr>
+        <w:t>por lo que de esta manera se crearon los métodos para agrega</w:t>
+      </w:r>
+      <w:r>
+        <w:rPr>
+          <w:rFonts w:ascii="Times New Roman" w:hAnsi="Times New Roman" w:cs="Times New Roman"/>
+          <w:sz w:val="24"/>
+          <w:szCs w:val="24"/>
+        </w:rPr>
+        <w:t xml:space="preserve">r los cursos y las </w:t>
+      </w:r>
+      <w:r>
+        <w:rPr>
+          <w:rFonts w:ascii="Times New Roman" w:hAnsi="Times New Roman" w:cs="Times New Roman"/>
+          <w:sz w:val="24"/>
+          <w:szCs w:val="24"/>
+        </w:rPr>
+        <w:t>carreras, para</w:t>
+      </w:r>
+      <w:r>
+        <w:rPr>
+          <w:rFonts w:ascii="Times New Roman" w:hAnsi="Times New Roman" w:cs="Times New Roman"/>
+          <w:sz w:val="24"/>
+          <w:szCs w:val="24"/>
+        </w:rPr>
+        <w:t xml:space="preserve"> hacer uso de estos en tiempo de ejecución</w:t>
+      </w:r>
+      <w:r>
+        <w:rPr>
+          <w:rFonts w:ascii="Times New Roman" w:hAnsi="Times New Roman" w:cs="Times New Roman"/>
+          <w:sz w:val="24"/>
+          <w:szCs w:val="24"/>
+        </w:rPr>
+        <w:t>.</w:t>
+      </w:r>
+      <w:r>
+        <w:rPr>
+          <w:rFonts w:ascii="Times New Roman" w:hAnsi="Times New Roman" w:cs="Times New Roman"/>
+          <w:sz w:val="24"/>
+          <w:szCs w:val="24"/>
+        </w:rPr>
+        <w:t xml:space="preserve"> </w:t>
+      </w:r>
+      <w:r>
+        <w:rPr>
+          <w:rFonts w:ascii="Times New Roman" w:hAnsi="Times New Roman" w:cs="Times New Roman"/>
+          <w:sz w:val="24"/>
+          <w:szCs w:val="24"/>
+        </w:rPr>
+        <w:t>S</w:t>
+      </w:r>
+      <w:r>
+        <w:rPr>
+          <w:rFonts w:ascii="Times New Roman" w:hAnsi="Times New Roman" w:cs="Times New Roman"/>
+          <w:sz w:val="24"/>
+          <w:szCs w:val="24"/>
+        </w:rPr>
+        <w:t xml:space="preserve">e está utilizando </w:t>
+      </w:r>
+      <w:r>
+        <w:rPr>
+          <w:rFonts w:ascii="Times New Roman" w:hAnsi="Times New Roman" w:cs="Times New Roman"/>
+          <w:sz w:val="24"/>
+          <w:szCs w:val="24"/>
+        </w:rPr>
+        <w:t>una lista como principal estructura que lo que hacen es guardar todos los cursos y carreras que se van creando con los datos brindados por el usuario y estos que puedan ser utilizados posteriormente en la ejecución de las principales funcionalidades del sistema.</w:t>
+      </w:r>
+    </w:p>
+    <w:p>
+      <w:pPr>
+        <w:spacing w:after="160" w:line="480" w:lineRule="auto"/>
+        <w:jc w:val="both"/>
+        <w:rPr>
+          <w:rFonts w:ascii="Times New Roman" w:hAnsi="Times New Roman" w:cs="Times New Roman"/>
+          <w:sz w:val="24"/>
+          <w:szCs w:val="24"/>
+        </w:rPr>
+      </w:pPr>
+      <w:r>
+        <w:rPr>
+          <w:rFonts w:ascii="Times New Roman" w:hAnsi="Times New Roman" w:cs="Times New Roman"/>
+          <w:sz w:val="24"/>
+          <w:szCs w:val="24"/>
+        </w:rPr>
+        <w:t>Algo importante en el uso de la aplicación</w:t>
+      </w:r>
+      <w:r>
+        <w:rPr>
+          <w:rFonts w:ascii="Times New Roman" w:hAnsi="Times New Roman" w:cs="Times New Roman"/>
+          <w:sz w:val="24"/>
+          <w:szCs w:val="24"/>
+        </w:rPr>
+        <w:t xml:space="preserve"> es mostrar la información que se está guardando en tiempo de ejecución, por lo que para esto es importante mencionar que se hace uso de la recursiva para mostrar la información que se encuentra en las diferentes listas. Además para ingresar la información del usuario se hace uso de la clase Scanner de Java que nos permite el ingreso de distintos tipos de datos a nuestra aplicación.</w:t>
+      </w:r>
+    </w:p>
+    <w:p>
+      <w:pPr>
+        <w:spacing w:after="160" w:line="480" w:lineRule="auto"/>
+        <w:jc w:val="both"/>
+        <w:rPr>
+          <w:rFonts w:ascii="Times New Roman" w:hAnsi="Times New Roman" w:cs="Times New Roman"/>
+          <w:sz w:val="24"/>
+          <w:szCs w:val="24"/>
+        </w:rPr>
+      </w:pPr>
+      <w:r>
+        <w:rPr>
+          <w:rFonts w:ascii="Times New Roman" w:hAnsi="Times New Roman" w:cs="Times New Roman"/>
+          <w:sz w:val="24"/>
+          <w:szCs w:val="24"/>
+        </w:rPr>
+        <w:t>Por otra parte</w:t>
+      </w:r>
+      <w:r>
+        <w:rPr>
+          <w:rFonts w:ascii="Times New Roman" w:hAnsi="Times New Roman" w:cs="Times New Roman"/>
+          <w:sz w:val="24"/>
+          <w:szCs w:val="24"/>
+        </w:rPr>
+        <w:t>,</w:t>
+      </w:r>
+      <w:r>
+        <w:rPr>
+          <w:rFonts w:ascii="Times New Roman" w:hAnsi="Times New Roman" w:cs="Times New Roman"/>
+          <w:sz w:val="24"/>
+          <w:szCs w:val="24"/>
+        </w:rPr>
+        <w:t xml:space="preserve"> para la solución del problema </w:t>
+      </w:r>
+      <w:r>
+        <w:rPr>
+          <w:rFonts w:ascii="Times New Roman" w:hAnsi="Times New Roman" w:cs="Times New Roman"/>
+          <w:sz w:val="24"/>
+          <w:szCs w:val="24"/>
+        </w:rPr>
+        <w:t>en la parte de los Estudiantes se hace uso de una matriz cursos conformada por dos ArrayList, que esto lo que nos permite es modelar de manera correcta la creación de los semestres que cuenta un estudiante.</w:t>
+      </w:r>
+    </w:p>
+    <w:p>
+      <w:pPr>
+        <w:spacing w:after="160" w:line="480" w:lineRule="auto"/>
+        <w:jc w:val="both"/>
+        <w:rPr>
+          <w:rFonts w:ascii="Times New Roman" w:hAnsi="Times New Roman" w:cs="Times New Roman"/>
+          <w:sz w:val="24"/>
+          <w:szCs w:val="24"/>
+        </w:rPr>
+      </w:pPr>
+      <w:r>
+        <w:rPr>
+          <w:rFonts w:ascii="Times New Roman" w:hAnsi="Times New Roman" w:cs="Times New Roman"/>
+          <w:sz w:val="24"/>
+          <w:szCs w:val="24"/>
+        </w:rPr>
+        <w:t>En el sistema se debe de tener en cuenta que va a ser utilizado por varios estudiantes por lo que hay que tomar en cuenta la seguridad de información</w:t>
+      </w:r>
+      <w:r>
+        <w:rPr>
+          <w:rFonts w:ascii="Times New Roman" w:hAnsi="Times New Roman" w:cs="Times New Roman"/>
+          <w:sz w:val="24"/>
+          <w:szCs w:val="24"/>
+        </w:rPr>
+        <w:t xml:space="preserve"> y que ninguna otra persona va a </w:t>
+      </w:r>
+      <w:r>
+        <w:rPr>
+          <w:rFonts w:ascii="Times New Roman" w:hAnsi="Times New Roman" w:cs="Times New Roman"/>
+          <w:sz w:val="24"/>
+          <w:szCs w:val="24"/>
+        </w:rPr>
+        <w:t>querer que sepa los datos que ha ingresado con anterioridad, por lo que se hace un método para chequear que a la información que quiere acceder es de su propiedad, haciendo uso de las validaciones de contraseña y usuario.</w:t>
+      </w:r>
+    </w:p>
+    <w:p>
+      <w:pPr>
+        <w:spacing w:after="160" w:line="480" w:lineRule="auto"/>
+        <w:jc w:val="both"/>
+        <w:rPr>
+          <w:rFonts w:ascii="Times New Roman" w:hAnsi="Times New Roman" w:cs="Times New Roman"/>
+          <w:sz w:val="24"/>
+          <w:szCs w:val="24"/>
+        </w:rPr>
+      </w:pPr>
+      <w:r>
+        <w:rPr>
+          <w:rFonts w:ascii="Times New Roman" w:hAnsi="Times New Roman" w:cs="Times New Roman"/>
+          <w:sz w:val="24"/>
+          <w:szCs w:val="24"/>
+        </w:rPr>
+        <w:t xml:space="preserve">Por </w:t>
+      </w:r>
+      <w:r>
+        <w:rPr>
+          <w:rFonts w:ascii="Times New Roman" w:hAnsi="Times New Roman" w:cs="Times New Roman"/>
+          <w:sz w:val="24"/>
+          <w:szCs w:val="24"/>
+        </w:rPr>
+        <w:t>último</w:t>
+      </w:r>
+      <w:r>
+        <w:rPr>
+          <w:rFonts w:ascii="Times New Roman" w:hAnsi="Times New Roman" w:cs="Times New Roman"/>
+          <w:sz w:val="24"/>
+          <w:szCs w:val="24"/>
+        </w:rPr>
+        <w:t xml:space="preserve"> en el sistema se debe de tener un </w:t>
+      </w:r>
+      <w:r>
+        <w:rPr>
+          <w:rFonts w:ascii="Times New Roman" w:hAnsi="Times New Roman" w:cs="Times New Roman"/>
+          <w:sz w:val="24"/>
+          <w:szCs w:val="24"/>
+        </w:rPr>
+        <w:t>generador</w:t>
+      </w:r>
+      <w:r>
+        <w:rPr>
+          <w:rFonts w:ascii="Times New Roman" w:hAnsi="Times New Roman" w:cs="Times New Roman"/>
+          <w:sz w:val="24"/>
+          <w:szCs w:val="24"/>
+        </w:rPr>
+        <w:t xml:space="preserve"> </w:t>
+      </w:r>
+      <w:r>
+        <w:rPr>
+          <w:rFonts w:ascii="Times New Roman" w:hAnsi="Times New Roman" w:cs="Times New Roman"/>
+          <w:sz w:val="24"/>
+          <w:szCs w:val="24"/>
+        </w:rPr>
+        <w:t xml:space="preserve">de </w:t>
+      </w:r>
+      <w:r>
+        <w:rPr>
+          <w:rFonts w:ascii="Times New Roman" w:hAnsi="Times New Roman" w:cs="Times New Roman"/>
+          <w:sz w:val="24"/>
+          <w:szCs w:val="24"/>
+        </w:rPr>
+        <w:t>reporte</w:t>
+      </w:r>
+      <w:r>
+        <w:rPr>
+          <w:rFonts w:ascii="Times New Roman" w:hAnsi="Times New Roman" w:cs="Times New Roman"/>
+          <w:sz w:val="24"/>
+          <w:szCs w:val="24"/>
+        </w:rPr>
+        <w:t>s que lo que nos pide es la información agregada en el organizador semanal, que para este se hizo uso de una matriz de Strings, lo cual por medio de recursividad se van agregando el nombre, la hora de inicio, la hora final de los diferentes  tipos de actividades y las clases para ejemplificar la dedicación de estos en el transcurso de la semana.</w:t>
       </w:r>
     </w:p>
     <w:p>
@@ -1504,10 +1603,21 @@
         <w:jc w:val="both"/>
         <w:rPr>
           <w:rFonts w:ascii="Times New Roman" w:hAnsi="Times New Roman" w:cs="Times New Roman"/>
-          <w:sz w:val="24"/>
-          <w:szCs w:val="24"/>
-        </w:rPr>
-      </w:pPr>
+          <w:b/>
+          <w:sz w:val="24"/>
+          <w:szCs w:val="24"/>
+        </w:rPr>
+      </w:pPr>
+      <w:r>
+        <w:rPr>
+          <w:rFonts w:ascii="Times New Roman" w:hAnsi="Times New Roman" w:cs="Times New Roman"/>
+          <w:b/>
+          <w:sz w:val="24"/>
+          <w:szCs w:val="24"/>
+        </w:rPr>
+        <w:lastRenderedPageBreak/>
+        <w:t>Análisis de resultados</w:t>
+      </w:r>
     </w:p>
     <w:p>
       <w:pPr>
@@ -1522,367 +1632,12 @@
       <w:r>
         <w:rPr>
           <w:rFonts w:ascii="Times New Roman" w:hAnsi="Times New Roman" w:cs="Times New Roman"/>
-          <w:sz w:val="24"/>
-          <w:szCs w:val="24"/>
-        </w:rPr>
-        <w:lastRenderedPageBreak/>
-        <w:t>“</w:t>
-      </w:r>
-      <w:r>
-        <w:rPr>
-          <w:rFonts w:ascii="Times New Roman" w:hAnsi="Times New Roman" w:cs="Times New Roman"/>
-          <w:i/>
-          <w:iCs/>
-          <w:sz w:val="24"/>
-          <w:szCs w:val="24"/>
-        </w:rPr>
-        <w:t>Los alumnos se reunie</w:t>
-      </w:r>
-      <w:r>
-        <w:rPr>
-          <w:rFonts w:ascii="Times New Roman" w:hAnsi="Times New Roman" w:cs="Times New Roman"/>
-          <w:i/>
-          <w:iCs/>
-          <w:sz w:val="24"/>
-          <w:szCs w:val="24"/>
-        </w:rPr>
-        <w:t>ron e implementaron dos métodos, uno principal con los pasos necesarios para llevar a cabo las operaciones aritméticas y otro que se encarga de imprimir los resultados en consola...”</w:t>
-      </w:r>
-    </w:p>
-    <w:p>
-      <w:pPr>
-        <w:spacing w:line="480" w:lineRule="auto"/>
-        <w:jc w:val="both"/>
-        <w:rPr>
-          <w:rFonts w:ascii="Times New Roman" w:hAnsi="Times New Roman" w:cs="Times New Roman"/>
-          <w:sz w:val="24"/>
-          <w:szCs w:val="24"/>
-        </w:rPr>
-      </w:pPr>
-    </w:p>
-    <w:p>
-      <w:pPr>
-        <w:spacing w:line="480" w:lineRule="auto"/>
-        <w:jc w:val="both"/>
-        <w:rPr>
-          <w:rFonts w:ascii="Times New Roman" w:hAnsi="Times New Roman" w:cs="Times New Roman"/>
-          <w:sz w:val="24"/>
-          <w:szCs w:val="24"/>
-        </w:rPr>
-      </w:pPr>
-      <w:r>
-        <w:rPr>
-          <w:rFonts w:ascii="Times New Roman" w:hAnsi="Times New Roman" w:cs="Times New Roman"/>
-          <w:sz w:val="24"/>
-          <w:szCs w:val="24"/>
-        </w:rPr>
-        <w:t>“</w:t>
-      </w:r>
-      <w:r>
-        <w:rPr>
-          <w:rFonts w:ascii="Times New Roman" w:hAnsi="Times New Roman" w:cs="Times New Roman"/>
-          <w:i/>
-          <w:iCs/>
-          <w:sz w:val="24"/>
-          <w:szCs w:val="24"/>
-        </w:rPr>
-        <w:t xml:space="preserve">Método </w:t>
-      </w:r>
-      <w:proofErr w:type="spellStart"/>
-      <w:proofErr w:type="gramStart"/>
-      <w:r>
-        <w:rPr>
-          <w:rFonts w:ascii="Times New Roman" w:hAnsi="Times New Roman" w:cs="Times New Roman"/>
-          <w:i/>
-          <w:iCs/>
-          <w:sz w:val="24"/>
-          <w:szCs w:val="24"/>
-        </w:rPr>
-        <w:t>ObtenerDatos</w:t>
-      </w:r>
-      <w:proofErr w:type="spellEnd"/>
-      <w:r>
-        <w:rPr>
-          <w:rFonts w:ascii="Times New Roman" w:hAnsi="Times New Roman" w:cs="Times New Roman"/>
-          <w:i/>
-          <w:iCs/>
-          <w:sz w:val="24"/>
-          <w:szCs w:val="24"/>
-        </w:rPr>
-        <w:t>(</w:t>
-      </w:r>
-      <w:proofErr w:type="gramEnd"/>
-      <w:r>
-        <w:rPr>
-          <w:rFonts w:ascii="Times New Roman" w:hAnsi="Times New Roman" w:cs="Times New Roman"/>
-          <w:i/>
-          <w:iCs/>
-          <w:sz w:val="24"/>
-          <w:szCs w:val="24"/>
-        </w:rPr>
-        <w:t>) Se encarga de obtener los datos suministrados por</w:t>
-      </w:r>
-      <w:r>
-        <w:rPr>
-          <w:rFonts w:ascii="Times New Roman" w:hAnsi="Times New Roman" w:cs="Times New Roman"/>
-          <w:i/>
-          <w:iCs/>
-          <w:sz w:val="24"/>
-          <w:szCs w:val="24"/>
-        </w:rPr>
-        <w:t xml:space="preserve"> el usuario y los transfiere a la capa de negocios...”</w:t>
-      </w:r>
-    </w:p>
-    <w:p>
-      <w:pPr>
-        <w:spacing w:line="480" w:lineRule="auto"/>
-        <w:jc w:val="both"/>
-        <w:rPr>
-          <w:rFonts w:ascii="Times New Roman" w:hAnsi="Times New Roman" w:cs="Times New Roman"/>
-          <w:sz w:val="24"/>
-          <w:szCs w:val="24"/>
-        </w:rPr>
-      </w:pPr>
-      <w:r>
-        <w:rPr>
-          <w:rFonts w:ascii="Times New Roman" w:hAnsi="Times New Roman" w:cs="Times New Roman"/>
-          <w:i/>
-          <w:iCs/>
-          <w:sz w:val="24"/>
-          <w:szCs w:val="24"/>
-        </w:rPr>
-        <w:t>]</w:t>
-      </w:r>
-    </w:p>
-    <w:p>
-      <w:pPr>
-        <w:spacing w:line="480" w:lineRule="auto"/>
-        <w:jc w:val="both"/>
-        <w:rPr>
-          <w:rFonts w:ascii="Times New Roman" w:hAnsi="Times New Roman" w:cs="Times New Roman"/>
-          <w:sz w:val="24"/>
-          <w:szCs w:val="24"/>
-        </w:rPr>
-      </w:pPr>
-    </w:p>
-    <w:p>
-      <w:pPr>
-        <w:spacing w:after="160" w:line="480" w:lineRule="auto"/>
-        <w:rPr>
-          <w:rFonts w:ascii="Times New Roman" w:hAnsi="Times New Roman" w:cs="Times New Roman"/>
-          <w:sz w:val="24"/>
-          <w:szCs w:val="24"/>
-        </w:rPr>
-      </w:pPr>
-      <w:r>
-        <w:rPr>
-          <w:rFonts w:ascii="Times New Roman" w:hAnsi="Times New Roman" w:cs="Times New Roman"/>
-          <w:sz w:val="24"/>
-          <w:szCs w:val="24"/>
-        </w:rPr>
-        <w:br w:type="page"/>
-      </w:r>
-    </w:p>
-    <w:p>
-      <w:pPr>
-        <w:spacing w:line="480" w:lineRule="auto"/>
-        <w:jc w:val="both"/>
-        <w:rPr>
-          <w:rFonts w:ascii="Times New Roman" w:hAnsi="Times New Roman" w:cs="Times New Roman"/>
-          <w:sz w:val="24"/>
-          <w:szCs w:val="24"/>
-        </w:rPr>
-      </w:pPr>
-      <w:r>
-        <w:rPr>
-          <w:rFonts w:ascii="Times New Roman" w:hAnsi="Times New Roman" w:cs="Times New Roman"/>
           <w:b/>
           <w:sz w:val="24"/>
           <w:szCs w:val="24"/>
         </w:rPr>
-        <w:lastRenderedPageBreak/>
-        <w:t>Análisis de resultados</w:t>
-      </w:r>
-    </w:p>
-    <w:p>
-      <w:pPr>
-        <w:spacing w:line="480" w:lineRule="auto"/>
-        <w:jc w:val="both"/>
-        <w:rPr>
-          <w:rFonts w:ascii="Times New Roman" w:hAnsi="Times New Roman" w:cs="Times New Roman"/>
-          <w:sz w:val="24"/>
-          <w:szCs w:val="24"/>
-        </w:rPr>
-      </w:pPr>
-      <w:r>
-        <w:rPr>
-          <w:rFonts w:ascii="Times New Roman" w:hAnsi="Times New Roman" w:cs="Times New Roman"/>
-          <w:i/>
-          <w:iCs/>
-          <w:sz w:val="24"/>
-          <w:szCs w:val="24"/>
-        </w:rPr>
-        <w:t>[En este apartado se debe buscar el mayor acercamiento entre los alumnos y la forma en que deben comunicarse los avances y resultados de los proyectos a nivel profesional, por</w:t>
-      </w:r>
-      <w:r>
-        <w:rPr>
-          <w:rFonts w:ascii="Times New Roman" w:hAnsi="Times New Roman" w:cs="Times New Roman"/>
-          <w:i/>
-          <w:iCs/>
-          <w:sz w:val="24"/>
-          <w:szCs w:val="24"/>
-        </w:rPr>
-        <w:t xml:space="preserve"> lo </w:t>
-      </w:r>
-      <w:proofErr w:type="gramStart"/>
-      <w:r>
-        <w:rPr>
-          <w:rFonts w:ascii="Times New Roman" w:hAnsi="Times New Roman" w:cs="Times New Roman"/>
-          <w:i/>
-          <w:iCs/>
-          <w:sz w:val="24"/>
-          <w:szCs w:val="24"/>
-        </w:rPr>
-        <w:t>tanto</w:t>
-      </w:r>
-      <w:proofErr w:type="gramEnd"/>
-      <w:r>
-        <w:rPr>
-          <w:rFonts w:ascii="Times New Roman" w:hAnsi="Times New Roman" w:cs="Times New Roman"/>
-          <w:i/>
-          <w:iCs/>
-          <w:sz w:val="24"/>
-          <w:szCs w:val="24"/>
-        </w:rPr>
-        <w:t xml:space="preserve"> resulta esencial fomentar la visión de este apartado como un análisis del estado de los requerimientos de un proyecto.</w:t>
-      </w:r>
-    </w:p>
-    <w:p>
-      <w:pPr>
-        <w:spacing w:line="480" w:lineRule="auto"/>
-        <w:jc w:val="both"/>
-        <w:rPr>
-          <w:rFonts w:ascii="Times New Roman" w:hAnsi="Times New Roman" w:cs="Times New Roman"/>
-          <w:sz w:val="24"/>
-          <w:szCs w:val="24"/>
-        </w:rPr>
-      </w:pPr>
-    </w:p>
-    <w:p>
-      <w:pPr>
-        <w:spacing w:line="480" w:lineRule="auto"/>
-        <w:jc w:val="both"/>
-        <w:rPr>
-          <w:rFonts w:ascii="Times New Roman" w:hAnsi="Times New Roman" w:cs="Times New Roman"/>
-          <w:sz w:val="24"/>
-          <w:szCs w:val="24"/>
-        </w:rPr>
-      </w:pPr>
-      <w:r>
-        <w:rPr>
-          <w:rFonts w:ascii="Times New Roman" w:hAnsi="Times New Roman" w:cs="Times New Roman"/>
-          <w:i/>
-          <w:iCs/>
-          <w:sz w:val="24"/>
-          <w:szCs w:val="24"/>
-        </w:rPr>
-        <w:t>Debe ser claro y conciso a la hora de expresar estos resultados, sin llevar a cabo un análisis exhaustivo o comentarios que de alguna manera desvíen al lector (cliente, usuario) del objetivo principal: Determinar el estado actual del proyecto.</w:t>
-      </w:r>
-    </w:p>
-    <w:p>
-      <w:pPr>
-        <w:spacing w:line="480" w:lineRule="auto"/>
-        <w:jc w:val="both"/>
-        <w:rPr>
-          <w:rFonts w:ascii="Times New Roman" w:hAnsi="Times New Roman" w:cs="Times New Roman"/>
-          <w:sz w:val="24"/>
-          <w:szCs w:val="24"/>
-        </w:rPr>
-      </w:pPr>
-    </w:p>
-    <w:p>
-      <w:pPr>
-        <w:spacing w:line="480" w:lineRule="auto"/>
-        <w:jc w:val="both"/>
-        <w:rPr>
-          <w:rFonts w:ascii="Times New Roman" w:hAnsi="Times New Roman" w:cs="Times New Roman"/>
-          <w:sz w:val="24"/>
-          <w:szCs w:val="24"/>
-        </w:rPr>
-      </w:pPr>
-      <w:r>
-        <w:rPr>
-          <w:rFonts w:ascii="Times New Roman" w:hAnsi="Times New Roman" w:cs="Times New Roman"/>
-          <w:i/>
-          <w:iCs/>
-          <w:sz w:val="24"/>
-          <w:szCs w:val="24"/>
-        </w:rPr>
-        <w:t>Por ende, s</w:t>
-      </w:r>
-      <w:r>
-        <w:rPr>
-          <w:rFonts w:ascii="Times New Roman" w:hAnsi="Times New Roman" w:cs="Times New Roman"/>
-          <w:i/>
-          <w:iCs/>
-          <w:sz w:val="24"/>
-          <w:szCs w:val="24"/>
-        </w:rPr>
-        <w:t>e recomienda contar con alguna tabla o formato que permita determinar de forma rápida las labores realizadas y visualizar un panorama general.</w:t>
-      </w:r>
-    </w:p>
-    <w:p>
-      <w:pPr>
-        <w:spacing w:line="480" w:lineRule="auto"/>
-        <w:jc w:val="both"/>
-        <w:rPr>
-          <w:rFonts w:ascii="Times New Roman" w:hAnsi="Times New Roman" w:cs="Times New Roman"/>
-          <w:sz w:val="24"/>
-          <w:szCs w:val="24"/>
-        </w:rPr>
-      </w:pPr>
-    </w:p>
-    <w:p>
-      <w:pPr>
-        <w:spacing w:line="480" w:lineRule="auto"/>
-        <w:jc w:val="both"/>
-        <w:rPr>
-          <w:rFonts w:ascii="Times New Roman" w:hAnsi="Times New Roman" w:cs="Times New Roman"/>
-          <w:sz w:val="24"/>
-          <w:szCs w:val="24"/>
-        </w:rPr>
-      </w:pPr>
-      <w:r>
-        <w:rPr>
-          <w:rFonts w:ascii="Times New Roman" w:hAnsi="Times New Roman" w:cs="Times New Roman"/>
-          <w:i/>
-          <w:iCs/>
-          <w:sz w:val="24"/>
-          <w:szCs w:val="24"/>
-        </w:rPr>
-        <w:t>A continuación, un ejemplo del formato para expresar los resultados:</w:t>
-      </w:r>
-    </w:p>
-    <w:p>
-      <w:pPr>
-        <w:spacing w:line="480" w:lineRule="auto"/>
-        <w:jc w:val="both"/>
-        <w:rPr>
-          <w:rFonts w:ascii="Times New Roman" w:hAnsi="Times New Roman" w:cs="Times New Roman"/>
-          <w:sz w:val="24"/>
-          <w:szCs w:val="24"/>
-        </w:rPr>
-      </w:pPr>
-    </w:p>
-    <w:p>
-      <w:pPr>
-        <w:spacing w:line="480" w:lineRule="auto"/>
-        <w:rPr>
-          <w:rFonts w:ascii="Times New Roman" w:hAnsi="Times New Roman" w:cs="Times New Roman"/>
-          <w:sz w:val="24"/>
-          <w:szCs w:val="24"/>
-        </w:rPr>
-      </w:pPr>
+        <w:t>Tabla 1: Requerimientos del Sistema de administración de tiempo y su estado final.</w:t>
+      </w:r>
     </w:p>
     <w:tbl>
       <w:tblPr>
@@ -1908,12 +1663,6 @@
         <w:gridCol w:w="3000"/>
       </w:tblGrid>
       <w:tr>
-        <w:tblPrEx>
-          <w:tblCellMar>
-            <w:top w:w="0" w:type="dxa"/>
-            <w:bottom w:w="0" w:type="dxa"/>
-          </w:tblCellMar>
-        </w:tblPrEx>
         <w:trPr>
           <w:trHeight w:val="330"/>
         </w:trPr>
@@ -2018,29 +1767,12 @@
                 <w:sz w:val="24"/>
                 <w:szCs w:val="24"/>
               </w:rPr>
-              <w:t>Observacione</w:t>
-            </w:r>
-            <w:r>
-              <w:rPr>
-                <w:rFonts w:ascii="Times New Roman" w:hAnsi="Times New Roman" w:cs="Times New Roman"/>
-                <w:b/>
-                <w:i/>
-                <w:iCs/>
-                <w:sz w:val="24"/>
-                <w:szCs w:val="24"/>
-              </w:rPr>
-              <w:t>s</w:t>
+              <w:t>Observaciones</w:t>
             </w:r>
           </w:p>
         </w:tc>
       </w:tr>
       <w:tr>
-        <w:tblPrEx>
-          <w:tblCellMar>
-            <w:top w:w="0" w:type="dxa"/>
-            <w:bottom w:w="0" w:type="dxa"/>
-          </w:tblCellMar>
-        </w:tblPrEx>
         <w:trPr>
           <w:trHeight w:val="330"/>
         </w:trPr>
@@ -2069,12 +1801,10 @@
             <w:r>
               <w:rPr>
                 <w:rFonts w:ascii="Times New Roman" w:hAnsi="Times New Roman" w:cs="Times New Roman"/>
-                <w:i/>
-                <w:iCs/>
-                <w:sz w:val="24"/>
-                <w:szCs w:val="24"/>
-              </w:rPr>
-              <w:t>Gestión de usuarios</w:t>
+                <w:sz w:val="24"/>
+                <w:szCs w:val="24"/>
+              </w:rPr>
+              <w:t>Registro de cursos</w:t>
             </w:r>
           </w:p>
         </w:tc>
@@ -2103,8 +1833,6 @@
             <w:r>
               <w:rPr>
                 <w:rFonts w:ascii="Times New Roman" w:hAnsi="Times New Roman" w:cs="Times New Roman"/>
-                <w:i/>
-                <w:iCs/>
                 <w:sz w:val="24"/>
                 <w:szCs w:val="24"/>
               </w:rPr>
@@ -2137,12 +1865,6 @@
         </w:tc>
       </w:tr>
       <w:tr>
-        <w:tblPrEx>
-          <w:tblCellMar>
-            <w:top w:w="0" w:type="dxa"/>
-            <w:bottom w:w="0" w:type="dxa"/>
-          </w:tblCellMar>
-        </w:tblPrEx>
         <w:trPr>
           <w:trHeight w:val="330"/>
         </w:trPr>
@@ -2171,12 +1893,10 @@
             <w:r>
               <w:rPr>
                 <w:rFonts w:ascii="Times New Roman" w:hAnsi="Times New Roman" w:cs="Times New Roman"/>
-                <w:i/>
-                <w:iCs/>
-                <w:sz w:val="24"/>
-                <w:szCs w:val="24"/>
-              </w:rPr>
-              <w:t>Ordenamiento de lista</w:t>
+                <w:sz w:val="24"/>
+                <w:szCs w:val="24"/>
+              </w:rPr>
+              <w:t>Registro de carreras</w:t>
             </w:r>
           </w:p>
         </w:tc>
@@ -2205,8 +1925,1986 @@
             <w:r>
               <w:rPr>
                 <w:rFonts w:ascii="Times New Roman" w:hAnsi="Times New Roman" w:cs="Times New Roman"/>
-                <w:i/>
-                <w:iCs/>
+                <w:sz w:val="24"/>
+                <w:szCs w:val="24"/>
+              </w:rPr>
+              <w:t>Completo</w:t>
+            </w:r>
+          </w:p>
+        </w:tc>
+        <w:tc>
+          <w:tcPr>
+            <w:tcW w:w="3000" w:type="dxa"/>
+            <w:tcBorders>
+              <w:top w:val="single" w:sz="8" w:space="0" w:color="7B8187"/>
+              <w:left w:val="single" w:sz="8" w:space="0" w:color="7B8187"/>
+              <w:bottom w:val="single" w:sz="8" w:space="0" w:color="7B8187"/>
+              <w:right w:val="single" w:sz="8" w:space="0" w:color="7B8187"/>
+            </w:tcBorders>
+            <w:shd w:val="clear" w:color="auto" w:fill="auto"/>
+            <w:vAlign w:val="center"/>
+          </w:tcPr>
+          <w:p>
+            <w:pPr>
+              <w:spacing w:line="480" w:lineRule="auto"/>
+              <w:rPr>
+                <w:rFonts w:ascii="Times New Roman" w:hAnsi="Times New Roman" w:cs="Times New Roman"/>
+                <w:sz w:val="24"/>
+                <w:szCs w:val="24"/>
+              </w:rPr>
+            </w:pPr>
+          </w:p>
+        </w:tc>
+      </w:tr>
+      <w:tr>
+        <w:trPr>
+          <w:trHeight w:val="330"/>
+        </w:trPr>
+        <w:tc>
+          <w:tcPr>
+            <w:tcW w:w="3000" w:type="dxa"/>
+            <w:tcBorders>
+              <w:top w:val="single" w:sz="8" w:space="0" w:color="7B8187"/>
+              <w:left w:val="single" w:sz="8" w:space="0" w:color="7B8187"/>
+              <w:bottom w:val="single" w:sz="8" w:space="0" w:color="7B8187"/>
+              <w:right w:val="single" w:sz="8" w:space="0" w:color="7B8187"/>
+            </w:tcBorders>
+            <w:shd w:val="clear" w:color="auto" w:fill="auto"/>
+            <w:vAlign w:val="center"/>
+          </w:tcPr>
+          <w:p>
+            <w:pPr>
+              <w:spacing w:line="480" w:lineRule="auto"/>
+              <w:jc w:val="both"/>
+              <w:rPr>
+                <w:rFonts w:ascii="Times New Roman" w:hAnsi="Times New Roman" w:cs="Times New Roman"/>
+                <w:sz w:val="24"/>
+                <w:szCs w:val="24"/>
+              </w:rPr>
+            </w:pPr>
+            <w:r>
+              <w:rPr>
+                <w:rFonts w:ascii="Times New Roman" w:hAnsi="Times New Roman" w:cs="Times New Roman"/>
+                <w:sz w:val="24"/>
+                <w:szCs w:val="24"/>
+              </w:rPr>
+              <w:t>Registro de estudiantes</w:t>
+            </w:r>
+          </w:p>
+        </w:tc>
+        <w:tc>
+          <w:tcPr>
+            <w:tcW w:w="3000" w:type="dxa"/>
+            <w:tcBorders>
+              <w:top w:val="single" w:sz="8" w:space="0" w:color="7B8187"/>
+              <w:left w:val="single" w:sz="8" w:space="0" w:color="7B8187"/>
+              <w:bottom w:val="single" w:sz="8" w:space="0" w:color="7B8187"/>
+              <w:right w:val="single" w:sz="8" w:space="0" w:color="7B8187"/>
+            </w:tcBorders>
+            <w:shd w:val="clear" w:color="auto" w:fill="auto"/>
+            <w:vAlign w:val="center"/>
+          </w:tcPr>
+          <w:p>
+            <w:pPr>
+              <w:spacing w:line="480" w:lineRule="auto"/>
+              <w:jc w:val="both"/>
+              <w:rPr>
+                <w:rFonts w:ascii="Times New Roman" w:hAnsi="Times New Roman" w:cs="Times New Roman"/>
+                <w:sz w:val="24"/>
+                <w:szCs w:val="24"/>
+              </w:rPr>
+            </w:pPr>
+            <w:r>
+              <w:rPr>
+                <w:rFonts w:ascii="Times New Roman" w:hAnsi="Times New Roman" w:cs="Times New Roman"/>
+                <w:sz w:val="24"/>
+                <w:szCs w:val="24"/>
+              </w:rPr>
+              <w:t>Completo</w:t>
+            </w:r>
+          </w:p>
+        </w:tc>
+        <w:tc>
+          <w:tcPr>
+            <w:tcW w:w="3000" w:type="dxa"/>
+            <w:tcBorders>
+              <w:top w:val="single" w:sz="8" w:space="0" w:color="7B8187"/>
+              <w:left w:val="single" w:sz="8" w:space="0" w:color="7B8187"/>
+              <w:bottom w:val="single" w:sz="8" w:space="0" w:color="7B8187"/>
+              <w:right w:val="single" w:sz="8" w:space="0" w:color="7B8187"/>
+            </w:tcBorders>
+            <w:shd w:val="clear" w:color="auto" w:fill="auto"/>
+            <w:vAlign w:val="center"/>
+          </w:tcPr>
+          <w:p>
+            <w:pPr>
+              <w:spacing w:line="480" w:lineRule="auto"/>
+              <w:rPr>
+                <w:rFonts w:ascii="Times New Roman" w:hAnsi="Times New Roman" w:cs="Times New Roman"/>
+                <w:sz w:val="24"/>
+                <w:szCs w:val="24"/>
+              </w:rPr>
+            </w:pPr>
+          </w:p>
+        </w:tc>
+      </w:tr>
+      <w:tr>
+        <w:trPr>
+          <w:trHeight w:val="330"/>
+        </w:trPr>
+        <w:tc>
+          <w:tcPr>
+            <w:tcW w:w="3000" w:type="dxa"/>
+            <w:tcBorders>
+              <w:top w:val="single" w:sz="8" w:space="0" w:color="7B8187"/>
+              <w:left w:val="single" w:sz="8" w:space="0" w:color="7B8187"/>
+              <w:bottom w:val="single" w:sz="8" w:space="0" w:color="7B8187"/>
+              <w:right w:val="single" w:sz="8" w:space="0" w:color="7B8187"/>
+            </w:tcBorders>
+            <w:shd w:val="clear" w:color="auto" w:fill="auto"/>
+            <w:vAlign w:val="center"/>
+          </w:tcPr>
+          <w:p>
+            <w:pPr>
+              <w:spacing w:line="480" w:lineRule="auto"/>
+              <w:jc w:val="both"/>
+              <w:rPr>
+                <w:rFonts w:ascii="Times New Roman" w:hAnsi="Times New Roman" w:cs="Times New Roman"/>
+                <w:sz w:val="24"/>
+                <w:szCs w:val="24"/>
+              </w:rPr>
+            </w:pPr>
+            <w:r>
+              <w:rPr>
+                <w:rFonts w:ascii="Times New Roman" w:hAnsi="Times New Roman" w:cs="Times New Roman"/>
+                <w:sz w:val="24"/>
+                <w:szCs w:val="24"/>
+              </w:rPr>
+              <w:t xml:space="preserve">Ingreso al sistema por medio de usuario y contraseña </w:t>
+            </w:r>
+          </w:p>
+        </w:tc>
+        <w:tc>
+          <w:tcPr>
+            <w:tcW w:w="3000" w:type="dxa"/>
+            <w:tcBorders>
+              <w:top w:val="single" w:sz="8" w:space="0" w:color="7B8187"/>
+              <w:left w:val="single" w:sz="8" w:space="0" w:color="7B8187"/>
+              <w:bottom w:val="single" w:sz="8" w:space="0" w:color="7B8187"/>
+              <w:right w:val="single" w:sz="8" w:space="0" w:color="7B8187"/>
+            </w:tcBorders>
+            <w:shd w:val="clear" w:color="auto" w:fill="auto"/>
+            <w:vAlign w:val="center"/>
+          </w:tcPr>
+          <w:p>
+            <w:pPr>
+              <w:spacing w:line="480" w:lineRule="auto"/>
+              <w:jc w:val="both"/>
+              <w:rPr>
+                <w:rFonts w:ascii="Times New Roman" w:hAnsi="Times New Roman" w:cs="Times New Roman"/>
+                <w:sz w:val="24"/>
+                <w:szCs w:val="24"/>
+              </w:rPr>
+            </w:pPr>
+            <w:r>
+              <w:rPr>
+                <w:rFonts w:ascii="Times New Roman" w:hAnsi="Times New Roman" w:cs="Times New Roman"/>
+                <w:sz w:val="24"/>
+                <w:szCs w:val="24"/>
+              </w:rPr>
+              <w:t>Completo</w:t>
+            </w:r>
+          </w:p>
+        </w:tc>
+        <w:tc>
+          <w:tcPr>
+            <w:tcW w:w="3000" w:type="dxa"/>
+            <w:tcBorders>
+              <w:top w:val="single" w:sz="8" w:space="0" w:color="7B8187"/>
+              <w:left w:val="single" w:sz="8" w:space="0" w:color="7B8187"/>
+              <w:bottom w:val="single" w:sz="8" w:space="0" w:color="7B8187"/>
+              <w:right w:val="single" w:sz="8" w:space="0" w:color="7B8187"/>
+            </w:tcBorders>
+            <w:shd w:val="clear" w:color="auto" w:fill="auto"/>
+            <w:vAlign w:val="center"/>
+          </w:tcPr>
+          <w:p>
+            <w:pPr>
+              <w:spacing w:line="480" w:lineRule="auto"/>
+              <w:rPr>
+                <w:rFonts w:ascii="Times New Roman" w:hAnsi="Times New Roman" w:cs="Times New Roman"/>
+                <w:sz w:val="24"/>
+                <w:szCs w:val="24"/>
+              </w:rPr>
+            </w:pPr>
+          </w:p>
+        </w:tc>
+      </w:tr>
+      <w:tr>
+        <w:trPr>
+          <w:trHeight w:val="330"/>
+        </w:trPr>
+        <w:tc>
+          <w:tcPr>
+            <w:tcW w:w="3000" w:type="dxa"/>
+            <w:tcBorders>
+              <w:top w:val="single" w:sz="8" w:space="0" w:color="7B8187"/>
+              <w:left w:val="single" w:sz="8" w:space="0" w:color="7B8187"/>
+              <w:bottom w:val="single" w:sz="8" w:space="0" w:color="7B8187"/>
+              <w:right w:val="single" w:sz="8" w:space="0" w:color="7B8187"/>
+            </w:tcBorders>
+            <w:shd w:val="clear" w:color="auto" w:fill="auto"/>
+            <w:vAlign w:val="center"/>
+          </w:tcPr>
+          <w:p>
+            <w:pPr>
+              <w:spacing w:line="480" w:lineRule="auto"/>
+              <w:jc w:val="both"/>
+              <w:rPr>
+                <w:rFonts w:ascii="Times New Roman" w:hAnsi="Times New Roman" w:cs="Times New Roman"/>
+                <w:sz w:val="24"/>
+                <w:szCs w:val="24"/>
+              </w:rPr>
+            </w:pPr>
+            <w:r>
+              <w:rPr>
+                <w:rFonts w:ascii="Times New Roman" w:hAnsi="Times New Roman" w:cs="Times New Roman"/>
+                <w:sz w:val="24"/>
+                <w:szCs w:val="24"/>
+              </w:rPr>
+              <w:t>Estudiante puede cambiar carrera</w:t>
+            </w:r>
+          </w:p>
+        </w:tc>
+        <w:tc>
+          <w:tcPr>
+            <w:tcW w:w="3000" w:type="dxa"/>
+            <w:tcBorders>
+              <w:top w:val="single" w:sz="8" w:space="0" w:color="7B8187"/>
+              <w:left w:val="single" w:sz="8" w:space="0" w:color="7B8187"/>
+              <w:bottom w:val="single" w:sz="8" w:space="0" w:color="7B8187"/>
+              <w:right w:val="single" w:sz="8" w:space="0" w:color="7B8187"/>
+            </w:tcBorders>
+            <w:shd w:val="clear" w:color="auto" w:fill="auto"/>
+            <w:vAlign w:val="center"/>
+          </w:tcPr>
+          <w:p>
+            <w:pPr>
+              <w:spacing w:line="480" w:lineRule="auto"/>
+              <w:jc w:val="both"/>
+              <w:rPr>
+                <w:rFonts w:ascii="Times New Roman" w:hAnsi="Times New Roman" w:cs="Times New Roman"/>
+                <w:sz w:val="24"/>
+                <w:szCs w:val="24"/>
+              </w:rPr>
+            </w:pPr>
+            <w:r>
+              <w:rPr>
+                <w:rFonts w:ascii="Times New Roman" w:hAnsi="Times New Roman" w:cs="Times New Roman"/>
+                <w:sz w:val="24"/>
+                <w:szCs w:val="24"/>
+              </w:rPr>
+              <w:t>Completo</w:t>
+            </w:r>
+          </w:p>
+        </w:tc>
+        <w:tc>
+          <w:tcPr>
+            <w:tcW w:w="3000" w:type="dxa"/>
+            <w:tcBorders>
+              <w:top w:val="single" w:sz="8" w:space="0" w:color="7B8187"/>
+              <w:left w:val="single" w:sz="8" w:space="0" w:color="7B8187"/>
+              <w:bottom w:val="single" w:sz="8" w:space="0" w:color="7B8187"/>
+              <w:right w:val="single" w:sz="8" w:space="0" w:color="7B8187"/>
+            </w:tcBorders>
+            <w:shd w:val="clear" w:color="auto" w:fill="auto"/>
+            <w:vAlign w:val="center"/>
+          </w:tcPr>
+          <w:p>
+            <w:pPr>
+              <w:spacing w:line="480" w:lineRule="auto"/>
+              <w:rPr>
+                <w:rFonts w:ascii="Times New Roman" w:hAnsi="Times New Roman" w:cs="Times New Roman"/>
+                <w:sz w:val="24"/>
+                <w:szCs w:val="24"/>
+              </w:rPr>
+            </w:pPr>
+          </w:p>
+        </w:tc>
+      </w:tr>
+      <w:tr>
+        <w:trPr>
+          <w:trHeight w:val="330"/>
+        </w:trPr>
+        <w:tc>
+          <w:tcPr>
+            <w:tcW w:w="3000" w:type="dxa"/>
+            <w:tcBorders>
+              <w:top w:val="single" w:sz="8" w:space="0" w:color="7B8187"/>
+              <w:left w:val="single" w:sz="8" w:space="0" w:color="7B8187"/>
+              <w:bottom w:val="single" w:sz="8" w:space="0" w:color="7B8187"/>
+              <w:right w:val="single" w:sz="8" w:space="0" w:color="7B8187"/>
+            </w:tcBorders>
+            <w:shd w:val="clear" w:color="auto" w:fill="auto"/>
+            <w:vAlign w:val="center"/>
+          </w:tcPr>
+          <w:p>
+            <w:pPr>
+              <w:spacing w:line="480" w:lineRule="auto"/>
+              <w:jc w:val="both"/>
+              <w:rPr>
+                <w:rFonts w:ascii="Times New Roman" w:hAnsi="Times New Roman" w:cs="Times New Roman"/>
+                <w:sz w:val="24"/>
+                <w:szCs w:val="24"/>
+              </w:rPr>
+            </w:pPr>
+            <w:r>
+              <w:rPr>
+                <w:rFonts w:ascii="Times New Roman" w:hAnsi="Times New Roman" w:cs="Times New Roman"/>
+                <w:sz w:val="24"/>
+                <w:szCs w:val="24"/>
+              </w:rPr>
+              <w:t>Estudiante puede agregar actividades</w:t>
+            </w:r>
+          </w:p>
+        </w:tc>
+        <w:tc>
+          <w:tcPr>
+            <w:tcW w:w="3000" w:type="dxa"/>
+            <w:tcBorders>
+              <w:top w:val="single" w:sz="8" w:space="0" w:color="7B8187"/>
+              <w:left w:val="single" w:sz="8" w:space="0" w:color="7B8187"/>
+              <w:bottom w:val="single" w:sz="8" w:space="0" w:color="7B8187"/>
+              <w:right w:val="single" w:sz="8" w:space="0" w:color="7B8187"/>
+            </w:tcBorders>
+            <w:shd w:val="clear" w:color="auto" w:fill="auto"/>
+            <w:vAlign w:val="center"/>
+          </w:tcPr>
+          <w:p>
+            <w:pPr>
+              <w:spacing w:line="480" w:lineRule="auto"/>
+              <w:jc w:val="both"/>
+              <w:rPr>
+                <w:rFonts w:ascii="Times New Roman" w:hAnsi="Times New Roman" w:cs="Times New Roman"/>
+                <w:sz w:val="24"/>
+                <w:szCs w:val="24"/>
+              </w:rPr>
+            </w:pPr>
+            <w:r>
+              <w:rPr>
+                <w:rFonts w:ascii="Times New Roman" w:hAnsi="Times New Roman" w:cs="Times New Roman"/>
+                <w:sz w:val="24"/>
+                <w:szCs w:val="24"/>
+              </w:rPr>
+              <w:t>Completo</w:t>
+            </w:r>
+          </w:p>
+        </w:tc>
+        <w:tc>
+          <w:tcPr>
+            <w:tcW w:w="3000" w:type="dxa"/>
+            <w:tcBorders>
+              <w:top w:val="single" w:sz="8" w:space="0" w:color="7B8187"/>
+              <w:left w:val="single" w:sz="8" w:space="0" w:color="7B8187"/>
+              <w:bottom w:val="single" w:sz="8" w:space="0" w:color="7B8187"/>
+              <w:right w:val="single" w:sz="8" w:space="0" w:color="7B8187"/>
+            </w:tcBorders>
+            <w:shd w:val="clear" w:color="auto" w:fill="auto"/>
+            <w:vAlign w:val="center"/>
+          </w:tcPr>
+          <w:p>
+            <w:pPr>
+              <w:spacing w:line="480" w:lineRule="auto"/>
+              <w:rPr>
+                <w:rFonts w:ascii="Times New Roman" w:hAnsi="Times New Roman" w:cs="Times New Roman"/>
+                <w:sz w:val="24"/>
+                <w:szCs w:val="24"/>
+              </w:rPr>
+            </w:pPr>
+          </w:p>
+        </w:tc>
+      </w:tr>
+      <w:tr>
+        <w:trPr>
+          <w:trHeight w:val="330"/>
+        </w:trPr>
+        <w:tc>
+          <w:tcPr>
+            <w:tcW w:w="3000" w:type="dxa"/>
+            <w:tcBorders>
+              <w:top w:val="single" w:sz="8" w:space="0" w:color="7B8187"/>
+              <w:left w:val="single" w:sz="8" w:space="0" w:color="7B8187"/>
+              <w:bottom w:val="single" w:sz="8" w:space="0" w:color="7B8187"/>
+              <w:right w:val="single" w:sz="8" w:space="0" w:color="7B8187"/>
+            </w:tcBorders>
+            <w:shd w:val="clear" w:color="auto" w:fill="auto"/>
+            <w:vAlign w:val="center"/>
+          </w:tcPr>
+          <w:p>
+            <w:pPr>
+              <w:spacing w:line="480" w:lineRule="auto"/>
+              <w:jc w:val="both"/>
+              <w:rPr>
+                <w:rFonts w:ascii="Times New Roman" w:hAnsi="Times New Roman" w:cs="Times New Roman"/>
+                <w:sz w:val="24"/>
+                <w:szCs w:val="24"/>
+              </w:rPr>
+            </w:pPr>
+            <w:r>
+              <w:rPr>
+                <w:rFonts w:ascii="Times New Roman" w:hAnsi="Times New Roman" w:cs="Times New Roman"/>
+                <w:sz w:val="24"/>
+                <w:szCs w:val="24"/>
+              </w:rPr>
+              <w:t>Vinculación de cursos a un semestre determinado.</w:t>
+            </w:r>
+          </w:p>
+        </w:tc>
+        <w:tc>
+          <w:tcPr>
+            <w:tcW w:w="3000" w:type="dxa"/>
+            <w:tcBorders>
+              <w:top w:val="single" w:sz="8" w:space="0" w:color="7B8187"/>
+              <w:left w:val="single" w:sz="8" w:space="0" w:color="7B8187"/>
+              <w:bottom w:val="single" w:sz="8" w:space="0" w:color="7B8187"/>
+              <w:right w:val="single" w:sz="8" w:space="0" w:color="7B8187"/>
+            </w:tcBorders>
+            <w:shd w:val="clear" w:color="auto" w:fill="auto"/>
+            <w:vAlign w:val="center"/>
+          </w:tcPr>
+          <w:p>
+            <w:pPr>
+              <w:spacing w:line="480" w:lineRule="auto"/>
+              <w:jc w:val="both"/>
+              <w:rPr>
+                <w:rFonts w:ascii="Times New Roman" w:hAnsi="Times New Roman" w:cs="Times New Roman"/>
+                <w:sz w:val="24"/>
+                <w:szCs w:val="24"/>
+              </w:rPr>
+            </w:pPr>
+            <w:r>
+              <w:rPr>
+                <w:rFonts w:ascii="Times New Roman" w:hAnsi="Times New Roman" w:cs="Times New Roman"/>
+                <w:sz w:val="24"/>
+                <w:szCs w:val="24"/>
+              </w:rPr>
+              <w:t>Completo</w:t>
+            </w:r>
+          </w:p>
+        </w:tc>
+        <w:tc>
+          <w:tcPr>
+            <w:tcW w:w="3000" w:type="dxa"/>
+            <w:tcBorders>
+              <w:top w:val="single" w:sz="8" w:space="0" w:color="7B8187"/>
+              <w:left w:val="single" w:sz="8" w:space="0" w:color="7B8187"/>
+              <w:bottom w:val="single" w:sz="8" w:space="0" w:color="7B8187"/>
+              <w:right w:val="single" w:sz="8" w:space="0" w:color="7B8187"/>
+            </w:tcBorders>
+            <w:shd w:val="clear" w:color="auto" w:fill="auto"/>
+            <w:vAlign w:val="center"/>
+          </w:tcPr>
+          <w:p>
+            <w:pPr>
+              <w:spacing w:line="480" w:lineRule="auto"/>
+              <w:rPr>
+                <w:rFonts w:ascii="Times New Roman" w:hAnsi="Times New Roman" w:cs="Times New Roman"/>
+                <w:sz w:val="24"/>
+                <w:szCs w:val="24"/>
+              </w:rPr>
+            </w:pPr>
+          </w:p>
+        </w:tc>
+      </w:tr>
+      <w:tr>
+        <w:trPr>
+          <w:trHeight w:val="330"/>
+        </w:trPr>
+        <w:tc>
+          <w:tcPr>
+            <w:tcW w:w="3000" w:type="dxa"/>
+            <w:tcBorders>
+              <w:top w:val="single" w:sz="8" w:space="0" w:color="7B8187"/>
+              <w:left w:val="single" w:sz="8" w:space="0" w:color="7B8187"/>
+              <w:bottom w:val="single" w:sz="8" w:space="0" w:color="7B8187"/>
+              <w:right w:val="single" w:sz="8" w:space="0" w:color="7B8187"/>
+            </w:tcBorders>
+            <w:shd w:val="clear" w:color="auto" w:fill="auto"/>
+            <w:vAlign w:val="center"/>
+          </w:tcPr>
+          <w:p>
+            <w:pPr>
+              <w:spacing w:line="480" w:lineRule="auto"/>
+              <w:jc w:val="both"/>
+              <w:rPr>
+                <w:rFonts w:ascii="Times New Roman" w:hAnsi="Times New Roman" w:cs="Times New Roman"/>
+                <w:sz w:val="24"/>
+                <w:szCs w:val="24"/>
+              </w:rPr>
+            </w:pPr>
+            <w:r>
+              <w:rPr>
+                <w:rFonts w:ascii="Times New Roman" w:hAnsi="Times New Roman" w:cs="Times New Roman"/>
+                <w:sz w:val="24"/>
+                <w:szCs w:val="24"/>
+              </w:rPr>
+              <w:t>Mostrar los cursos que se encuentran en un semestre determinado</w:t>
+            </w:r>
+          </w:p>
+        </w:tc>
+        <w:tc>
+          <w:tcPr>
+            <w:tcW w:w="3000" w:type="dxa"/>
+            <w:tcBorders>
+              <w:top w:val="single" w:sz="8" w:space="0" w:color="7B8187"/>
+              <w:left w:val="single" w:sz="8" w:space="0" w:color="7B8187"/>
+              <w:bottom w:val="single" w:sz="8" w:space="0" w:color="7B8187"/>
+              <w:right w:val="single" w:sz="8" w:space="0" w:color="7B8187"/>
+            </w:tcBorders>
+            <w:shd w:val="clear" w:color="auto" w:fill="auto"/>
+            <w:vAlign w:val="center"/>
+          </w:tcPr>
+          <w:p>
+            <w:pPr>
+              <w:spacing w:line="480" w:lineRule="auto"/>
+              <w:jc w:val="both"/>
+              <w:rPr>
+                <w:rFonts w:ascii="Times New Roman" w:hAnsi="Times New Roman" w:cs="Times New Roman"/>
+                <w:sz w:val="24"/>
+                <w:szCs w:val="24"/>
+              </w:rPr>
+            </w:pPr>
+            <w:r>
+              <w:rPr>
+                <w:rFonts w:ascii="Times New Roman" w:hAnsi="Times New Roman" w:cs="Times New Roman"/>
+                <w:sz w:val="24"/>
+                <w:szCs w:val="24"/>
+              </w:rPr>
+              <w:t>Completo</w:t>
+            </w:r>
+          </w:p>
+        </w:tc>
+        <w:tc>
+          <w:tcPr>
+            <w:tcW w:w="3000" w:type="dxa"/>
+            <w:tcBorders>
+              <w:top w:val="single" w:sz="8" w:space="0" w:color="7B8187"/>
+              <w:left w:val="single" w:sz="8" w:space="0" w:color="7B8187"/>
+              <w:bottom w:val="single" w:sz="8" w:space="0" w:color="7B8187"/>
+              <w:right w:val="single" w:sz="8" w:space="0" w:color="7B8187"/>
+            </w:tcBorders>
+            <w:shd w:val="clear" w:color="auto" w:fill="auto"/>
+            <w:vAlign w:val="center"/>
+          </w:tcPr>
+          <w:p>
+            <w:pPr>
+              <w:spacing w:line="480" w:lineRule="auto"/>
+              <w:rPr>
+                <w:rFonts w:ascii="Times New Roman" w:hAnsi="Times New Roman" w:cs="Times New Roman"/>
+                <w:sz w:val="24"/>
+                <w:szCs w:val="24"/>
+              </w:rPr>
+            </w:pPr>
+          </w:p>
+        </w:tc>
+      </w:tr>
+      <w:tr>
+        <w:trPr>
+          <w:trHeight w:val="330"/>
+        </w:trPr>
+        <w:tc>
+          <w:tcPr>
+            <w:tcW w:w="3000" w:type="dxa"/>
+            <w:tcBorders>
+              <w:top w:val="single" w:sz="8" w:space="0" w:color="7B8187"/>
+              <w:left w:val="single" w:sz="8" w:space="0" w:color="7B8187"/>
+              <w:bottom w:val="single" w:sz="8" w:space="0" w:color="7B8187"/>
+              <w:right w:val="single" w:sz="8" w:space="0" w:color="7B8187"/>
+            </w:tcBorders>
+            <w:shd w:val="clear" w:color="auto" w:fill="auto"/>
+            <w:vAlign w:val="center"/>
+          </w:tcPr>
+          <w:p>
+            <w:pPr>
+              <w:spacing w:line="480" w:lineRule="auto"/>
+              <w:jc w:val="both"/>
+              <w:rPr>
+                <w:rFonts w:ascii="Times New Roman" w:hAnsi="Times New Roman" w:cs="Times New Roman"/>
+                <w:sz w:val="24"/>
+                <w:szCs w:val="24"/>
+              </w:rPr>
+            </w:pPr>
+            <w:r>
+              <w:rPr>
+                <w:rFonts w:ascii="Times New Roman" w:hAnsi="Times New Roman" w:cs="Times New Roman"/>
+                <w:sz w:val="24"/>
+                <w:szCs w:val="24"/>
+              </w:rPr>
+              <w:t>Manipular estado del curso</w:t>
+            </w:r>
+          </w:p>
+        </w:tc>
+        <w:tc>
+          <w:tcPr>
+            <w:tcW w:w="3000" w:type="dxa"/>
+            <w:tcBorders>
+              <w:top w:val="single" w:sz="8" w:space="0" w:color="7B8187"/>
+              <w:left w:val="single" w:sz="8" w:space="0" w:color="7B8187"/>
+              <w:bottom w:val="single" w:sz="8" w:space="0" w:color="7B8187"/>
+              <w:right w:val="single" w:sz="8" w:space="0" w:color="7B8187"/>
+            </w:tcBorders>
+            <w:shd w:val="clear" w:color="auto" w:fill="auto"/>
+            <w:vAlign w:val="center"/>
+          </w:tcPr>
+          <w:p>
+            <w:pPr>
+              <w:spacing w:line="480" w:lineRule="auto"/>
+              <w:jc w:val="both"/>
+              <w:rPr>
+                <w:rFonts w:ascii="Times New Roman" w:hAnsi="Times New Roman" w:cs="Times New Roman"/>
+                <w:sz w:val="24"/>
+                <w:szCs w:val="24"/>
+              </w:rPr>
+            </w:pPr>
+            <w:r>
+              <w:rPr>
+                <w:rFonts w:ascii="Times New Roman" w:hAnsi="Times New Roman" w:cs="Times New Roman"/>
+                <w:sz w:val="24"/>
+                <w:szCs w:val="24"/>
+              </w:rPr>
+              <w:t xml:space="preserve"> Completo</w:t>
+            </w:r>
+          </w:p>
+        </w:tc>
+        <w:tc>
+          <w:tcPr>
+            <w:tcW w:w="3000" w:type="dxa"/>
+            <w:tcBorders>
+              <w:top w:val="single" w:sz="8" w:space="0" w:color="7B8187"/>
+              <w:left w:val="single" w:sz="8" w:space="0" w:color="7B8187"/>
+              <w:bottom w:val="single" w:sz="8" w:space="0" w:color="7B8187"/>
+              <w:right w:val="single" w:sz="8" w:space="0" w:color="7B8187"/>
+            </w:tcBorders>
+            <w:shd w:val="clear" w:color="auto" w:fill="auto"/>
+            <w:vAlign w:val="center"/>
+          </w:tcPr>
+          <w:p>
+            <w:pPr>
+              <w:spacing w:line="480" w:lineRule="auto"/>
+              <w:rPr>
+                <w:rFonts w:ascii="Times New Roman" w:hAnsi="Times New Roman" w:cs="Times New Roman"/>
+                <w:sz w:val="24"/>
+                <w:szCs w:val="24"/>
+              </w:rPr>
+            </w:pPr>
+          </w:p>
+        </w:tc>
+      </w:tr>
+      <w:tr>
+        <w:trPr>
+          <w:trHeight w:val="330"/>
+        </w:trPr>
+        <w:tc>
+          <w:tcPr>
+            <w:tcW w:w="3000" w:type="dxa"/>
+            <w:tcBorders>
+              <w:top w:val="single" w:sz="8" w:space="0" w:color="7B8187"/>
+              <w:left w:val="single" w:sz="8" w:space="0" w:color="7B8187"/>
+              <w:bottom w:val="single" w:sz="8" w:space="0" w:color="7B8187"/>
+              <w:right w:val="single" w:sz="8" w:space="0" w:color="7B8187"/>
+            </w:tcBorders>
+            <w:shd w:val="clear" w:color="auto" w:fill="auto"/>
+            <w:vAlign w:val="center"/>
+          </w:tcPr>
+          <w:p>
+            <w:pPr>
+              <w:spacing w:line="480" w:lineRule="auto"/>
+              <w:jc w:val="both"/>
+              <w:rPr>
+                <w:rFonts w:ascii="Times New Roman" w:hAnsi="Times New Roman" w:cs="Times New Roman"/>
+                <w:sz w:val="24"/>
+                <w:szCs w:val="24"/>
+              </w:rPr>
+            </w:pPr>
+            <w:r>
+              <w:rPr>
+                <w:rFonts w:ascii="Times New Roman" w:hAnsi="Times New Roman" w:cs="Times New Roman"/>
+                <w:sz w:val="24"/>
+                <w:szCs w:val="24"/>
+              </w:rPr>
+              <w:t>Determinar cursos del semestre actual</w:t>
+            </w:r>
+          </w:p>
+        </w:tc>
+        <w:tc>
+          <w:tcPr>
+            <w:tcW w:w="3000" w:type="dxa"/>
+            <w:tcBorders>
+              <w:top w:val="single" w:sz="8" w:space="0" w:color="7B8187"/>
+              <w:left w:val="single" w:sz="8" w:space="0" w:color="7B8187"/>
+              <w:bottom w:val="single" w:sz="8" w:space="0" w:color="7B8187"/>
+              <w:right w:val="single" w:sz="8" w:space="0" w:color="7B8187"/>
+            </w:tcBorders>
+            <w:shd w:val="clear" w:color="auto" w:fill="auto"/>
+            <w:vAlign w:val="center"/>
+          </w:tcPr>
+          <w:p>
+            <w:pPr>
+              <w:spacing w:line="480" w:lineRule="auto"/>
+              <w:jc w:val="both"/>
+              <w:rPr>
+                <w:rFonts w:ascii="Times New Roman" w:hAnsi="Times New Roman" w:cs="Times New Roman"/>
+                <w:sz w:val="24"/>
+                <w:szCs w:val="24"/>
+              </w:rPr>
+            </w:pPr>
+            <w:r>
+              <w:rPr>
+                <w:rFonts w:ascii="Times New Roman" w:hAnsi="Times New Roman" w:cs="Times New Roman"/>
+                <w:sz w:val="24"/>
+                <w:szCs w:val="24"/>
+              </w:rPr>
+              <w:t>Completo</w:t>
+            </w:r>
+          </w:p>
+        </w:tc>
+        <w:tc>
+          <w:tcPr>
+            <w:tcW w:w="3000" w:type="dxa"/>
+            <w:tcBorders>
+              <w:top w:val="single" w:sz="8" w:space="0" w:color="7B8187"/>
+              <w:left w:val="single" w:sz="8" w:space="0" w:color="7B8187"/>
+              <w:bottom w:val="single" w:sz="8" w:space="0" w:color="7B8187"/>
+              <w:right w:val="single" w:sz="8" w:space="0" w:color="7B8187"/>
+            </w:tcBorders>
+            <w:shd w:val="clear" w:color="auto" w:fill="auto"/>
+            <w:vAlign w:val="center"/>
+          </w:tcPr>
+          <w:p>
+            <w:pPr>
+              <w:spacing w:line="480" w:lineRule="auto"/>
+              <w:rPr>
+                <w:rFonts w:ascii="Times New Roman" w:hAnsi="Times New Roman" w:cs="Times New Roman"/>
+                <w:sz w:val="24"/>
+                <w:szCs w:val="24"/>
+              </w:rPr>
+            </w:pPr>
+          </w:p>
+        </w:tc>
+      </w:tr>
+      <w:tr>
+        <w:trPr>
+          <w:trHeight w:val="330"/>
+        </w:trPr>
+        <w:tc>
+          <w:tcPr>
+            <w:tcW w:w="3000" w:type="dxa"/>
+            <w:tcBorders>
+              <w:top w:val="single" w:sz="8" w:space="0" w:color="7B8187"/>
+              <w:left w:val="single" w:sz="8" w:space="0" w:color="7B8187"/>
+              <w:bottom w:val="single" w:sz="8" w:space="0" w:color="7B8187"/>
+              <w:right w:val="single" w:sz="8" w:space="0" w:color="7B8187"/>
+            </w:tcBorders>
+            <w:shd w:val="clear" w:color="auto" w:fill="auto"/>
+            <w:vAlign w:val="center"/>
+          </w:tcPr>
+          <w:p>
+            <w:pPr>
+              <w:spacing w:line="480" w:lineRule="auto"/>
+              <w:jc w:val="both"/>
+              <w:rPr>
+                <w:rFonts w:ascii="Times New Roman" w:hAnsi="Times New Roman" w:cs="Times New Roman"/>
+                <w:sz w:val="24"/>
+                <w:szCs w:val="24"/>
+              </w:rPr>
+            </w:pPr>
+            <w:r>
+              <w:rPr>
+                <w:rFonts w:ascii="Times New Roman" w:hAnsi="Times New Roman" w:cs="Times New Roman"/>
+                <w:sz w:val="24"/>
+                <w:szCs w:val="24"/>
+              </w:rPr>
+              <w:t>Verifica que los cursos pertenezcan a las carreras asociadas al estudiante</w:t>
+            </w:r>
+          </w:p>
+        </w:tc>
+        <w:tc>
+          <w:tcPr>
+            <w:tcW w:w="3000" w:type="dxa"/>
+            <w:tcBorders>
+              <w:top w:val="single" w:sz="8" w:space="0" w:color="7B8187"/>
+              <w:left w:val="single" w:sz="8" w:space="0" w:color="7B8187"/>
+              <w:bottom w:val="single" w:sz="8" w:space="0" w:color="7B8187"/>
+              <w:right w:val="single" w:sz="8" w:space="0" w:color="7B8187"/>
+            </w:tcBorders>
+            <w:shd w:val="clear" w:color="auto" w:fill="auto"/>
+            <w:vAlign w:val="center"/>
+          </w:tcPr>
+          <w:p>
+            <w:pPr>
+              <w:spacing w:line="480" w:lineRule="auto"/>
+              <w:jc w:val="both"/>
+              <w:rPr>
+                <w:rFonts w:ascii="Times New Roman" w:hAnsi="Times New Roman" w:cs="Times New Roman"/>
+                <w:sz w:val="24"/>
+                <w:szCs w:val="24"/>
+              </w:rPr>
+            </w:pPr>
+            <w:r>
+              <w:rPr>
+                <w:rFonts w:ascii="Times New Roman" w:hAnsi="Times New Roman" w:cs="Times New Roman"/>
+                <w:sz w:val="24"/>
+                <w:szCs w:val="24"/>
+              </w:rPr>
+              <w:t xml:space="preserve"> Completo</w:t>
+            </w:r>
+          </w:p>
+        </w:tc>
+        <w:tc>
+          <w:tcPr>
+            <w:tcW w:w="3000" w:type="dxa"/>
+            <w:tcBorders>
+              <w:top w:val="single" w:sz="8" w:space="0" w:color="7B8187"/>
+              <w:left w:val="single" w:sz="8" w:space="0" w:color="7B8187"/>
+              <w:bottom w:val="single" w:sz="8" w:space="0" w:color="7B8187"/>
+              <w:right w:val="single" w:sz="8" w:space="0" w:color="7B8187"/>
+            </w:tcBorders>
+            <w:shd w:val="clear" w:color="auto" w:fill="auto"/>
+            <w:vAlign w:val="center"/>
+          </w:tcPr>
+          <w:p>
+            <w:pPr>
+              <w:spacing w:line="480" w:lineRule="auto"/>
+              <w:rPr>
+                <w:rFonts w:ascii="Times New Roman" w:hAnsi="Times New Roman" w:cs="Times New Roman"/>
+                <w:sz w:val="24"/>
+                <w:szCs w:val="24"/>
+              </w:rPr>
+            </w:pPr>
+          </w:p>
+        </w:tc>
+      </w:tr>
+      <w:tr>
+        <w:trPr>
+          <w:trHeight w:val="330"/>
+        </w:trPr>
+        <w:tc>
+          <w:tcPr>
+            <w:tcW w:w="3000" w:type="dxa"/>
+            <w:tcBorders>
+              <w:top w:val="single" w:sz="8" w:space="0" w:color="7B8187"/>
+              <w:left w:val="single" w:sz="8" w:space="0" w:color="7B8187"/>
+              <w:bottom w:val="single" w:sz="8" w:space="0" w:color="7B8187"/>
+              <w:right w:val="single" w:sz="8" w:space="0" w:color="7B8187"/>
+            </w:tcBorders>
+            <w:shd w:val="clear" w:color="auto" w:fill="auto"/>
+            <w:vAlign w:val="center"/>
+          </w:tcPr>
+          <w:p>
+            <w:pPr>
+              <w:spacing w:line="480" w:lineRule="auto"/>
+              <w:jc w:val="both"/>
+              <w:rPr>
+                <w:rFonts w:ascii="Times New Roman" w:hAnsi="Times New Roman" w:cs="Times New Roman"/>
+                <w:sz w:val="24"/>
+                <w:szCs w:val="24"/>
+              </w:rPr>
+            </w:pPr>
+            <w:r>
+              <w:rPr>
+                <w:rFonts w:ascii="Times New Roman" w:hAnsi="Times New Roman" w:cs="Times New Roman"/>
+                <w:sz w:val="24"/>
+                <w:szCs w:val="24"/>
+              </w:rPr>
+              <w:t>Medir tiempo dedicación</w:t>
+            </w:r>
+          </w:p>
+        </w:tc>
+        <w:tc>
+          <w:tcPr>
+            <w:tcW w:w="3000" w:type="dxa"/>
+            <w:tcBorders>
+              <w:top w:val="single" w:sz="8" w:space="0" w:color="7B8187"/>
+              <w:left w:val="single" w:sz="8" w:space="0" w:color="7B8187"/>
+              <w:bottom w:val="single" w:sz="8" w:space="0" w:color="7B8187"/>
+              <w:right w:val="single" w:sz="8" w:space="0" w:color="7B8187"/>
+            </w:tcBorders>
+            <w:shd w:val="clear" w:color="auto" w:fill="auto"/>
+            <w:vAlign w:val="center"/>
+          </w:tcPr>
+          <w:p>
+            <w:pPr>
+              <w:spacing w:line="480" w:lineRule="auto"/>
+              <w:jc w:val="both"/>
+              <w:rPr>
+                <w:rFonts w:ascii="Times New Roman" w:hAnsi="Times New Roman" w:cs="Times New Roman"/>
+                <w:sz w:val="24"/>
+                <w:szCs w:val="24"/>
+              </w:rPr>
+            </w:pPr>
+            <w:r>
+              <w:rPr>
+                <w:rFonts w:ascii="Times New Roman" w:hAnsi="Times New Roman" w:cs="Times New Roman"/>
+                <w:sz w:val="24"/>
+                <w:szCs w:val="24"/>
+              </w:rPr>
+              <w:t xml:space="preserve"> Completo</w:t>
+            </w:r>
+          </w:p>
+        </w:tc>
+        <w:tc>
+          <w:tcPr>
+            <w:tcW w:w="3000" w:type="dxa"/>
+            <w:tcBorders>
+              <w:top w:val="single" w:sz="8" w:space="0" w:color="7B8187"/>
+              <w:left w:val="single" w:sz="8" w:space="0" w:color="7B8187"/>
+              <w:bottom w:val="single" w:sz="8" w:space="0" w:color="7B8187"/>
+              <w:right w:val="single" w:sz="8" w:space="0" w:color="7B8187"/>
+            </w:tcBorders>
+            <w:shd w:val="clear" w:color="auto" w:fill="auto"/>
+            <w:vAlign w:val="center"/>
+          </w:tcPr>
+          <w:p>
+            <w:pPr>
+              <w:spacing w:line="480" w:lineRule="auto"/>
+              <w:rPr>
+                <w:rFonts w:ascii="Times New Roman" w:hAnsi="Times New Roman" w:cs="Times New Roman"/>
+                <w:sz w:val="24"/>
+                <w:szCs w:val="24"/>
+              </w:rPr>
+            </w:pPr>
+          </w:p>
+        </w:tc>
+      </w:tr>
+      <w:tr>
+        <w:trPr>
+          <w:trHeight w:val="330"/>
+        </w:trPr>
+        <w:tc>
+          <w:tcPr>
+            <w:tcW w:w="3000" w:type="dxa"/>
+            <w:tcBorders>
+              <w:top w:val="single" w:sz="8" w:space="0" w:color="7B8187"/>
+              <w:left w:val="single" w:sz="8" w:space="0" w:color="7B8187"/>
+              <w:bottom w:val="single" w:sz="8" w:space="0" w:color="7B8187"/>
+              <w:right w:val="single" w:sz="8" w:space="0" w:color="7B8187"/>
+            </w:tcBorders>
+            <w:shd w:val="clear" w:color="auto" w:fill="auto"/>
+            <w:vAlign w:val="center"/>
+          </w:tcPr>
+          <w:p>
+            <w:pPr>
+              <w:spacing w:line="480" w:lineRule="auto"/>
+              <w:jc w:val="both"/>
+              <w:rPr>
+                <w:rFonts w:ascii="Times New Roman" w:hAnsi="Times New Roman" w:cs="Times New Roman"/>
+                <w:sz w:val="24"/>
+                <w:szCs w:val="24"/>
+              </w:rPr>
+            </w:pPr>
+            <w:r>
+              <w:rPr>
+                <w:rFonts w:ascii="Times New Roman" w:hAnsi="Times New Roman" w:cs="Times New Roman"/>
+                <w:sz w:val="24"/>
+                <w:szCs w:val="24"/>
+              </w:rPr>
+              <w:lastRenderedPageBreak/>
+              <w:t>Registrar actividades asociadas a un curso</w:t>
+            </w:r>
+          </w:p>
+        </w:tc>
+        <w:tc>
+          <w:tcPr>
+            <w:tcW w:w="3000" w:type="dxa"/>
+            <w:tcBorders>
+              <w:top w:val="single" w:sz="8" w:space="0" w:color="7B8187"/>
+              <w:left w:val="single" w:sz="8" w:space="0" w:color="7B8187"/>
+              <w:bottom w:val="single" w:sz="8" w:space="0" w:color="7B8187"/>
+              <w:right w:val="single" w:sz="8" w:space="0" w:color="7B8187"/>
+            </w:tcBorders>
+            <w:shd w:val="clear" w:color="auto" w:fill="auto"/>
+            <w:vAlign w:val="center"/>
+          </w:tcPr>
+          <w:p>
+            <w:pPr>
+              <w:spacing w:line="480" w:lineRule="auto"/>
+              <w:jc w:val="both"/>
+              <w:rPr>
+                <w:rFonts w:ascii="Times New Roman" w:hAnsi="Times New Roman" w:cs="Times New Roman"/>
+                <w:sz w:val="24"/>
+                <w:szCs w:val="24"/>
+              </w:rPr>
+            </w:pPr>
+            <w:r>
+              <w:rPr>
+                <w:rFonts w:ascii="Times New Roman" w:hAnsi="Times New Roman" w:cs="Times New Roman"/>
+                <w:sz w:val="24"/>
+                <w:szCs w:val="24"/>
+              </w:rPr>
+              <w:t>Completo</w:t>
+            </w:r>
+          </w:p>
+        </w:tc>
+        <w:tc>
+          <w:tcPr>
+            <w:tcW w:w="3000" w:type="dxa"/>
+            <w:tcBorders>
+              <w:top w:val="single" w:sz="8" w:space="0" w:color="7B8187"/>
+              <w:left w:val="single" w:sz="8" w:space="0" w:color="7B8187"/>
+              <w:bottom w:val="single" w:sz="8" w:space="0" w:color="7B8187"/>
+              <w:right w:val="single" w:sz="8" w:space="0" w:color="7B8187"/>
+            </w:tcBorders>
+            <w:shd w:val="clear" w:color="auto" w:fill="auto"/>
+            <w:vAlign w:val="center"/>
+          </w:tcPr>
+          <w:p>
+            <w:pPr>
+              <w:spacing w:line="480" w:lineRule="auto"/>
+              <w:rPr>
+                <w:rFonts w:ascii="Times New Roman" w:hAnsi="Times New Roman" w:cs="Times New Roman"/>
+                <w:sz w:val="24"/>
+                <w:szCs w:val="24"/>
+              </w:rPr>
+            </w:pPr>
+            <w:r>
+              <w:rPr>
+                <w:rFonts w:ascii="Times New Roman" w:hAnsi="Times New Roman" w:cs="Times New Roman"/>
+                <w:sz w:val="24"/>
+                <w:szCs w:val="24"/>
+              </w:rPr>
+              <w:t>Se registran actividades asociadas a un curso, pero estas solo pueden ser asignadas a un día en especifico y no en un rango de varios días.</w:t>
+            </w:r>
+          </w:p>
+        </w:tc>
+      </w:tr>
+      <w:tr>
+        <w:trPr>
+          <w:trHeight w:val="330"/>
+        </w:trPr>
+        <w:tc>
+          <w:tcPr>
+            <w:tcW w:w="3000" w:type="dxa"/>
+            <w:tcBorders>
+              <w:top w:val="single" w:sz="8" w:space="0" w:color="7B8187"/>
+              <w:left w:val="single" w:sz="8" w:space="0" w:color="7B8187"/>
+              <w:bottom w:val="single" w:sz="8" w:space="0" w:color="7B8187"/>
+              <w:right w:val="single" w:sz="8" w:space="0" w:color="7B8187"/>
+            </w:tcBorders>
+            <w:shd w:val="clear" w:color="auto" w:fill="auto"/>
+            <w:vAlign w:val="center"/>
+          </w:tcPr>
+          <w:p>
+            <w:pPr>
+              <w:spacing w:line="480" w:lineRule="auto"/>
+              <w:jc w:val="both"/>
+              <w:rPr>
+                <w:rFonts w:ascii="Times New Roman" w:hAnsi="Times New Roman" w:cs="Times New Roman"/>
+                <w:sz w:val="24"/>
+                <w:szCs w:val="24"/>
+              </w:rPr>
+            </w:pPr>
+            <w:r>
+              <w:rPr>
+                <w:rFonts w:ascii="Times New Roman" w:hAnsi="Times New Roman" w:cs="Times New Roman"/>
+                <w:sz w:val="24"/>
+                <w:szCs w:val="24"/>
+              </w:rPr>
+              <w:t xml:space="preserve">Registrar actividades </w:t>
+            </w:r>
+            <w:r>
+              <w:rPr>
+                <w:rFonts w:ascii="Times New Roman" w:hAnsi="Times New Roman" w:cs="Times New Roman"/>
+                <w:sz w:val="24"/>
+                <w:szCs w:val="24"/>
+              </w:rPr>
+              <w:t xml:space="preserve">no </w:t>
+            </w:r>
+            <w:r>
+              <w:rPr>
+                <w:rFonts w:ascii="Times New Roman" w:hAnsi="Times New Roman" w:cs="Times New Roman"/>
+                <w:sz w:val="24"/>
+                <w:szCs w:val="24"/>
+              </w:rPr>
+              <w:t xml:space="preserve">asociadas </w:t>
+            </w:r>
+            <w:r>
+              <w:rPr>
+                <w:rFonts w:ascii="Times New Roman" w:hAnsi="Times New Roman" w:cs="Times New Roman"/>
+                <w:sz w:val="24"/>
+                <w:szCs w:val="24"/>
+              </w:rPr>
+              <w:t xml:space="preserve">a </w:t>
+            </w:r>
+            <w:r>
+              <w:rPr>
+                <w:rFonts w:ascii="Times New Roman" w:hAnsi="Times New Roman" w:cs="Times New Roman"/>
+                <w:sz w:val="24"/>
+                <w:szCs w:val="24"/>
+              </w:rPr>
+              <w:t>un curso</w:t>
+            </w:r>
+          </w:p>
+        </w:tc>
+        <w:tc>
+          <w:tcPr>
+            <w:tcW w:w="3000" w:type="dxa"/>
+            <w:tcBorders>
+              <w:top w:val="single" w:sz="8" w:space="0" w:color="7B8187"/>
+              <w:left w:val="single" w:sz="8" w:space="0" w:color="7B8187"/>
+              <w:bottom w:val="single" w:sz="8" w:space="0" w:color="7B8187"/>
+              <w:right w:val="single" w:sz="8" w:space="0" w:color="7B8187"/>
+            </w:tcBorders>
+            <w:shd w:val="clear" w:color="auto" w:fill="auto"/>
+            <w:vAlign w:val="center"/>
+          </w:tcPr>
+          <w:p>
+            <w:pPr>
+              <w:spacing w:line="480" w:lineRule="auto"/>
+              <w:jc w:val="both"/>
+              <w:rPr>
+                <w:rFonts w:ascii="Times New Roman" w:hAnsi="Times New Roman" w:cs="Times New Roman"/>
+                <w:sz w:val="24"/>
+                <w:szCs w:val="24"/>
+              </w:rPr>
+            </w:pPr>
+            <w:r>
+              <w:rPr>
+                <w:rFonts w:ascii="Times New Roman" w:hAnsi="Times New Roman" w:cs="Times New Roman"/>
+                <w:sz w:val="24"/>
+                <w:szCs w:val="24"/>
+              </w:rPr>
+              <w:t>Completo</w:t>
+            </w:r>
+          </w:p>
+        </w:tc>
+        <w:tc>
+          <w:tcPr>
+            <w:tcW w:w="3000" w:type="dxa"/>
+            <w:tcBorders>
+              <w:top w:val="single" w:sz="8" w:space="0" w:color="7B8187"/>
+              <w:left w:val="single" w:sz="8" w:space="0" w:color="7B8187"/>
+              <w:bottom w:val="single" w:sz="8" w:space="0" w:color="7B8187"/>
+              <w:right w:val="single" w:sz="8" w:space="0" w:color="7B8187"/>
+            </w:tcBorders>
+            <w:shd w:val="clear" w:color="auto" w:fill="auto"/>
+            <w:vAlign w:val="center"/>
+          </w:tcPr>
+          <w:p>
+            <w:pPr>
+              <w:spacing w:line="480" w:lineRule="auto"/>
+              <w:rPr>
+                <w:rFonts w:ascii="Times New Roman" w:hAnsi="Times New Roman" w:cs="Times New Roman"/>
+                <w:sz w:val="24"/>
+                <w:szCs w:val="24"/>
+              </w:rPr>
+            </w:pPr>
+            <w:r>
+              <w:rPr>
+                <w:rFonts w:ascii="Times New Roman" w:hAnsi="Times New Roman" w:cs="Times New Roman"/>
+                <w:sz w:val="24"/>
+                <w:szCs w:val="24"/>
+              </w:rPr>
+              <w:t>Se registran actividad</w:t>
+            </w:r>
+            <w:r>
+              <w:rPr>
+                <w:rFonts w:ascii="Times New Roman" w:hAnsi="Times New Roman" w:cs="Times New Roman"/>
+                <w:sz w:val="24"/>
+                <w:szCs w:val="24"/>
+              </w:rPr>
+              <w:t xml:space="preserve">es recreativas, </w:t>
+            </w:r>
+            <w:r>
+              <w:rPr>
+                <w:rFonts w:ascii="Times New Roman" w:hAnsi="Times New Roman" w:cs="Times New Roman"/>
+                <w:sz w:val="24"/>
+                <w:szCs w:val="24"/>
+              </w:rPr>
+              <w:t xml:space="preserve">pero estas solo pueden ser asignadas a un día en </w:t>
+            </w:r>
+            <w:r>
+              <w:rPr>
+                <w:rFonts w:ascii="Times New Roman" w:hAnsi="Times New Roman" w:cs="Times New Roman"/>
+                <w:sz w:val="24"/>
+                <w:szCs w:val="24"/>
+              </w:rPr>
+              <w:t>específico</w:t>
+            </w:r>
+            <w:r>
+              <w:rPr>
+                <w:rFonts w:ascii="Times New Roman" w:hAnsi="Times New Roman" w:cs="Times New Roman"/>
+                <w:sz w:val="24"/>
+                <w:szCs w:val="24"/>
+              </w:rPr>
+              <w:t xml:space="preserve"> y no en un rango de varios días.</w:t>
+            </w:r>
+          </w:p>
+        </w:tc>
+      </w:tr>
+      <w:tr>
+        <w:trPr>
+          <w:trHeight w:val="330"/>
+        </w:trPr>
+        <w:tc>
+          <w:tcPr>
+            <w:tcW w:w="3000" w:type="dxa"/>
+            <w:tcBorders>
+              <w:top w:val="single" w:sz="8" w:space="0" w:color="7B8187"/>
+              <w:left w:val="single" w:sz="8" w:space="0" w:color="7B8187"/>
+              <w:bottom w:val="single" w:sz="8" w:space="0" w:color="7B8187"/>
+              <w:right w:val="single" w:sz="8" w:space="0" w:color="7B8187"/>
+            </w:tcBorders>
+            <w:shd w:val="clear" w:color="auto" w:fill="auto"/>
+            <w:vAlign w:val="center"/>
+          </w:tcPr>
+          <w:p>
+            <w:pPr>
+              <w:spacing w:line="480" w:lineRule="auto"/>
+              <w:jc w:val="both"/>
+              <w:rPr>
+                <w:rFonts w:ascii="Times New Roman" w:hAnsi="Times New Roman" w:cs="Times New Roman"/>
+                <w:sz w:val="24"/>
+                <w:szCs w:val="24"/>
+              </w:rPr>
+            </w:pPr>
+            <w:r>
+              <w:rPr>
+                <w:rFonts w:ascii="Times New Roman" w:hAnsi="Times New Roman" w:cs="Times New Roman"/>
+                <w:sz w:val="24"/>
+                <w:szCs w:val="24"/>
+              </w:rPr>
+              <w:t>Validar asociaciones de actividades hacia los estados del curso</w:t>
+            </w:r>
+          </w:p>
+        </w:tc>
+        <w:tc>
+          <w:tcPr>
+            <w:tcW w:w="3000" w:type="dxa"/>
+            <w:tcBorders>
+              <w:top w:val="single" w:sz="8" w:space="0" w:color="7B8187"/>
+              <w:left w:val="single" w:sz="8" w:space="0" w:color="7B8187"/>
+              <w:bottom w:val="single" w:sz="8" w:space="0" w:color="7B8187"/>
+              <w:right w:val="single" w:sz="8" w:space="0" w:color="7B8187"/>
+            </w:tcBorders>
+            <w:shd w:val="clear" w:color="auto" w:fill="auto"/>
+            <w:vAlign w:val="center"/>
+          </w:tcPr>
+          <w:p>
+            <w:pPr>
+              <w:spacing w:line="480" w:lineRule="auto"/>
+              <w:jc w:val="both"/>
+              <w:rPr>
+                <w:rFonts w:ascii="Times New Roman" w:hAnsi="Times New Roman" w:cs="Times New Roman"/>
+                <w:sz w:val="24"/>
+                <w:szCs w:val="24"/>
+              </w:rPr>
+            </w:pPr>
+            <w:r>
+              <w:rPr>
+                <w:rFonts w:ascii="Times New Roman" w:hAnsi="Times New Roman" w:cs="Times New Roman"/>
+                <w:sz w:val="24"/>
+                <w:szCs w:val="24"/>
+              </w:rPr>
+              <w:t>Completo</w:t>
+            </w:r>
+          </w:p>
+        </w:tc>
+        <w:tc>
+          <w:tcPr>
+            <w:tcW w:w="3000" w:type="dxa"/>
+            <w:tcBorders>
+              <w:top w:val="single" w:sz="8" w:space="0" w:color="7B8187"/>
+              <w:left w:val="single" w:sz="8" w:space="0" w:color="7B8187"/>
+              <w:bottom w:val="single" w:sz="8" w:space="0" w:color="7B8187"/>
+              <w:right w:val="single" w:sz="8" w:space="0" w:color="7B8187"/>
+            </w:tcBorders>
+            <w:shd w:val="clear" w:color="auto" w:fill="auto"/>
+            <w:vAlign w:val="center"/>
+          </w:tcPr>
+          <w:p>
+            <w:pPr>
+              <w:spacing w:line="480" w:lineRule="auto"/>
+              <w:rPr>
+                <w:rFonts w:ascii="Times New Roman" w:hAnsi="Times New Roman" w:cs="Times New Roman"/>
+                <w:sz w:val="24"/>
+                <w:szCs w:val="24"/>
+              </w:rPr>
+            </w:pPr>
+          </w:p>
+        </w:tc>
+      </w:tr>
+      <w:tr>
+        <w:trPr>
+          <w:trHeight w:val="330"/>
+        </w:trPr>
+        <w:tc>
+          <w:tcPr>
+            <w:tcW w:w="3000" w:type="dxa"/>
+            <w:tcBorders>
+              <w:top w:val="single" w:sz="8" w:space="0" w:color="7B8187"/>
+              <w:left w:val="single" w:sz="8" w:space="0" w:color="7B8187"/>
+              <w:bottom w:val="single" w:sz="8" w:space="0" w:color="7B8187"/>
+              <w:right w:val="single" w:sz="8" w:space="0" w:color="7B8187"/>
+            </w:tcBorders>
+            <w:shd w:val="clear" w:color="auto" w:fill="auto"/>
+            <w:vAlign w:val="center"/>
+          </w:tcPr>
+          <w:p>
+            <w:pPr>
+              <w:spacing w:line="480" w:lineRule="auto"/>
+              <w:jc w:val="both"/>
+              <w:rPr>
+                <w:rFonts w:ascii="Times New Roman" w:hAnsi="Times New Roman" w:cs="Times New Roman"/>
+                <w:sz w:val="24"/>
+                <w:szCs w:val="24"/>
+              </w:rPr>
+            </w:pPr>
+            <w:r>
+              <w:rPr>
+                <w:rFonts w:ascii="Times New Roman" w:hAnsi="Times New Roman" w:cs="Times New Roman"/>
+                <w:sz w:val="24"/>
+                <w:szCs w:val="24"/>
+              </w:rPr>
+              <w:t>Validar si pertenece el curso a la carrera</w:t>
+            </w:r>
+          </w:p>
+        </w:tc>
+        <w:tc>
+          <w:tcPr>
+            <w:tcW w:w="3000" w:type="dxa"/>
+            <w:tcBorders>
+              <w:top w:val="single" w:sz="8" w:space="0" w:color="7B8187"/>
+              <w:left w:val="single" w:sz="8" w:space="0" w:color="7B8187"/>
+              <w:bottom w:val="single" w:sz="8" w:space="0" w:color="7B8187"/>
+              <w:right w:val="single" w:sz="8" w:space="0" w:color="7B8187"/>
+            </w:tcBorders>
+            <w:shd w:val="clear" w:color="auto" w:fill="auto"/>
+            <w:vAlign w:val="center"/>
+          </w:tcPr>
+          <w:p>
+            <w:pPr>
+              <w:spacing w:line="480" w:lineRule="auto"/>
+              <w:jc w:val="both"/>
+              <w:rPr>
+                <w:rFonts w:ascii="Times New Roman" w:hAnsi="Times New Roman" w:cs="Times New Roman"/>
+                <w:sz w:val="24"/>
+                <w:szCs w:val="24"/>
+              </w:rPr>
+            </w:pPr>
+            <w:r>
+              <w:rPr>
+                <w:rFonts w:ascii="Times New Roman" w:hAnsi="Times New Roman" w:cs="Times New Roman"/>
+                <w:sz w:val="24"/>
+                <w:szCs w:val="24"/>
+              </w:rPr>
+              <w:t>Completo</w:t>
+            </w:r>
+          </w:p>
+        </w:tc>
+        <w:tc>
+          <w:tcPr>
+            <w:tcW w:w="3000" w:type="dxa"/>
+            <w:tcBorders>
+              <w:top w:val="single" w:sz="8" w:space="0" w:color="7B8187"/>
+              <w:left w:val="single" w:sz="8" w:space="0" w:color="7B8187"/>
+              <w:bottom w:val="single" w:sz="8" w:space="0" w:color="7B8187"/>
+              <w:right w:val="single" w:sz="8" w:space="0" w:color="7B8187"/>
+            </w:tcBorders>
+            <w:shd w:val="clear" w:color="auto" w:fill="auto"/>
+            <w:vAlign w:val="center"/>
+          </w:tcPr>
+          <w:p>
+            <w:pPr>
+              <w:spacing w:line="480" w:lineRule="auto"/>
+              <w:rPr>
+                <w:rFonts w:ascii="Times New Roman" w:hAnsi="Times New Roman" w:cs="Times New Roman"/>
+                <w:sz w:val="24"/>
+                <w:szCs w:val="24"/>
+              </w:rPr>
+            </w:pPr>
+          </w:p>
+        </w:tc>
+      </w:tr>
+      <w:tr>
+        <w:trPr>
+          <w:trHeight w:val="330"/>
+        </w:trPr>
+        <w:tc>
+          <w:tcPr>
+            <w:tcW w:w="3000" w:type="dxa"/>
+            <w:tcBorders>
+              <w:top w:val="single" w:sz="8" w:space="0" w:color="7B8187"/>
+              <w:left w:val="single" w:sz="8" w:space="0" w:color="7B8187"/>
+              <w:bottom w:val="single" w:sz="8" w:space="0" w:color="7B8187"/>
+              <w:right w:val="single" w:sz="8" w:space="0" w:color="7B8187"/>
+            </w:tcBorders>
+            <w:shd w:val="clear" w:color="auto" w:fill="auto"/>
+            <w:vAlign w:val="center"/>
+          </w:tcPr>
+          <w:p>
+            <w:pPr>
+              <w:spacing w:line="480" w:lineRule="auto"/>
+              <w:jc w:val="both"/>
+              <w:rPr>
+                <w:rFonts w:ascii="Times New Roman" w:hAnsi="Times New Roman" w:cs="Times New Roman"/>
+                <w:sz w:val="24"/>
+                <w:szCs w:val="24"/>
+              </w:rPr>
+            </w:pPr>
+            <w:r>
+              <w:rPr>
+                <w:rFonts w:ascii="Times New Roman" w:hAnsi="Times New Roman" w:cs="Times New Roman"/>
+                <w:sz w:val="24"/>
+                <w:szCs w:val="24"/>
+              </w:rPr>
+              <w:t xml:space="preserve">Medir tiempos totales por </w:t>
+            </w:r>
+            <w:proofErr w:type="spellStart"/>
+            <w:r>
+              <w:rPr>
+                <w:rFonts w:ascii="Times New Roman" w:hAnsi="Times New Roman" w:cs="Times New Roman"/>
+                <w:sz w:val="24"/>
+                <w:szCs w:val="24"/>
+              </w:rPr>
+              <w:t>dia</w:t>
+            </w:r>
+            <w:proofErr w:type="spellEnd"/>
+          </w:p>
+        </w:tc>
+        <w:tc>
+          <w:tcPr>
+            <w:tcW w:w="3000" w:type="dxa"/>
+            <w:tcBorders>
+              <w:top w:val="single" w:sz="8" w:space="0" w:color="7B8187"/>
+              <w:left w:val="single" w:sz="8" w:space="0" w:color="7B8187"/>
+              <w:bottom w:val="single" w:sz="8" w:space="0" w:color="7B8187"/>
+              <w:right w:val="single" w:sz="8" w:space="0" w:color="7B8187"/>
+            </w:tcBorders>
+            <w:shd w:val="clear" w:color="auto" w:fill="auto"/>
+            <w:vAlign w:val="center"/>
+          </w:tcPr>
+          <w:p>
+            <w:pPr>
+              <w:spacing w:line="480" w:lineRule="auto"/>
+              <w:jc w:val="both"/>
+              <w:rPr>
+                <w:rFonts w:ascii="Times New Roman" w:hAnsi="Times New Roman" w:cs="Times New Roman"/>
+                <w:sz w:val="24"/>
+                <w:szCs w:val="24"/>
+              </w:rPr>
+            </w:pPr>
+            <w:r>
+              <w:rPr>
+                <w:rFonts w:ascii="Times New Roman" w:hAnsi="Times New Roman" w:cs="Times New Roman"/>
+                <w:sz w:val="24"/>
+                <w:szCs w:val="24"/>
+              </w:rPr>
+              <w:t xml:space="preserve"> Completo</w:t>
+            </w:r>
+          </w:p>
+        </w:tc>
+        <w:tc>
+          <w:tcPr>
+            <w:tcW w:w="3000" w:type="dxa"/>
+            <w:tcBorders>
+              <w:top w:val="single" w:sz="8" w:space="0" w:color="7B8187"/>
+              <w:left w:val="single" w:sz="8" w:space="0" w:color="7B8187"/>
+              <w:bottom w:val="single" w:sz="8" w:space="0" w:color="7B8187"/>
+              <w:right w:val="single" w:sz="8" w:space="0" w:color="7B8187"/>
+            </w:tcBorders>
+            <w:shd w:val="clear" w:color="auto" w:fill="auto"/>
+            <w:vAlign w:val="center"/>
+          </w:tcPr>
+          <w:p>
+            <w:pPr>
+              <w:spacing w:line="480" w:lineRule="auto"/>
+              <w:rPr>
+                <w:rFonts w:ascii="Times New Roman" w:hAnsi="Times New Roman" w:cs="Times New Roman"/>
+                <w:sz w:val="24"/>
+                <w:szCs w:val="24"/>
+              </w:rPr>
+            </w:pPr>
+          </w:p>
+        </w:tc>
+      </w:tr>
+      <w:tr>
+        <w:trPr>
+          <w:trHeight w:val="330"/>
+        </w:trPr>
+        <w:tc>
+          <w:tcPr>
+            <w:tcW w:w="3000" w:type="dxa"/>
+            <w:tcBorders>
+              <w:top w:val="single" w:sz="8" w:space="0" w:color="7B8187"/>
+              <w:left w:val="single" w:sz="8" w:space="0" w:color="7B8187"/>
+              <w:bottom w:val="single" w:sz="8" w:space="0" w:color="7B8187"/>
+              <w:right w:val="single" w:sz="8" w:space="0" w:color="7B8187"/>
+            </w:tcBorders>
+            <w:shd w:val="clear" w:color="auto" w:fill="auto"/>
+            <w:vAlign w:val="center"/>
+          </w:tcPr>
+          <w:p>
+            <w:pPr>
+              <w:spacing w:line="480" w:lineRule="auto"/>
+              <w:jc w:val="both"/>
+              <w:rPr>
+                <w:rFonts w:ascii="Times New Roman" w:hAnsi="Times New Roman" w:cs="Times New Roman"/>
+                <w:sz w:val="24"/>
+                <w:szCs w:val="24"/>
+              </w:rPr>
+            </w:pPr>
+            <w:r>
+              <w:rPr>
+                <w:rFonts w:ascii="Times New Roman" w:hAnsi="Times New Roman" w:cs="Times New Roman"/>
+                <w:sz w:val="24"/>
+                <w:szCs w:val="24"/>
+              </w:rPr>
+              <w:t xml:space="preserve">Medir tiempos totales por </w:t>
+            </w:r>
+            <w:r>
+              <w:rPr>
+                <w:rFonts w:ascii="Times New Roman" w:hAnsi="Times New Roman" w:cs="Times New Roman"/>
+                <w:sz w:val="24"/>
+                <w:szCs w:val="24"/>
+              </w:rPr>
+              <w:t>semana</w:t>
+            </w:r>
+          </w:p>
+        </w:tc>
+        <w:tc>
+          <w:tcPr>
+            <w:tcW w:w="3000" w:type="dxa"/>
+            <w:tcBorders>
+              <w:top w:val="single" w:sz="8" w:space="0" w:color="7B8187"/>
+              <w:left w:val="single" w:sz="8" w:space="0" w:color="7B8187"/>
+              <w:bottom w:val="single" w:sz="8" w:space="0" w:color="7B8187"/>
+              <w:right w:val="single" w:sz="8" w:space="0" w:color="7B8187"/>
+            </w:tcBorders>
+            <w:shd w:val="clear" w:color="auto" w:fill="auto"/>
+            <w:vAlign w:val="center"/>
+          </w:tcPr>
+          <w:p>
+            <w:pPr>
+              <w:spacing w:line="480" w:lineRule="auto"/>
+              <w:jc w:val="both"/>
+              <w:rPr>
+                <w:rFonts w:ascii="Times New Roman" w:hAnsi="Times New Roman" w:cs="Times New Roman"/>
+                <w:sz w:val="24"/>
+                <w:szCs w:val="24"/>
+              </w:rPr>
+            </w:pPr>
+            <w:r>
+              <w:rPr>
+                <w:rFonts w:ascii="Times New Roman" w:hAnsi="Times New Roman" w:cs="Times New Roman"/>
+                <w:sz w:val="24"/>
+                <w:szCs w:val="24"/>
+              </w:rPr>
+              <w:t xml:space="preserve"> Completo</w:t>
+            </w:r>
+          </w:p>
+        </w:tc>
+        <w:tc>
+          <w:tcPr>
+            <w:tcW w:w="3000" w:type="dxa"/>
+            <w:tcBorders>
+              <w:top w:val="single" w:sz="8" w:space="0" w:color="7B8187"/>
+              <w:left w:val="single" w:sz="8" w:space="0" w:color="7B8187"/>
+              <w:bottom w:val="single" w:sz="8" w:space="0" w:color="7B8187"/>
+              <w:right w:val="single" w:sz="8" w:space="0" w:color="7B8187"/>
+            </w:tcBorders>
+            <w:shd w:val="clear" w:color="auto" w:fill="auto"/>
+            <w:vAlign w:val="center"/>
+          </w:tcPr>
+          <w:p>
+            <w:pPr>
+              <w:spacing w:line="480" w:lineRule="auto"/>
+              <w:rPr>
+                <w:rFonts w:ascii="Times New Roman" w:hAnsi="Times New Roman" w:cs="Times New Roman"/>
+                <w:sz w:val="24"/>
+                <w:szCs w:val="24"/>
+              </w:rPr>
+            </w:pPr>
+          </w:p>
+        </w:tc>
+      </w:tr>
+      <w:tr>
+        <w:trPr>
+          <w:trHeight w:val="330"/>
+        </w:trPr>
+        <w:tc>
+          <w:tcPr>
+            <w:tcW w:w="3000" w:type="dxa"/>
+            <w:tcBorders>
+              <w:top w:val="single" w:sz="8" w:space="0" w:color="7B8187"/>
+              <w:left w:val="single" w:sz="8" w:space="0" w:color="7B8187"/>
+              <w:bottom w:val="single" w:sz="8" w:space="0" w:color="7B8187"/>
+              <w:right w:val="single" w:sz="8" w:space="0" w:color="7B8187"/>
+            </w:tcBorders>
+            <w:shd w:val="clear" w:color="auto" w:fill="auto"/>
+            <w:vAlign w:val="center"/>
+          </w:tcPr>
+          <w:p>
+            <w:pPr>
+              <w:spacing w:line="480" w:lineRule="auto"/>
+              <w:jc w:val="both"/>
+              <w:rPr>
+                <w:rFonts w:ascii="Times New Roman" w:hAnsi="Times New Roman" w:cs="Times New Roman"/>
+                <w:sz w:val="24"/>
+                <w:szCs w:val="24"/>
+              </w:rPr>
+            </w:pPr>
+            <w:r>
+              <w:rPr>
+                <w:rFonts w:ascii="Times New Roman" w:hAnsi="Times New Roman" w:cs="Times New Roman"/>
+                <w:sz w:val="24"/>
+                <w:szCs w:val="24"/>
+              </w:rPr>
+              <w:t>Registro de evaluaciones</w:t>
+            </w:r>
+          </w:p>
+        </w:tc>
+        <w:tc>
+          <w:tcPr>
+            <w:tcW w:w="3000" w:type="dxa"/>
+            <w:tcBorders>
+              <w:top w:val="single" w:sz="8" w:space="0" w:color="7B8187"/>
+              <w:left w:val="single" w:sz="8" w:space="0" w:color="7B8187"/>
+              <w:bottom w:val="single" w:sz="8" w:space="0" w:color="7B8187"/>
+              <w:right w:val="single" w:sz="8" w:space="0" w:color="7B8187"/>
+            </w:tcBorders>
+            <w:shd w:val="clear" w:color="auto" w:fill="auto"/>
+            <w:vAlign w:val="center"/>
+          </w:tcPr>
+          <w:p>
+            <w:pPr>
+              <w:spacing w:line="480" w:lineRule="auto"/>
+              <w:jc w:val="both"/>
+              <w:rPr>
+                <w:rFonts w:ascii="Times New Roman" w:hAnsi="Times New Roman" w:cs="Times New Roman"/>
+                <w:sz w:val="24"/>
+                <w:szCs w:val="24"/>
+              </w:rPr>
+            </w:pPr>
+          </w:p>
+        </w:tc>
+        <w:tc>
+          <w:tcPr>
+            <w:tcW w:w="3000" w:type="dxa"/>
+            <w:tcBorders>
+              <w:top w:val="single" w:sz="8" w:space="0" w:color="7B8187"/>
+              <w:left w:val="single" w:sz="8" w:space="0" w:color="7B8187"/>
+              <w:bottom w:val="single" w:sz="8" w:space="0" w:color="7B8187"/>
+              <w:right w:val="single" w:sz="8" w:space="0" w:color="7B8187"/>
+            </w:tcBorders>
+            <w:shd w:val="clear" w:color="auto" w:fill="auto"/>
+            <w:vAlign w:val="center"/>
+          </w:tcPr>
+          <w:p>
+            <w:pPr>
+              <w:spacing w:line="480" w:lineRule="auto"/>
+              <w:rPr>
+                <w:rFonts w:ascii="Times New Roman" w:hAnsi="Times New Roman" w:cs="Times New Roman"/>
+                <w:sz w:val="24"/>
+                <w:szCs w:val="24"/>
+              </w:rPr>
+            </w:pPr>
+            <w:r>
+              <w:rPr>
+                <w:rFonts w:ascii="Times New Roman" w:hAnsi="Times New Roman" w:cs="Times New Roman"/>
+                <w:sz w:val="24"/>
+                <w:szCs w:val="24"/>
+              </w:rPr>
+              <w:t xml:space="preserve">Se registran </w:t>
+            </w:r>
+            <w:r>
+              <w:rPr>
+                <w:rFonts w:ascii="Times New Roman" w:hAnsi="Times New Roman" w:cs="Times New Roman"/>
+                <w:sz w:val="24"/>
+                <w:szCs w:val="24"/>
+              </w:rPr>
+              <w:t>evaluaciones pero e</w:t>
+            </w:r>
+            <w:r>
+              <w:rPr>
+                <w:rFonts w:ascii="Times New Roman" w:hAnsi="Times New Roman" w:cs="Times New Roman"/>
+                <w:sz w:val="24"/>
+                <w:szCs w:val="24"/>
+              </w:rPr>
+              <w:t xml:space="preserve">stas solo pueden ser asignadas a un día en </w:t>
+            </w:r>
+            <w:r>
+              <w:rPr>
+                <w:rFonts w:ascii="Times New Roman" w:hAnsi="Times New Roman" w:cs="Times New Roman"/>
+                <w:sz w:val="24"/>
+                <w:szCs w:val="24"/>
+              </w:rPr>
+              <w:t>específico</w:t>
+            </w:r>
+            <w:r>
+              <w:rPr>
+                <w:rFonts w:ascii="Times New Roman" w:hAnsi="Times New Roman" w:cs="Times New Roman"/>
+                <w:sz w:val="24"/>
+                <w:szCs w:val="24"/>
+              </w:rPr>
+              <w:t xml:space="preserve"> y no en un rango de varios días.</w:t>
+            </w:r>
+          </w:p>
+        </w:tc>
+      </w:tr>
+      <w:tr>
+        <w:trPr>
+          <w:trHeight w:val="330"/>
+        </w:trPr>
+        <w:tc>
+          <w:tcPr>
+            <w:tcW w:w="3000" w:type="dxa"/>
+            <w:tcBorders>
+              <w:top w:val="single" w:sz="8" w:space="0" w:color="7B8187"/>
+              <w:left w:val="single" w:sz="8" w:space="0" w:color="7B8187"/>
+              <w:bottom w:val="single" w:sz="8" w:space="0" w:color="7B8187"/>
+              <w:right w:val="single" w:sz="8" w:space="0" w:color="7B8187"/>
+            </w:tcBorders>
+            <w:shd w:val="clear" w:color="auto" w:fill="auto"/>
+            <w:vAlign w:val="center"/>
+          </w:tcPr>
+          <w:p>
+            <w:pPr>
+              <w:spacing w:line="480" w:lineRule="auto"/>
+              <w:jc w:val="both"/>
+              <w:rPr>
+                <w:rFonts w:ascii="Times New Roman" w:hAnsi="Times New Roman" w:cs="Times New Roman"/>
+                <w:sz w:val="24"/>
+                <w:szCs w:val="24"/>
+              </w:rPr>
+            </w:pPr>
+            <w:r>
+              <w:rPr>
+                <w:rFonts w:ascii="Times New Roman" w:hAnsi="Times New Roman" w:cs="Times New Roman"/>
+                <w:sz w:val="24"/>
+                <w:szCs w:val="24"/>
+              </w:rPr>
+              <w:lastRenderedPageBreak/>
+              <w:t>Reporte semanal o diario de listado de actividades registradas.</w:t>
+            </w:r>
+          </w:p>
+        </w:tc>
+        <w:tc>
+          <w:tcPr>
+            <w:tcW w:w="3000" w:type="dxa"/>
+            <w:tcBorders>
+              <w:top w:val="single" w:sz="8" w:space="0" w:color="7B8187"/>
+              <w:left w:val="single" w:sz="8" w:space="0" w:color="7B8187"/>
+              <w:bottom w:val="single" w:sz="8" w:space="0" w:color="7B8187"/>
+              <w:right w:val="single" w:sz="8" w:space="0" w:color="7B8187"/>
+            </w:tcBorders>
+            <w:shd w:val="clear" w:color="auto" w:fill="auto"/>
+            <w:vAlign w:val="center"/>
+          </w:tcPr>
+          <w:p>
+            <w:pPr>
+              <w:spacing w:line="480" w:lineRule="auto"/>
+              <w:jc w:val="both"/>
+              <w:rPr>
+                <w:rFonts w:ascii="Times New Roman" w:hAnsi="Times New Roman" w:cs="Times New Roman"/>
+                <w:sz w:val="24"/>
+                <w:szCs w:val="24"/>
+              </w:rPr>
+            </w:pPr>
+            <w:r>
+              <w:rPr>
+                <w:rFonts w:ascii="Times New Roman" w:hAnsi="Times New Roman" w:cs="Times New Roman"/>
+                <w:sz w:val="24"/>
+                <w:szCs w:val="24"/>
+              </w:rPr>
+              <w:t>Completado</w:t>
+            </w:r>
+          </w:p>
+        </w:tc>
+        <w:tc>
+          <w:tcPr>
+            <w:tcW w:w="3000" w:type="dxa"/>
+            <w:tcBorders>
+              <w:top w:val="single" w:sz="8" w:space="0" w:color="7B8187"/>
+              <w:left w:val="single" w:sz="8" w:space="0" w:color="7B8187"/>
+              <w:bottom w:val="single" w:sz="8" w:space="0" w:color="7B8187"/>
+              <w:right w:val="single" w:sz="8" w:space="0" w:color="7B8187"/>
+            </w:tcBorders>
+            <w:shd w:val="clear" w:color="auto" w:fill="auto"/>
+            <w:vAlign w:val="center"/>
+          </w:tcPr>
+          <w:p>
+            <w:pPr>
+              <w:spacing w:line="480" w:lineRule="auto"/>
+              <w:rPr>
+                <w:rFonts w:ascii="Times New Roman" w:hAnsi="Times New Roman" w:cs="Times New Roman"/>
+                <w:sz w:val="24"/>
+                <w:szCs w:val="24"/>
+              </w:rPr>
+            </w:pPr>
+            <w:r>
+              <w:rPr>
+                <w:rFonts w:ascii="Times New Roman" w:hAnsi="Times New Roman" w:cs="Times New Roman"/>
+                <w:sz w:val="24"/>
+                <w:szCs w:val="24"/>
+              </w:rPr>
+              <w:t>Muestra el nombre de la actividad, el día y el rango de horas.</w:t>
+            </w:r>
+          </w:p>
+        </w:tc>
+      </w:tr>
+      <w:tr>
+        <w:trPr>
+          <w:trHeight w:val="330"/>
+        </w:trPr>
+        <w:tc>
+          <w:tcPr>
+            <w:tcW w:w="3000" w:type="dxa"/>
+            <w:tcBorders>
+              <w:top w:val="single" w:sz="8" w:space="0" w:color="7B8187"/>
+              <w:left w:val="single" w:sz="8" w:space="0" w:color="7B8187"/>
+              <w:bottom w:val="single" w:sz="8" w:space="0" w:color="7B8187"/>
+              <w:right w:val="single" w:sz="8" w:space="0" w:color="7B8187"/>
+            </w:tcBorders>
+            <w:shd w:val="clear" w:color="auto" w:fill="auto"/>
+            <w:vAlign w:val="center"/>
+          </w:tcPr>
+          <w:p>
+            <w:pPr>
+              <w:spacing w:line="480" w:lineRule="auto"/>
+              <w:jc w:val="both"/>
+              <w:rPr>
+                <w:rFonts w:ascii="Times New Roman" w:hAnsi="Times New Roman" w:cs="Times New Roman"/>
+                <w:sz w:val="24"/>
+                <w:szCs w:val="24"/>
+              </w:rPr>
+            </w:pPr>
+            <w:r>
+              <w:rPr>
+                <w:rFonts w:ascii="Times New Roman" w:hAnsi="Times New Roman" w:cs="Times New Roman"/>
+                <w:sz w:val="24"/>
+                <w:szCs w:val="24"/>
+              </w:rPr>
+              <w:t>Porcentaje de tiempo ejecutado por tipos de actividad</w:t>
+            </w:r>
+          </w:p>
+        </w:tc>
+        <w:tc>
+          <w:tcPr>
+            <w:tcW w:w="3000" w:type="dxa"/>
+            <w:tcBorders>
+              <w:top w:val="single" w:sz="8" w:space="0" w:color="7B8187"/>
+              <w:left w:val="single" w:sz="8" w:space="0" w:color="7B8187"/>
+              <w:bottom w:val="single" w:sz="8" w:space="0" w:color="7B8187"/>
+              <w:right w:val="single" w:sz="8" w:space="0" w:color="7B8187"/>
+            </w:tcBorders>
+            <w:shd w:val="clear" w:color="auto" w:fill="auto"/>
+            <w:vAlign w:val="center"/>
+          </w:tcPr>
+          <w:p>
+            <w:pPr>
+              <w:spacing w:line="480" w:lineRule="auto"/>
+              <w:jc w:val="both"/>
+              <w:rPr>
+                <w:rFonts w:ascii="Times New Roman" w:hAnsi="Times New Roman" w:cs="Times New Roman"/>
+                <w:sz w:val="24"/>
+                <w:szCs w:val="24"/>
+              </w:rPr>
+            </w:pPr>
+            <w:r>
+              <w:rPr>
+                <w:rFonts w:ascii="Times New Roman" w:hAnsi="Times New Roman" w:cs="Times New Roman"/>
+                <w:sz w:val="24"/>
+                <w:szCs w:val="24"/>
+              </w:rPr>
+              <w:t>Completado</w:t>
+            </w:r>
+          </w:p>
+        </w:tc>
+        <w:tc>
+          <w:tcPr>
+            <w:tcW w:w="3000" w:type="dxa"/>
+            <w:tcBorders>
+              <w:top w:val="single" w:sz="8" w:space="0" w:color="7B8187"/>
+              <w:left w:val="single" w:sz="8" w:space="0" w:color="7B8187"/>
+              <w:bottom w:val="single" w:sz="8" w:space="0" w:color="7B8187"/>
+              <w:right w:val="single" w:sz="8" w:space="0" w:color="7B8187"/>
+            </w:tcBorders>
+            <w:shd w:val="clear" w:color="auto" w:fill="auto"/>
+            <w:vAlign w:val="center"/>
+          </w:tcPr>
+          <w:p>
+            <w:pPr>
+              <w:spacing w:line="480" w:lineRule="auto"/>
+              <w:rPr>
+                <w:rFonts w:ascii="Times New Roman" w:hAnsi="Times New Roman" w:cs="Times New Roman"/>
+                <w:sz w:val="24"/>
+                <w:szCs w:val="24"/>
+              </w:rPr>
+            </w:pPr>
+          </w:p>
+        </w:tc>
+      </w:tr>
+      <w:tr>
+        <w:trPr>
+          <w:trHeight w:val="330"/>
+        </w:trPr>
+        <w:tc>
+          <w:tcPr>
+            <w:tcW w:w="3000" w:type="dxa"/>
+            <w:tcBorders>
+              <w:top w:val="single" w:sz="8" w:space="0" w:color="7B8187"/>
+              <w:left w:val="single" w:sz="8" w:space="0" w:color="7B8187"/>
+              <w:bottom w:val="single" w:sz="8" w:space="0" w:color="7B8187"/>
+              <w:right w:val="single" w:sz="8" w:space="0" w:color="7B8187"/>
+            </w:tcBorders>
+            <w:shd w:val="clear" w:color="auto" w:fill="auto"/>
+            <w:vAlign w:val="center"/>
+          </w:tcPr>
+          <w:p>
+            <w:pPr>
+              <w:spacing w:line="480" w:lineRule="auto"/>
+              <w:jc w:val="both"/>
+              <w:rPr>
+                <w:rFonts w:ascii="Times New Roman" w:hAnsi="Times New Roman" w:cs="Times New Roman"/>
+                <w:sz w:val="24"/>
+                <w:szCs w:val="24"/>
+              </w:rPr>
+            </w:pPr>
+            <w:r>
+              <w:rPr>
+                <w:rFonts w:ascii="Times New Roman" w:hAnsi="Times New Roman" w:cs="Times New Roman"/>
+                <w:sz w:val="24"/>
+                <w:szCs w:val="24"/>
+              </w:rPr>
+              <w:t>Porcentaje de tiempo ejecutado por actividad</w:t>
+            </w:r>
+          </w:p>
+        </w:tc>
+        <w:tc>
+          <w:tcPr>
+            <w:tcW w:w="3000" w:type="dxa"/>
+            <w:tcBorders>
+              <w:top w:val="single" w:sz="8" w:space="0" w:color="7B8187"/>
+              <w:left w:val="single" w:sz="8" w:space="0" w:color="7B8187"/>
+              <w:bottom w:val="single" w:sz="8" w:space="0" w:color="7B8187"/>
+              <w:right w:val="single" w:sz="8" w:space="0" w:color="7B8187"/>
+            </w:tcBorders>
+            <w:shd w:val="clear" w:color="auto" w:fill="auto"/>
+            <w:vAlign w:val="center"/>
+          </w:tcPr>
+          <w:p>
+            <w:pPr>
+              <w:spacing w:line="480" w:lineRule="auto"/>
+              <w:jc w:val="both"/>
+              <w:rPr>
+                <w:rFonts w:ascii="Times New Roman" w:hAnsi="Times New Roman" w:cs="Times New Roman"/>
+                <w:sz w:val="24"/>
+                <w:szCs w:val="24"/>
+              </w:rPr>
+            </w:pPr>
+            <w:r>
+              <w:rPr>
+                <w:rFonts w:ascii="Times New Roman" w:hAnsi="Times New Roman" w:cs="Times New Roman"/>
                 <w:sz w:val="24"/>
                 <w:szCs w:val="24"/>
               </w:rPr>
@@ -2235,14 +3933,98 @@
                 <w:szCs w:val="24"/>
               </w:rPr>
             </w:pPr>
+          </w:p>
+        </w:tc>
+      </w:tr>
+      <w:tr>
+        <w:trPr>
+          <w:trHeight w:val="330"/>
+        </w:trPr>
+        <w:tc>
+          <w:tcPr>
+            <w:tcW w:w="3000" w:type="dxa"/>
+            <w:tcBorders>
+              <w:top w:val="single" w:sz="8" w:space="0" w:color="7B8187"/>
+              <w:left w:val="single" w:sz="8" w:space="0" w:color="7B8187"/>
+              <w:bottom w:val="single" w:sz="8" w:space="0" w:color="7B8187"/>
+              <w:right w:val="single" w:sz="8" w:space="0" w:color="7B8187"/>
+            </w:tcBorders>
+            <w:shd w:val="clear" w:color="auto" w:fill="auto"/>
+            <w:vAlign w:val="center"/>
+          </w:tcPr>
+          <w:p>
+            <w:pPr>
+              <w:spacing w:line="480" w:lineRule="auto"/>
+              <w:jc w:val="both"/>
+              <w:rPr>
+                <w:rFonts w:ascii="Times New Roman" w:hAnsi="Times New Roman" w:cs="Times New Roman"/>
+                <w:sz w:val="24"/>
+                <w:szCs w:val="24"/>
+              </w:rPr>
+            </w:pPr>
             <w:r>
               <w:rPr>
                 <w:rFonts w:ascii="Times New Roman" w:hAnsi="Times New Roman" w:cs="Times New Roman"/>
                 <w:sz w:val="24"/>
                 <w:szCs w:val="24"/>
               </w:rPr>
-              <w:t>El algoritmo no realiza el ordenamiento en algunos casos</w:t>
+              <w:t>Reporte de tiempo disponible para una semana determinada</w:t>
             </w:r>
+          </w:p>
+        </w:tc>
+        <w:tc>
+          <w:tcPr>
+            <w:tcW w:w="3000" w:type="dxa"/>
+            <w:tcBorders>
+              <w:top w:val="single" w:sz="8" w:space="0" w:color="7B8187"/>
+              <w:left w:val="single" w:sz="8" w:space="0" w:color="7B8187"/>
+              <w:bottom w:val="single" w:sz="8" w:space="0" w:color="7B8187"/>
+              <w:right w:val="single" w:sz="8" w:space="0" w:color="7B8187"/>
+            </w:tcBorders>
+            <w:shd w:val="clear" w:color="auto" w:fill="auto"/>
+            <w:vAlign w:val="center"/>
+          </w:tcPr>
+          <w:p>
+            <w:pPr>
+              <w:spacing w:line="480" w:lineRule="auto"/>
+              <w:jc w:val="both"/>
+              <w:rPr>
+                <w:rFonts w:ascii="Times New Roman" w:hAnsi="Times New Roman" w:cs="Times New Roman"/>
+                <w:sz w:val="24"/>
+                <w:szCs w:val="24"/>
+              </w:rPr>
+            </w:pPr>
+            <w:r>
+              <w:rPr>
+                <w:rFonts w:ascii="Times New Roman" w:hAnsi="Times New Roman" w:cs="Times New Roman"/>
+                <w:sz w:val="24"/>
+                <w:szCs w:val="24"/>
+              </w:rPr>
+              <w:t>Completo</w:t>
+            </w:r>
+          </w:p>
+        </w:tc>
+        <w:tc>
+          <w:tcPr>
+            <w:tcW w:w="3000" w:type="dxa"/>
+            <w:tcBorders>
+              <w:top w:val="single" w:sz="8" w:space="0" w:color="7B8187"/>
+              <w:left w:val="single" w:sz="8" w:space="0" w:color="7B8187"/>
+              <w:bottom w:val="single" w:sz="8" w:space="0" w:color="7B8187"/>
+              <w:right w:val="single" w:sz="8" w:space="0" w:color="7B8187"/>
+            </w:tcBorders>
+            <w:shd w:val="clear" w:color="auto" w:fill="auto"/>
+            <w:vAlign w:val="center"/>
+          </w:tcPr>
+          <w:p>
+            <w:pPr>
+              <w:spacing w:line="480" w:lineRule="auto"/>
+              <w:rPr>
+                <w:rFonts w:ascii="Times New Roman" w:hAnsi="Times New Roman" w:cs="Times New Roman"/>
+                <w:sz w:val="24"/>
+                <w:szCs w:val="24"/>
+              </w:rPr>
+            </w:pPr>
           </w:p>
         </w:tc>
       </w:tr>
@@ -2259,25 +4041,71 @@
     </w:p>
     <w:p>
       <w:pPr>
-        <w:spacing w:line="480" w:lineRule="auto"/>
-        <w:jc w:val="both"/>
-        <w:rPr>
-          <w:rFonts w:ascii="Times New Roman" w:hAnsi="Times New Roman" w:cs="Times New Roman"/>
-          <w:sz w:val="24"/>
-          <w:szCs w:val="24"/>
-        </w:rPr>
-      </w:pPr>
-    </w:p>
-    <w:p>
-      <w:pPr>
-        <w:spacing w:line="480" w:lineRule="auto"/>
-        <w:jc w:val="both"/>
-        <w:rPr>
-          <w:rFonts w:ascii="Times New Roman" w:hAnsi="Times New Roman" w:cs="Times New Roman"/>
-          <w:sz w:val="24"/>
-          <w:szCs w:val="24"/>
-        </w:rPr>
-      </w:pPr>
+        <w:spacing w:after="160" w:line="480" w:lineRule="auto"/>
+        <w:rPr>
+          <w:rFonts w:ascii="Times New Roman" w:hAnsi="Times New Roman" w:cs="Times New Roman"/>
+          <w:sz w:val="24"/>
+          <w:szCs w:val="24"/>
+        </w:rPr>
+      </w:pPr>
+      <w:r>
+        <w:rPr>
+          <w:rFonts w:ascii="Times New Roman" w:hAnsi="Times New Roman" w:cs="Times New Roman"/>
+          <w:sz w:val="24"/>
+          <w:szCs w:val="24"/>
+        </w:rPr>
+        <w:t xml:space="preserve">Basados en la tabla </w:t>
+      </w:r>
+      <w:r>
+        <w:rPr>
+          <w:rFonts w:ascii="Times New Roman" w:hAnsi="Times New Roman" w:cs="Times New Roman"/>
+          <w:sz w:val="24"/>
+          <w:szCs w:val="24"/>
+        </w:rPr>
+        <w:t>1 se puede expresar que se realizó el sistema con la mayoría de funcionalidad exceptuando algunos casos particulares donde no se pudieron mostrar algunos datos o crear alguna funcionalidad, pero de manera general se hace un análisis, donde hay una gran relación con todos los actores del sistema y se comunican de manera correcta para poder brindar los resultados esperados.</w:t>
+      </w:r>
+    </w:p>
+    <w:p>
+      <w:pPr>
+        <w:spacing w:after="160" w:line="480" w:lineRule="auto"/>
+        <w:rPr>
+          <w:rFonts w:ascii="Times New Roman" w:hAnsi="Times New Roman" w:cs="Times New Roman"/>
+          <w:sz w:val="24"/>
+          <w:szCs w:val="24"/>
+        </w:rPr>
+      </w:pPr>
+      <w:r>
+        <w:rPr>
+          <w:rFonts w:ascii="Times New Roman" w:hAnsi="Times New Roman" w:cs="Times New Roman"/>
+          <w:sz w:val="24"/>
+          <w:szCs w:val="24"/>
+        </w:rPr>
+        <w:t>Se crean las carreras, cursos y estudiantes, estos se vinculan entre sí junto a las actividades para tener un acceso general de toda la información que se requiere para por último generar los reportes que son de suma importancia para el sistema.</w:t>
+      </w:r>
+      <w:r>
+        <w:rPr>
+          <w:rFonts w:ascii="Times New Roman" w:hAnsi="Times New Roman" w:cs="Times New Roman"/>
+          <w:sz w:val="24"/>
+          <w:szCs w:val="24"/>
+        </w:rPr>
+        <w:t xml:space="preserve"> </w:t>
+      </w:r>
+      <w:r>
+        <w:rPr>
+          <w:rFonts w:ascii="Times New Roman" w:hAnsi="Times New Roman" w:cs="Times New Roman"/>
+          <w:sz w:val="24"/>
+          <w:szCs w:val="24"/>
+        </w:rPr>
+        <w:t>También es importante mencionar que haciendo un análisis del sistema se puede demostrar que se hizo un uso</w:t>
+      </w:r>
+      <w:r>
+        <w:rPr>
+          <w:rFonts w:ascii="Times New Roman" w:hAnsi="Times New Roman" w:cs="Times New Roman"/>
+          <w:sz w:val="24"/>
+          <w:szCs w:val="24"/>
+        </w:rPr>
+        <w:t xml:space="preserve"> de las principales estructuras de datos como los son los ArrayList y matrices para la solución del problema y por otra parte el uso de la recursividad para acceder a los valores de las listas y demás fue de suma importancia para la creación del proyecto.</w:t>
+      </w:r>
       <w:r>
         <w:rPr>
           <w:rFonts w:ascii="Times New Roman" w:hAnsi="Times New Roman" w:cs="Times New Roman"/>
@@ -2287,213 +4115,8 @@
           <w:sz w:val="24"/>
           <w:szCs w:val="24"/>
         </w:rPr>
-        <w:t>Nota</w:t>
-      </w:r>
-      <w:r>
-        <w:rPr>
-          <w:rFonts w:ascii="Times New Roman" w:hAnsi="Times New Roman" w:cs="Times New Roman"/>
-          <w:i/>
-          <w:iCs/>
-          <w:sz w:val="24"/>
-          <w:szCs w:val="24"/>
-        </w:rPr>
-        <w:t>: Aunque el uso de este tipo de tabla se considera generalizado, no podría decirse lo mismo sobre los datos o indicadores para determinar el estado de las tareas, por ende, se</w:t>
-      </w:r>
-      <w:r>
-        <w:rPr>
-          <w:rFonts w:ascii="Times New Roman" w:hAnsi="Times New Roman" w:cs="Times New Roman"/>
-          <w:sz w:val="24"/>
-          <w:szCs w:val="24"/>
-        </w:rPr>
-        <w:br/>
-      </w:r>
-      <w:r>
-        <w:rPr>
-          <w:rFonts w:ascii="Times New Roman" w:hAnsi="Times New Roman" w:cs="Times New Roman"/>
-          <w:i/>
-          <w:iCs/>
-          <w:sz w:val="24"/>
-          <w:szCs w:val="24"/>
-        </w:rPr>
-        <w:lastRenderedPageBreak/>
-        <w:t>debe recalcar la importancia de que el docente especifique los indicadores a uti</w:t>
-      </w:r>
-      <w:r>
-        <w:rPr>
-          <w:rFonts w:ascii="Times New Roman" w:hAnsi="Times New Roman" w:cs="Times New Roman"/>
-          <w:i/>
-          <w:iCs/>
-          <w:sz w:val="24"/>
-          <w:szCs w:val="24"/>
-        </w:rPr>
-        <w:t>lizar, por ejemplo:</w:t>
-      </w:r>
-    </w:p>
-    <w:p>
-      <w:pPr>
-        <w:numPr>
-          <w:ilvl w:val="0"/>
-          <w:numId w:val="11"/>
-        </w:numPr>
-        <w:spacing w:line="480" w:lineRule="auto"/>
-        <w:jc w:val="both"/>
-        <w:rPr>
-          <w:rFonts w:ascii="Times New Roman" w:hAnsi="Times New Roman" w:cs="Times New Roman"/>
-          <w:sz w:val="24"/>
-          <w:szCs w:val="24"/>
-        </w:rPr>
-      </w:pPr>
-      <w:r>
-        <w:rPr>
-          <w:rFonts w:ascii="Times New Roman" w:hAnsi="Times New Roman" w:cs="Times New Roman"/>
-          <w:i/>
-          <w:iCs/>
-          <w:sz w:val="24"/>
-          <w:szCs w:val="24"/>
-        </w:rPr>
-        <w:t>Porcentuales (suelen utilizarse más en tareas globales,</w:t>
-      </w:r>
-      <w:r>
-        <w:rPr>
-          <w:rFonts w:ascii="Times New Roman" w:hAnsi="Times New Roman" w:cs="Times New Roman"/>
-          <w:i/>
-          <w:iCs/>
-          <w:sz w:val="24"/>
-          <w:szCs w:val="24"/>
-        </w:rPr>
-        <w:tab/>
-        <w:t>conformadas por otras, de manera que al final reúnen el porcentaje</w:t>
-      </w:r>
-      <w:r>
-        <w:rPr>
-          <w:rFonts w:ascii="Times New Roman" w:hAnsi="Times New Roman" w:cs="Times New Roman"/>
-          <w:i/>
-          <w:iCs/>
-          <w:sz w:val="24"/>
-          <w:szCs w:val="24"/>
-        </w:rPr>
-        <w:tab/>
-        <w:t>total de avance)</w:t>
-      </w:r>
-    </w:p>
-    <w:p>
-      <w:pPr>
-        <w:numPr>
-          <w:ilvl w:val="0"/>
-          <w:numId w:val="11"/>
-        </w:numPr>
-        <w:spacing w:line="480" w:lineRule="auto"/>
-        <w:jc w:val="both"/>
-        <w:rPr>
-          <w:rFonts w:ascii="Times New Roman" w:hAnsi="Times New Roman" w:cs="Times New Roman"/>
-          <w:sz w:val="24"/>
-          <w:szCs w:val="24"/>
-        </w:rPr>
-      </w:pPr>
-      <w:r>
-        <w:rPr>
-          <w:rFonts w:ascii="Times New Roman" w:hAnsi="Times New Roman" w:cs="Times New Roman"/>
-          <w:i/>
-          <w:iCs/>
-          <w:sz w:val="24"/>
-          <w:szCs w:val="24"/>
-        </w:rPr>
-        <w:t>Estados:</w:t>
-      </w:r>
-    </w:p>
-    <w:p>
-      <w:pPr>
-        <w:numPr>
-          <w:ilvl w:val="1"/>
-          <w:numId w:val="11"/>
-        </w:numPr>
-        <w:spacing w:line="480" w:lineRule="auto"/>
-        <w:jc w:val="both"/>
-        <w:rPr>
-          <w:rFonts w:ascii="Times New Roman" w:hAnsi="Times New Roman" w:cs="Times New Roman"/>
-          <w:sz w:val="24"/>
-          <w:szCs w:val="24"/>
-        </w:rPr>
-      </w:pPr>
-      <w:r>
-        <w:rPr>
-          <w:rFonts w:ascii="Times New Roman" w:hAnsi="Times New Roman" w:cs="Times New Roman"/>
-          <w:i/>
-          <w:iCs/>
-          <w:sz w:val="24"/>
-          <w:szCs w:val="24"/>
-        </w:rPr>
-        <w:t>Concluido / No concluido</w:t>
-      </w:r>
-    </w:p>
-    <w:p>
-      <w:pPr>
-        <w:numPr>
-          <w:ilvl w:val="1"/>
-          <w:numId w:val="11"/>
-        </w:numPr>
-        <w:spacing w:line="480" w:lineRule="auto"/>
-        <w:jc w:val="both"/>
-        <w:rPr>
-          <w:rFonts w:ascii="Times New Roman" w:hAnsi="Times New Roman" w:cs="Times New Roman"/>
-          <w:sz w:val="24"/>
-          <w:szCs w:val="24"/>
-        </w:rPr>
-      </w:pPr>
-      <w:r>
-        <w:rPr>
-          <w:rFonts w:ascii="Times New Roman" w:hAnsi="Times New Roman" w:cs="Times New Roman"/>
-          <w:i/>
-          <w:iCs/>
-          <w:sz w:val="24"/>
-          <w:szCs w:val="24"/>
-        </w:rPr>
-        <w:t>Completo / No completado</w:t>
-      </w:r>
-    </w:p>
-    <w:p>
-      <w:pPr>
-        <w:spacing w:line="480" w:lineRule="auto"/>
-        <w:jc w:val="both"/>
-        <w:rPr>
-          <w:rFonts w:ascii="Times New Roman" w:hAnsi="Times New Roman" w:cs="Times New Roman"/>
-          <w:sz w:val="24"/>
-          <w:szCs w:val="24"/>
-        </w:rPr>
-      </w:pPr>
-      <w:proofErr w:type="gramStart"/>
-      <w:r>
-        <w:rPr>
-          <w:rFonts w:ascii="Times New Roman" w:hAnsi="Times New Roman" w:cs="Times New Roman"/>
-          <w:i/>
-          <w:iCs/>
-          <w:sz w:val="24"/>
-          <w:szCs w:val="24"/>
-        </w:rPr>
-        <w:t>Los datos a incluir</w:t>
-      </w:r>
-      <w:proofErr w:type="gramEnd"/>
-      <w:r>
-        <w:rPr>
-          <w:rFonts w:ascii="Times New Roman" w:hAnsi="Times New Roman" w:cs="Times New Roman"/>
-          <w:i/>
-          <w:iCs/>
-          <w:sz w:val="24"/>
-          <w:szCs w:val="24"/>
-        </w:rPr>
-        <w:t xml:space="preserve"> en este análisis deben relacionarse estrictamente con el proyecto, no deben girar en torno a percepciones u opiniones personales de los involucrados]</w:t>
-      </w:r>
-    </w:p>
-    <w:p>
-      <w:pPr>
-        <w:spacing w:line="480" w:lineRule="auto"/>
-        <w:jc w:val="both"/>
-        <w:rPr>
-          <w:rFonts w:ascii="Times New Roman" w:hAnsi="Times New Roman" w:cs="Times New Roman"/>
-          <w:sz w:val="24"/>
-          <w:szCs w:val="24"/>
-        </w:rPr>
-      </w:pPr>
+        <w:br w:type="page"/>
+      </w:r>
     </w:p>
     <w:p>
       <w:pPr>
@@ -2508,17 +4131,6 @@
           <w:szCs w:val="24"/>
         </w:rPr>
       </w:pPr>
-    </w:p>
-    <w:p>
-      <w:pPr>
-        <w:spacing w:line="480" w:lineRule="auto"/>
-        <w:jc w:val="both"/>
-        <w:rPr>
-          <w:rFonts w:ascii="Times New Roman" w:hAnsi="Times New Roman" w:cs="Times New Roman"/>
-          <w:sz w:val="24"/>
-          <w:szCs w:val="24"/>
-        </w:rPr>
-      </w:pPr>
       <w:r>
         <w:rPr>
           <w:rFonts w:ascii="Times New Roman" w:hAnsi="Times New Roman" w:cs="Times New Roman"/>
@@ -2528,6 +4140,7 @@
           <w:sz w:val="24"/>
           <w:szCs w:val="24"/>
         </w:rPr>
+        <w:lastRenderedPageBreak/>
         <w:t>Conclusiones</w:t>
       </w:r>
     </w:p>
@@ -2537,11 +4150,54 @@
         <w:jc w:val="both"/>
         <w:rPr>
           <w:rFonts w:ascii="Times New Roman" w:hAnsi="Times New Roman" w:cs="Times New Roman"/>
-          <w:sz w:val="24"/>
-          <w:szCs w:val="24"/>
-        </w:rPr>
-      </w:pPr>
-      <w:r>
+          <w:bCs/>
+          <w:sz w:val="24"/>
+          <w:szCs w:val="24"/>
+        </w:rPr>
+      </w:pPr>
+      <w:r>
+        <w:rPr>
+          <w:rFonts w:ascii="Times New Roman" w:hAnsi="Times New Roman" w:cs="Times New Roman"/>
+          <w:bCs/>
+          <w:sz w:val="24"/>
+          <w:szCs w:val="24"/>
+        </w:rPr>
+        <w:t>El tiempo en los estudiantes universitarios es sumamente importante porque muchas veces no se pueden lograr tareas u objetivos por falta del mismo, pero de esta manera con la creación de un gestor de almacenamiento del tiempo nos pue</w:t>
+      </w:r>
+      <w:r>
+        <w:rPr>
+          <w:rFonts w:ascii="Times New Roman" w:hAnsi="Times New Roman" w:cs="Times New Roman"/>
+          <w:bCs/>
+          <w:sz w:val="24"/>
+          <w:szCs w:val="24"/>
+        </w:rPr>
+        <w:t>de ayudar a mejorar el aprovechamiento de este y poder de lograr las metas de una manera más optima.</w:t>
+      </w:r>
+    </w:p>
+    <w:p>
+      <w:pPr>
+        <w:spacing w:line="480" w:lineRule="auto"/>
+        <w:jc w:val="both"/>
+        <w:rPr>
+          <w:rFonts w:ascii="Times New Roman" w:hAnsi="Times New Roman" w:cs="Times New Roman"/>
+          <w:bCs/>
+          <w:sz w:val="24"/>
+          <w:szCs w:val="24"/>
+        </w:rPr>
+      </w:pPr>
+      <w:r>
+        <w:rPr>
+          <w:rFonts w:ascii="Times New Roman" w:hAnsi="Times New Roman" w:cs="Times New Roman"/>
+          <w:bCs/>
+          <w:sz w:val="24"/>
+          <w:szCs w:val="24"/>
+        </w:rPr>
+        <w:t>En la resolución del problema predomina el uso de recursividad para el uso y creación de algunos requerimientos y funciones del sistema, por otro parte se utilizaron estructuras de datos como las listas y matrices conformadas por ArrayList para modelar los datos que son ingresados en tiempo de ejecución.</w:t>
+      </w:r>
+    </w:p>
+    <w:p>
+      <w:pPr>
+        <w:spacing w:after="160" w:line="480" w:lineRule="auto"/>
         <w:rPr>
           <w:rFonts w:ascii="Times New Roman" w:hAnsi="Times New Roman" w:cs="Times New Roman"/>
           <w:i/>
@@ -2549,9 +4205,104 @@
           <w:sz w:val="24"/>
           <w:szCs w:val="24"/>
         </w:rPr>
-        <w:t>[Deben dirigirse estrictamente a los resultados obtenidos en el proyecto</w:t>
-      </w:r>
-      <w:r>
+      </w:pPr>
+    </w:p>
+    <w:p>
+      <w:pPr>
+        <w:spacing w:line="480" w:lineRule="auto"/>
+        <w:jc w:val="both"/>
+        <w:rPr>
+          <w:rFonts w:ascii="Times New Roman" w:hAnsi="Times New Roman" w:cs="Times New Roman"/>
+          <w:b/>
+          <w:sz w:val="24"/>
+          <w:szCs w:val="24"/>
+        </w:rPr>
+      </w:pPr>
+      <w:r>
+        <w:rPr>
+          <w:rFonts w:ascii="Times New Roman" w:hAnsi="Times New Roman" w:cs="Times New Roman"/>
+          <w:b/>
+          <w:sz w:val="24"/>
+          <w:szCs w:val="24"/>
+        </w:rPr>
+        <w:t>Recomendaciones</w:t>
+      </w:r>
+    </w:p>
+    <w:p>
+      <w:pPr>
+        <w:spacing w:line="480" w:lineRule="auto"/>
+        <w:jc w:val="both"/>
+        <w:rPr>
+          <w:rFonts w:ascii="Times New Roman" w:hAnsi="Times New Roman" w:cs="Times New Roman"/>
+          <w:bCs/>
+          <w:sz w:val="24"/>
+          <w:szCs w:val="24"/>
+        </w:rPr>
+      </w:pPr>
+      <w:r>
+        <w:rPr>
+          <w:rFonts w:ascii="Times New Roman" w:hAnsi="Times New Roman" w:cs="Times New Roman"/>
+          <w:bCs/>
+          <w:sz w:val="24"/>
+          <w:szCs w:val="24"/>
+        </w:rPr>
+        <w:t xml:space="preserve">Se podrían generar algunas otras clases intermedias en la resolución del problema, que permita el desarrollo de la solución con otro enfoque. Además de </w:t>
+      </w:r>
+      <w:r>
+        <w:rPr>
+          <w:rFonts w:ascii="Times New Roman" w:hAnsi="Times New Roman" w:cs="Times New Roman"/>
+          <w:bCs/>
+          <w:sz w:val="24"/>
+          <w:szCs w:val="24"/>
+        </w:rPr>
+        <w:t>que se podrían hacer uso de otras estructuras que permita modelar los datos en tiempo de ejecución de otra manera.</w:t>
+      </w:r>
+      <w:r>
+        <w:rPr>
+          <w:rFonts w:ascii="Times New Roman" w:hAnsi="Times New Roman" w:cs="Times New Roman"/>
+          <w:bCs/>
+          <w:sz w:val="24"/>
+          <w:szCs w:val="24"/>
+        </w:rPr>
+        <w:t xml:space="preserve"> </w:t>
+      </w:r>
+    </w:p>
+    <w:p>
+      <w:pPr>
+        <w:spacing w:line="480" w:lineRule="auto"/>
+        <w:jc w:val="both"/>
+        <w:rPr>
+          <w:rFonts w:ascii="Times New Roman" w:hAnsi="Times New Roman" w:cs="Times New Roman"/>
+          <w:bCs/>
+          <w:sz w:val="24"/>
+          <w:szCs w:val="24"/>
+        </w:rPr>
+      </w:pPr>
+    </w:p>
+    <w:p>
+      <w:pPr>
+        <w:spacing w:line="480" w:lineRule="auto"/>
+        <w:jc w:val="both"/>
+        <w:rPr>
+          <w:rFonts w:ascii="Times New Roman" w:hAnsi="Times New Roman" w:cs="Times New Roman"/>
+          <w:bCs/>
+          <w:sz w:val="24"/>
+          <w:szCs w:val="24"/>
+        </w:rPr>
+      </w:pPr>
+      <w:r>
+        <w:rPr>
+          <w:rFonts w:ascii="Times New Roman" w:hAnsi="Times New Roman" w:cs="Times New Roman"/>
+          <w:bCs/>
+          <w:sz w:val="24"/>
+          <w:szCs w:val="24"/>
+        </w:rPr>
+        <w:t>Se recomienda hacer uso de otra estructura de datos para modelar el horario, ya que la estructura utilizada en el proyecto es funcional, pero nos limita el mostrar todos los datos que tienen las actividades.</w:t>
+      </w:r>
+    </w:p>
+    <w:p>
+      <w:pPr>
+        <w:spacing w:after="160" w:line="480" w:lineRule="auto"/>
         <w:rPr>
           <w:rFonts w:ascii="Times New Roman" w:hAnsi="Times New Roman" w:cs="Times New Roman"/>
           <w:i/>
@@ -2559,33 +4310,30 @@
           <w:sz w:val="24"/>
           <w:szCs w:val="24"/>
         </w:rPr>
-        <w:t>. Por ejemplo:</w:t>
-      </w:r>
-    </w:p>
-    <w:p>
-      <w:pPr>
-        <w:numPr>
-          <w:ilvl w:val="0"/>
-          <w:numId w:val="13"/>
-        </w:numPr>
+      </w:pPr>
+      <w:r>
+        <w:rPr>
+          <w:rFonts w:ascii="Times New Roman" w:hAnsi="Times New Roman" w:cs="Times New Roman"/>
+          <w:i/>
+          <w:iCs/>
+          <w:sz w:val="24"/>
+          <w:szCs w:val="24"/>
+        </w:rPr>
+        <w:br w:type="page"/>
+      </w:r>
+    </w:p>
+    <w:p>
+      <w:pPr>
         <w:spacing w:line="480" w:lineRule="auto"/>
         <w:jc w:val="both"/>
         <w:rPr>
           <w:rFonts w:ascii="Times New Roman" w:hAnsi="Times New Roman" w:cs="Times New Roman"/>
-          <w:sz w:val="24"/>
-          <w:szCs w:val="24"/>
-        </w:rPr>
-      </w:pPr>
-      <w:r>
-        <w:rPr>
-          <w:rFonts w:ascii="Times New Roman" w:hAnsi="Times New Roman" w:cs="Times New Roman"/>
           <w:i/>
           <w:iCs/>
           <w:sz w:val="24"/>
           <w:szCs w:val="24"/>
         </w:rPr>
-        <w:t>Emitir un criterio respecto al rendimiento de un proceso</w:t>
-      </w:r>
+      </w:pPr>
       <w:r>
         <w:rPr>
           <w:rFonts w:ascii="Times New Roman" w:hAnsi="Times New Roman" w:cs="Times New Roman"/>
@@ -2594,135 +4342,89 @@
           <w:sz w:val="24"/>
           <w:szCs w:val="24"/>
         </w:rPr>
-        <w:tab/>
-        <w:t>implementado en contraposición con uno alternativo.</w:t>
-      </w:r>
-    </w:p>
-    <w:p>
-      <w:pPr>
-        <w:numPr>
-          <w:ilvl w:val="0"/>
-          <w:numId w:val="13"/>
-        </w:numPr>
+        <w:lastRenderedPageBreak/>
+        <w:t>Referencias</w:t>
+      </w:r>
+    </w:p>
+    <w:p>
+      <w:pPr>
         <w:spacing w:line="480" w:lineRule="auto"/>
         <w:jc w:val="both"/>
         <w:rPr>
           <w:rFonts w:ascii="Times New Roman" w:hAnsi="Times New Roman" w:cs="Times New Roman"/>
-          <w:sz w:val="24"/>
-          <w:szCs w:val="24"/>
-        </w:rPr>
-      </w:pPr>
+          <w:color w:val="000000" w:themeColor="text1"/>
+          <w:sz w:val="24"/>
+          <w:szCs w:val="24"/>
+          <w:shd w:val="clear" w:color="auto" w:fill="FFFFFF"/>
+        </w:rPr>
+      </w:pPr>
+      <w:r>
+        <w:rPr>
+          <w:rFonts w:ascii="Times New Roman" w:hAnsi="Times New Roman" w:cs="Times New Roman"/>
+          <w:color w:val="000000" w:themeColor="text1"/>
+          <w:sz w:val="24"/>
+          <w:szCs w:val="24"/>
+          <w:shd w:val="clear" w:color="auto" w:fill="FFFFFF"/>
+        </w:rPr>
+        <w:t>Durán-Aponte, E., &amp; Pujol, L. (2013). Manejo del tiempo académico en jóvenes que inician estudios en la Universidad Simón Bolívar. </w:t>
+      </w:r>
       <w:r>
         <w:rPr>
           <w:rFonts w:ascii="Times New Roman" w:hAnsi="Times New Roman" w:cs="Times New Roman"/>
           <w:i/>
           <w:iCs/>
-          <w:sz w:val="24"/>
-          <w:szCs w:val="24"/>
-        </w:rPr>
-        <w:t>Pertinencia de la aplicación de un enfoque de</w:t>
+          <w:color w:val="000000" w:themeColor="text1"/>
+          <w:sz w:val="24"/>
+          <w:szCs w:val="24"/>
+          <w:shd w:val="clear" w:color="auto" w:fill="FFFFFF"/>
+        </w:rPr>
+        <w:t>Revista Latinoamericana de Ciencias Sociales, Niñez y Juventud</w:t>
+      </w:r>
+      <w:r>
+        <w:rPr>
+          <w:rFonts w:ascii="Times New Roman" w:hAnsi="Times New Roman" w:cs="Times New Roman"/>
+          <w:color w:val="000000" w:themeColor="text1"/>
+          <w:sz w:val="24"/>
+          <w:szCs w:val="24"/>
+          <w:shd w:val="clear" w:color="auto" w:fill="FFFFFF"/>
+        </w:rPr>
+        <w:t>, </w:t>
       </w:r>
       <w:r>
         <w:rPr>
           <w:rFonts w:ascii="Times New Roman" w:hAnsi="Times New Roman" w:cs="Times New Roman"/>
           <w:i/>
           <w:iCs/>
-          <w:sz w:val="24"/>
-          <w:szCs w:val="24"/>
-        </w:rPr>
-        <w:tab/>
-        <w:t xml:space="preserve">programación en algún ámbito en particular </w:t>
-      </w:r>
-      <w:proofErr w:type="gramStart"/>
-      <w:r>
-        <w:rPr>
-          <w:rFonts w:ascii="Times New Roman" w:hAnsi="Times New Roman" w:cs="Times New Roman"/>
-          <w:i/>
-          <w:iCs/>
-          <w:sz w:val="24"/>
-          <w:szCs w:val="24"/>
-        </w:rPr>
-        <w:t>de acuerdo a</w:t>
-      </w:r>
-      <w:proofErr w:type="gramEnd"/>
-      <w:r>
-        <w:rPr>
-          <w:rFonts w:ascii="Times New Roman" w:hAnsi="Times New Roman" w:cs="Times New Roman"/>
-          <w:i/>
-          <w:iCs/>
-          <w:sz w:val="24"/>
-          <w:szCs w:val="24"/>
-        </w:rPr>
-        <w:t xml:space="preserve"> la</w:t>
-      </w:r>
-      <w:r>
-        <w:rPr>
-          <w:rFonts w:ascii="Times New Roman" w:hAnsi="Times New Roman" w:cs="Times New Roman"/>
-          <w:i/>
-          <w:iCs/>
-          <w:sz w:val="24"/>
-          <w:szCs w:val="24"/>
-        </w:rPr>
-        <w:tab/>
-        <w:t>experiencia o resultados de</w:t>
-      </w:r>
-      <w:r>
-        <w:rPr>
-          <w:rFonts w:ascii="Times New Roman" w:hAnsi="Times New Roman" w:cs="Times New Roman"/>
-          <w:i/>
-          <w:iCs/>
-          <w:sz w:val="24"/>
-          <w:szCs w:val="24"/>
-        </w:rPr>
-        <w:t>l proyecto.</w:t>
-      </w:r>
-    </w:p>
-    <w:p>
-      <w:pPr>
-        <w:numPr>
-          <w:ilvl w:val="0"/>
-          <w:numId w:val="13"/>
-        </w:numPr>
+          <w:color w:val="000000" w:themeColor="text1"/>
+          <w:sz w:val="24"/>
+          <w:szCs w:val="24"/>
+          <w:shd w:val="clear" w:color="auto" w:fill="FFFFFF"/>
+        </w:rPr>
+        <w:t>11</w:t>
+      </w:r>
+      <w:r>
+        <w:rPr>
+          <w:rFonts w:ascii="Times New Roman" w:hAnsi="Times New Roman" w:cs="Times New Roman"/>
+          <w:color w:val="000000" w:themeColor="text1"/>
+          <w:sz w:val="24"/>
+          <w:szCs w:val="24"/>
+          <w:shd w:val="clear" w:color="auto" w:fill="FFFFFF"/>
+        </w:rPr>
+        <w:t>(1), 93-108.</w:t>
+      </w:r>
+    </w:p>
+    <w:p>
+      <w:pPr>
         <w:spacing w:line="480" w:lineRule="auto"/>
         <w:jc w:val="both"/>
         <w:rPr>
           <w:rFonts w:ascii="Times New Roman" w:hAnsi="Times New Roman" w:cs="Times New Roman"/>
-          <w:sz w:val="24"/>
-          <w:szCs w:val="24"/>
-        </w:rPr>
-      </w:pPr>
-      <w:r>
-        <w:rPr>
-          <w:rFonts w:ascii="Times New Roman" w:hAnsi="Times New Roman" w:cs="Times New Roman"/>
-          <w:i/>
-          <w:iCs/>
-          <w:sz w:val="24"/>
-          <w:szCs w:val="24"/>
-        </w:rPr>
-        <w:t>Resultados concretos del proyecto, por ejemplo: “Se</w:t>
-      </w:r>
-      <w:r>
-        <w:rPr>
-          <w:rFonts w:ascii="Times New Roman" w:hAnsi="Times New Roman" w:cs="Times New Roman"/>
-          <w:i/>
-          <w:iCs/>
-          <w:sz w:val="24"/>
-          <w:szCs w:val="24"/>
-        </w:rPr>
-        <w:tab/>
-        <w:t>logró determinar la eficiencia del proceso X con respecto al Y, en</w:t>
-      </w:r>
-      <w:r>
-        <w:rPr>
-          <w:rFonts w:ascii="Times New Roman" w:hAnsi="Times New Roman" w:cs="Times New Roman"/>
-          <w:i/>
-          <w:iCs/>
-          <w:sz w:val="24"/>
-          <w:szCs w:val="24"/>
-        </w:rPr>
-        <w:tab/>
-        <w:t>los ámbitos que implican...”</w:t>
-      </w:r>
+          <w:color w:val="000000" w:themeColor="text1"/>
+          <w:sz w:val="24"/>
+          <w:szCs w:val="24"/>
+          <w:shd w:val="clear" w:color="auto" w:fill="FFFFFF"/>
+        </w:rPr>
+      </w:pPr>
     </w:p>
     <w:p>
       <w:pPr>
@@ -2730,20 +4432,112 @@
         <w:jc w:val="both"/>
         <w:rPr>
           <w:rFonts w:ascii="Times New Roman" w:hAnsi="Times New Roman" w:cs="Times New Roman"/>
-          <w:sz w:val="24"/>
-          <w:szCs w:val="24"/>
-        </w:rPr>
-      </w:pPr>
-      <w:r>
-        <w:rPr>
-          <w:rFonts w:ascii="Times New Roman" w:hAnsi="Times New Roman" w:cs="Times New Roman"/>
-          <w:i/>
-          <w:iCs/>
-          <w:sz w:val="24"/>
-          <w:szCs w:val="24"/>
-        </w:rPr>
-        <w:t>No deben incluirse aspectos o criterios personales, por ejemplo:</w:t>
-      </w:r>
+          <w:color w:val="000000" w:themeColor="text1"/>
+          <w:sz w:val="24"/>
+          <w:szCs w:val="24"/>
+        </w:rPr>
+      </w:pPr>
+      <w:r>
+        <w:rPr>
+          <w:rFonts w:ascii="Times New Roman" w:hAnsi="Times New Roman" w:cs="Times New Roman"/>
+          <w:color w:val="000000" w:themeColor="text1"/>
+          <w:sz w:val="24"/>
+          <w:szCs w:val="24"/>
+        </w:rPr>
+        <w:t xml:space="preserve">Cuervo, V. (2014, 10 </w:t>
+      </w:r>
+      <w:proofErr w:type="spellStart"/>
+      <w:r>
+        <w:rPr>
+          <w:rFonts w:ascii="Times New Roman" w:hAnsi="Times New Roman" w:cs="Times New Roman"/>
+          <w:color w:val="000000" w:themeColor="text1"/>
+          <w:sz w:val="24"/>
+          <w:szCs w:val="24"/>
+        </w:rPr>
+        <w:t>november</w:t>
+      </w:r>
+      <w:proofErr w:type="spellEnd"/>
+      <w:r>
+        <w:rPr>
+          <w:rFonts w:ascii="Times New Roman" w:hAnsi="Times New Roman" w:cs="Times New Roman"/>
+          <w:color w:val="000000" w:themeColor="text1"/>
+          <w:sz w:val="24"/>
+          <w:szCs w:val="24"/>
+        </w:rPr>
+        <w:t xml:space="preserve">). Reemplazar un elemento del ArrayList. Línea de Código. </w:t>
+      </w:r>
+      <w:proofErr w:type="spellStart"/>
+      <w:r>
+        <w:rPr>
+          <w:rFonts w:ascii="Times New Roman" w:hAnsi="Times New Roman" w:cs="Times New Roman"/>
+          <w:color w:val="000000" w:themeColor="text1"/>
+          <w:sz w:val="24"/>
+          <w:szCs w:val="24"/>
+        </w:rPr>
+        <w:t>Geraadpleegd</w:t>
+      </w:r>
+      <w:proofErr w:type="spellEnd"/>
+      <w:r>
+        <w:rPr>
+          <w:rFonts w:ascii="Times New Roman" w:hAnsi="Times New Roman" w:cs="Times New Roman"/>
+          <w:color w:val="000000" w:themeColor="text1"/>
+          <w:sz w:val="24"/>
+          <w:szCs w:val="24"/>
+        </w:rPr>
+        <w:t xml:space="preserve"> </w:t>
+      </w:r>
+      <w:proofErr w:type="spellStart"/>
+      <w:r>
+        <w:rPr>
+          <w:rFonts w:ascii="Times New Roman" w:hAnsi="Times New Roman" w:cs="Times New Roman"/>
+          <w:color w:val="000000" w:themeColor="text1"/>
+          <w:sz w:val="24"/>
+          <w:szCs w:val="24"/>
+        </w:rPr>
+        <w:t>op</w:t>
+      </w:r>
+      <w:proofErr w:type="spellEnd"/>
+      <w:r>
+        <w:rPr>
+          <w:rFonts w:ascii="Times New Roman" w:hAnsi="Times New Roman" w:cs="Times New Roman"/>
+          <w:color w:val="000000" w:themeColor="text1"/>
+          <w:sz w:val="24"/>
+          <w:szCs w:val="24"/>
+        </w:rPr>
+        <w:t xml:space="preserve"> 28 </w:t>
+      </w:r>
+      <w:proofErr w:type="spellStart"/>
+      <w:r>
+        <w:rPr>
+          <w:rFonts w:ascii="Times New Roman" w:hAnsi="Times New Roman" w:cs="Times New Roman"/>
+          <w:color w:val="000000" w:themeColor="text1"/>
+          <w:sz w:val="24"/>
+          <w:szCs w:val="24"/>
+        </w:rPr>
+        <w:t>april</w:t>
+      </w:r>
+      <w:proofErr w:type="spellEnd"/>
+      <w:r>
+        <w:rPr>
+          <w:rFonts w:ascii="Times New Roman" w:hAnsi="Times New Roman" w:cs="Times New Roman"/>
+          <w:color w:val="000000" w:themeColor="text1"/>
+          <w:sz w:val="24"/>
+          <w:szCs w:val="24"/>
+        </w:rPr>
+        <w:t xml:space="preserve"> 2022, van </w:t>
+      </w:r>
+      <w:hyperlink r:id="rId7" w:history="1">
+        <w:r>
+          <w:rPr>
+            <w:rStyle w:val="Hipervnculo"/>
+            <w:rFonts w:ascii="Times New Roman" w:hAnsi="Times New Roman" w:cs="Times New Roman"/>
+            <w:color w:val="000000" w:themeColor="text1"/>
+            <w:sz w:val="24"/>
+            <w:szCs w:val="24"/>
+          </w:rPr>
+          <w:t>https://lineadecodigo.com/java/reemplazar-un-elemento-del-arraylist/</w:t>
+        </w:r>
+      </w:hyperlink>
     </w:p>
     <w:p>
       <w:pPr>
@@ -2751,38 +4545,11 @@
         <w:jc w:val="both"/>
         <w:rPr>
           <w:rFonts w:ascii="Times New Roman" w:hAnsi="Times New Roman" w:cs="Times New Roman"/>
-          <w:sz w:val="24"/>
-          <w:szCs w:val="24"/>
-        </w:rPr>
-      </w:pPr>
-      <w:r>
-        <w:rPr>
-          <w:rFonts w:ascii="Times New Roman" w:hAnsi="Times New Roman" w:cs="Times New Roman"/>
-          <w:sz w:val="24"/>
-          <w:szCs w:val="24"/>
-        </w:rPr>
-        <w:t>“</w:t>
-      </w:r>
-      <w:r>
-        <w:rPr>
-          <w:rFonts w:ascii="Times New Roman" w:hAnsi="Times New Roman" w:cs="Times New Roman"/>
-          <w:i/>
-          <w:iCs/>
-          <w:sz w:val="24"/>
-          <w:szCs w:val="24"/>
-        </w:rPr>
-        <w:t>Al concluir este proyecto apre</w:t>
-      </w:r>
-      <w:r>
-        <w:rPr>
-          <w:rFonts w:ascii="Times New Roman" w:hAnsi="Times New Roman" w:cs="Times New Roman"/>
-          <w:i/>
-          <w:iCs/>
-          <w:sz w:val="24"/>
-          <w:szCs w:val="24"/>
-        </w:rPr>
-        <w:t>ndimos sobre el funcionamiento de las estructuras de datos como: árboles y grafos, y la importancia de estos...”</w:t>
-      </w:r>
+          <w:color w:val="000000" w:themeColor="text1"/>
+          <w:sz w:val="24"/>
+          <w:szCs w:val="24"/>
+        </w:rPr>
+      </w:pPr>
     </w:p>
     <w:p>
       <w:pPr>
@@ -2790,68 +4557,152 @@
         <w:jc w:val="both"/>
         <w:rPr>
           <w:rFonts w:ascii="Times New Roman" w:hAnsi="Times New Roman" w:cs="Times New Roman"/>
-          <w:i/>
-          <w:iCs/>
-          <w:sz w:val="24"/>
-          <w:szCs w:val="24"/>
-        </w:rPr>
-      </w:pPr>
-      <w:r>
-        <w:rPr>
-          <w:rFonts w:ascii="Times New Roman" w:hAnsi="Times New Roman" w:cs="Times New Roman"/>
-          <w:sz w:val="24"/>
-          <w:szCs w:val="24"/>
-        </w:rPr>
-        <w:t>“</w:t>
-      </w:r>
-      <w:r>
-        <w:rPr>
-          <w:rFonts w:ascii="Times New Roman" w:hAnsi="Times New Roman" w:cs="Times New Roman"/>
-          <w:i/>
-          <w:iCs/>
-          <w:sz w:val="24"/>
-          <w:szCs w:val="24"/>
-        </w:rPr>
-        <w:t>El actual proyecto nos enseña sobre la importancia de los sistemas de gestión de bases de datos en el ámbito empresarial...”]</w:t>
-      </w:r>
-    </w:p>
-    <w:p>
-      <w:pPr>
-        <w:spacing w:after="160" w:line="480" w:lineRule="auto"/>
-        <w:rPr>
-          <w:rFonts w:ascii="Times New Roman" w:hAnsi="Times New Roman" w:cs="Times New Roman"/>
-          <w:i/>
-          <w:iCs/>
-          <w:sz w:val="24"/>
-          <w:szCs w:val="24"/>
-        </w:rPr>
-      </w:pPr>
-      <w:r>
-        <w:rPr>
-          <w:rFonts w:ascii="Times New Roman" w:hAnsi="Times New Roman" w:cs="Times New Roman"/>
-          <w:i/>
-          <w:iCs/>
-          <w:sz w:val="24"/>
-          <w:szCs w:val="24"/>
-        </w:rPr>
-        <w:br w:type="page"/>
-      </w:r>
-    </w:p>
-    <w:p>
-      <w:pPr>
-        <w:pStyle w:val="NormalWeb"/>
-        <w:spacing w:before="0" w:beforeAutospacing="0" w:after="0" w:afterAutospacing="0" w:line="480" w:lineRule="auto"/>
-      </w:pPr>
-      <w:r>
-        <w:rPr>
-          <w:b/>
-          <w:bCs/>
-          <w:i/>
-          <w:iCs/>
-        </w:rPr>
-        <w:lastRenderedPageBreak/>
-        <w:t>Referencias bibliográficas</w:t>
-      </w:r>
+          <w:color w:val="000000" w:themeColor="text1"/>
+          <w:sz w:val="24"/>
+          <w:szCs w:val="24"/>
+        </w:rPr>
+      </w:pPr>
+      <w:r>
+        <w:rPr>
+          <w:rFonts w:ascii="Times New Roman" w:hAnsi="Times New Roman" w:cs="Times New Roman"/>
+          <w:color w:val="000000" w:themeColor="text1"/>
+          <w:sz w:val="24"/>
+          <w:szCs w:val="24"/>
+        </w:rPr>
+        <w:t xml:space="preserve">Java Scanner </w:t>
+      </w:r>
+      <w:proofErr w:type="spellStart"/>
+      <w:r>
+        <w:rPr>
+          <w:rFonts w:ascii="Times New Roman" w:hAnsi="Times New Roman" w:cs="Times New Roman"/>
+          <w:color w:val="000000" w:themeColor="text1"/>
+          <w:sz w:val="24"/>
+          <w:szCs w:val="24"/>
+        </w:rPr>
+        <w:t>class</w:t>
+      </w:r>
+      <w:proofErr w:type="spellEnd"/>
+      <w:r>
+        <w:rPr>
+          <w:rFonts w:ascii="Times New Roman" w:hAnsi="Times New Roman" w:cs="Times New Roman"/>
+          <w:color w:val="000000" w:themeColor="text1"/>
+          <w:sz w:val="24"/>
+          <w:szCs w:val="24"/>
+        </w:rPr>
+        <w:t xml:space="preserve"> - </w:t>
+      </w:r>
+      <w:proofErr w:type="spellStart"/>
+      <w:r>
+        <w:rPr>
+          <w:rFonts w:ascii="Times New Roman" w:hAnsi="Times New Roman" w:cs="Times New Roman"/>
+          <w:color w:val="000000" w:themeColor="text1"/>
+          <w:sz w:val="24"/>
+          <w:szCs w:val="24"/>
+        </w:rPr>
+        <w:t>javatpoint</w:t>
+      </w:r>
+      <w:proofErr w:type="spellEnd"/>
+      <w:r>
+        <w:rPr>
+          <w:rFonts w:ascii="Times New Roman" w:hAnsi="Times New Roman" w:cs="Times New Roman"/>
+          <w:color w:val="000000" w:themeColor="text1"/>
+          <w:sz w:val="24"/>
+          <w:szCs w:val="24"/>
+        </w:rPr>
+        <w:t>. (</w:t>
+      </w:r>
+      <w:proofErr w:type="spellStart"/>
+      <w:r>
+        <w:rPr>
+          <w:rFonts w:ascii="Times New Roman" w:hAnsi="Times New Roman" w:cs="Times New Roman"/>
+          <w:color w:val="000000" w:themeColor="text1"/>
+          <w:sz w:val="24"/>
+          <w:szCs w:val="24"/>
+        </w:rPr>
+        <w:t>z.d</w:t>
+      </w:r>
+      <w:proofErr w:type="spellEnd"/>
+      <w:r>
+        <w:rPr>
+          <w:rFonts w:ascii="Times New Roman" w:hAnsi="Times New Roman" w:cs="Times New Roman"/>
+          <w:color w:val="000000" w:themeColor="text1"/>
+          <w:sz w:val="24"/>
+          <w:szCs w:val="24"/>
+        </w:rPr>
+        <w:t xml:space="preserve">.). Www.Javatpoint.Com. </w:t>
+      </w:r>
+      <w:proofErr w:type="spellStart"/>
+      <w:r>
+        <w:rPr>
+          <w:rFonts w:ascii="Times New Roman" w:hAnsi="Times New Roman" w:cs="Times New Roman"/>
+          <w:color w:val="000000" w:themeColor="text1"/>
+          <w:sz w:val="24"/>
+          <w:szCs w:val="24"/>
+        </w:rPr>
+        <w:t>Geraadpleegd</w:t>
+      </w:r>
+      <w:proofErr w:type="spellEnd"/>
+      <w:r>
+        <w:rPr>
+          <w:rFonts w:ascii="Times New Roman" w:hAnsi="Times New Roman" w:cs="Times New Roman"/>
+          <w:color w:val="000000" w:themeColor="text1"/>
+          <w:sz w:val="24"/>
+          <w:szCs w:val="24"/>
+        </w:rPr>
+        <w:t xml:space="preserve"> </w:t>
+      </w:r>
+      <w:proofErr w:type="spellStart"/>
+      <w:r>
+        <w:rPr>
+          <w:rFonts w:ascii="Times New Roman" w:hAnsi="Times New Roman" w:cs="Times New Roman"/>
+          <w:color w:val="000000" w:themeColor="text1"/>
+          <w:sz w:val="24"/>
+          <w:szCs w:val="24"/>
+        </w:rPr>
+        <w:t>op</w:t>
+      </w:r>
+      <w:proofErr w:type="spellEnd"/>
+      <w:r>
+        <w:rPr>
+          <w:rFonts w:ascii="Times New Roman" w:hAnsi="Times New Roman" w:cs="Times New Roman"/>
+          <w:color w:val="000000" w:themeColor="text1"/>
+          <w:sz w:val="24"/>
+          <w:szCs w:val="24"/>
+        </w:rPr>
+        <w:t xml:space="preserve"> 28 </w:t>
+      </w:r>
+      <w:proofErr w:type="spellStart"/>
+      <w:r>
+        <w:rPr>
+          <w:rFonts w:ascii="Times New Roman" w:hAnsi="Times New Roman" w:cs="Times New Roman"/>
+          <w:color w:val="000000" w:themeColor="text1"/>
+          <w:sz w:val="24"/>
+          <w:szCs w:val="24"/>
+        </w:rPr>
+        <w:t>april</w:t>
+      </w:r>
+      <w:proofErr w:type="spellEnd"/>
+      <w:r>
+        <w:rPr>
+          <w:rFonts w:ascii="Times New Roman" w:hAnsi="Times New Roman" w:cs="Times New Roman"/>
+          <w:color w:val="000000" w:themeColor="text1"/>
+          <w:sz w:val="24"/>
+          <w:szCs w:val="24"/>
+        </w:rPr>
+        <w:t xml:space="preserve"> 2022, van </w:t>
+      </w:r>
+      <w:hyperlink r:id="rId8" w:history="1">
+        <w:r>
+          <w:rPr>
+            <w:rStyle w:val="Hipervnculo"/>
+            <w:rFonts w:ascii="Times New Roman" w:hAnsi="Times New Roman" w:cs="Times New Roman"/>
+            <w:color w:val="000000" w:themeColor="text1"/>
+            <w:sz w:val="24"/>
+            <w:szCs w:val="24"/>
+          </w:rPr>
+          <w:t>https://www.javatpoint.com/Scanner-class</w:t>
+        </w:r>
+      </w:hyperlink>
     </w:p>
     <w:p>
       <w:pPr>
@@ -2859,28 +4710,11 @@
         <w:jc w:val="both"/>
         <w:rPr>
           <w:rFonts w:ascii="Times New Roman" w:hAnsi="Times New Roman" w:cs="Times New Roman"/>
-          <w:sz w:val="24"/>
-          <w:szCs w:val="24"/>
-        </w:rPr>
-      </w:pPr>
-    </w:p>
-    <w:p>
-      <w:pPr>
-        <w:spacing w:after="160" w:line="480" w:lineRule="auto"/>
-        <w:rPr>
-          <w:rFonts w:ascii="Times New Roman" w:hAnsi="Times New Roman" w:cs="Times New Roman"/>
-          <w:sz w:val="24"/>
-          <w:szCs w:val="24"/>
-        </w:rPr>
-      </w:pPr>
-      <w:r>
-        <w:rPr>
-          <w:rFonts w:ascii="Times New Roman" w:hAnsi="Times New Roman" w:cs="Times New Roman"/>
-          <w:sz w:val="24"/>
-          <w:szCs w:val="24"/>
-        </w:rPr>
-        <w:br w:type="page"/>
-      </w:r>
+          <w:color w:val="000000" w:themeColor="text1"/>
+          <w:sz w:val="24"/>
+          <w:szCs w:val="24"/>
+        </w:rPr>
+      </w:pPr>
     </w:p>
     <w:p>
       <w:pPr>
@@ -2888,20 +4722,243 @@
         <w:jc w:val="both"/>
         <w:rPr>
           <w:rFonts w:ascii="Times New Roman" w:hAnsi="Times New Roman" w:cs="Times New Roman"/>
-          <w:sz w:val="24"/>
-          <w:szCs w:val="24"/>
-        </w:rPr>
-      </w:pPr>
-      <w:r>
-        <w:rPr>
-          <w:rFonts w:ascii="Times New Roman" w:hAnsi="Times New Roman" w:cs="Times New Roman"/>
-          <w:b/>
-          <w:sz w:val="24"/>
-          <w:szCs w:val="24"/>
-        </w:rPr>
-        <w:lastRenderedPageBreak/>
-        <w:t>Recomendaciones</w:t>
-      </w:r>
+          <w:color w:val="000000" w:themeColor="text1"/>
+          <w:sz w:val="24"/>
+          <w:szCs w:val="24"/>
+        </w:rPr>
+      </w:pPr>
+      <w:proofErr w:type="spellStart"/>
+      <w:r>
+        <w:rPr>
+          <w:rFonts w:ascii="Times New Roman" w:hAnsi="Times New Roman" w:cs="Times New Roman"/>
+          <w:color w:val="000000" w:themeColor="text1"/>
+          <w:sz w:val="24"/>
+          <w:szCs w:val="24"/>
+        </w:rPr>
+        <w:t>How</w:t>
+      </w:r>
+      <w:proofErr w:type="spellEnd"/>
+      <w:r>
+        <w:rPr>
+          <w:rFonts w:ascii="Times New Roman" w:hAnsi="Times New Roman" w:cs="Times New Roman"/>
+          <w:color w:val="000000" w:themeColor="text1"/>
+          <w:sz w:val="24"/>
+          <w:szCs w:val="24"/>
+        </w:rPr>
+        <w:t xml:space="preserve"> to </w:t>
+      </w:r>
+      <w:proofErr w:type="spellStart"/>
+      <w:r>
+        <w:rPr>
+          <w:rFonts w:ascii="Times New Roman" w:hAnsi="Times New Roman" w:cs="Times New Roman"/>
+          <w:color w:val="000000" w:themeColor="text1"/>
+          <w:sz w:val="24"/>
+          <w:szCs w:val="24"/>
+        </w:rPr>
+        <w:t>print</w:t>
+      </w:r>
+      <w:proofErr w:type="spellEnd"/>
+      <w:r>
+        <w:rPr>
+          <w:rFonts w:ascii="Times New Roman" w:hAnsi="Times New Roman" w:cs="Times New Roman"/>
+          <w:color w:val="000000" w:themeColor="text1"/>
+          <w:sz w:val="24"/>
+          <w:szCs w:val="24"/>
+        </w:rPr>
+        <w:t xml:space="preserve"> color in </w:t>
+      </w:r>
+      <w:proofErr w:type="spellStart"/>
+      <w:r>
+        <w:rPr>
+          <w:rFonts w:ascii="Times New Roman" w:hAnsi="Times New Roman" w:cs="Times New Roman"/>
+          <w:color w:val="000000" w:themeColor="text1"/>
+          <w:sz w:val="24"/>
+          <w:szCs w:val="24"/>
+        </w:rPr>
+        <w:t>console</w:t>
+      </w:r>
+      <w:proofErr w:type="spellEnd"/>
+      <w:r>
+        <w:rPr>
+          <w:rFonts w:ascii="Times New Roman" w:hAnsi="Times New Roman" w:cs="Times New Roman"/>
+          <w:color w:val="000000" w:themeColor="text1"/>
+          <w:sz w:val="24"/>
+          <w:szCs w:val="24"/>
+        </w:rPr>
+        <w:t xml:space="preserve"> </w:t>
+      </w:r>
+      <w:proofErr w:type="spellStart"/>
+      <w:r>
+        <w:rPr>
+          <w:rFonts w:ascii="Times New Roman" w:hAnsi="Times New Roman" w:cs="Times New Roman"/>
+          <w:color w:val="000000" w:themeColor="text1"/>
+          <w:sz w:val="24"/>
+          <w:szCs w:val="24"/>
+        </w:rPr>
+        <w:t>using</w:t>
+      </w:r>
+      <w:proofErr w:type="spellEnd"/>
+      <w:r>
+        <w:rPr>
+          <w:rFonts w:ascii="Times New Roman" w:hAnsi="Times New Roman" w:cs="Times New Roman"/>
+          <w:color w:val="000000" w:themeColor="text1"/>
+          <w:sz w:val="24"/>
+          <w:szCs w:val="24"/>
+        </w:rPr>
+        <w:t xml:space="preserve"> </w:t>
+      </w:r>
+      <w:proofErr w:type="spellStart"/>
+      <w:r>
+        <w:rPr>
+          <w:rFonts w:ascii="Times New Roman" w:hAnsi="Times New Roman" w:cs="Times New Roman"/>
+          <w:color w:val="000000" w:themeColor="text1"/>
+          <w:sz w:val="24"/>
+          <w:szCs w:val="24"/>
+        </w:rPr>
+        <w:t>System.out.println</w:t>
+      </w:r>
+      <w:proofErr w:type="spellEnd"/>
+      <w:r>
+        <w:rPr>
+          <w:rFonts w:ascii="Times New Roman" w:hAnsi="Times New Roman" w:cs="Times New Roman"/>
+          <w:color w:val="000000" w:themeColor="text1"/>
+          <w:sz w:val="24"/>
+          <w:szCs w:val="24"/>
+        </w:rPr>
+        <w:t xml:space="preserve">? (2011, 23 </w:t>
+      </w:r>
+      <w:proofErr w:type="spellStart"/>
+      <w:r>
+        <w:rPr>
+          <w:rFonts w:ascii="Times New Roman" w:hAnsi="Times New Roman" w:cs="Times New Roman"/>
+          <w:color w:val="000000" w:themeColor="text1"/>
+          <w:sz w:val="24"/>
+          <w:szCs w:val="24"/>
+        </w:rPr>
+        <w:t>april</w:t>
+      </w:r>
+      <w:proofErr w:type="spellEnd"/>
+      <w:r>
+        <w:rPr>
+          <w:rFonts w:ascii="Times New Roman" w:hAnsi="Times New Roman" w:cs="Times New Roman"/>
+          <w:color w:val="000000" w:themeColor="text1"/>
+          <w:sz w:val="24"/>
+          <w:szCs w:val="24"/>
+        </w:rPr>
+        <w:t xml:space="preserve">). </w:t>
+      </w:r>
+      <w:proofErr w:type="spellStart"/>
+      <w:r>
+        <w:rPr>
+          <w:rFonts w:ascii="Times New Roman" w:hAnsi="Times New Roman" w:cs="Times New Roman"/>
+          <w:color w:val="000000" w:themeColor="text1"/>
+          <w:sz w:val="24"/>
+          <w:szCs w:val="24"/>
+        </w:rPr>
+        <w:t>Stack</w:t>
+      </w:r>
+      <w:proofErr w:type="spellEnd"/>
+      <w:r>
+        <w:rPr>
+          <w:rFonts w:ascii="Times New Roman" w:hAnsi="Times New Roman" w:cs="Times New Roman"/>
+          <w:color w:val="000000" w:themeColor="text1"/>
+          <w:sz w:val="24"/>
+          <w:szCs w:val="24"/>
+        </w:rPr>
+        <w:t xml:space="preserve"> </w:t>
+      </w:r>
+      <w:proofErr w:type="spellStart"/>
+      <w:r>
+        <w:rPr>
+          <w:rFonts w:ascii="Times New Roman" w:hAnsi="Times New Roman" w:cs="Times New Roman"/>
+          <w:color w:val="000000" w:themeColor="text1"/>
+          <w:sz w:val="24"/>
+          <w:szCs w:val="24"/>
+        </w:rPr>
+        <w:t>Overflow</w:t>
+      </w:r>
+      <w:proofErr w:type="spellEnd"/>
+      <w:r>
+        <w:rPr>
+          <w:rFonts w:ascii="Times New Roman" w:hAnsi="Times New Roman" w:cs="Times New Roman"/>
+          <w:color w:val="000000" w:themeColor="text1"/>
+          <w:sz w:val="24"/>
+          <w:szCs w:val="24"/>
+        </w:rPr>
+        <w:t xml:space="preserve">. </w:t>
+      </w:r>
+      <w:proofErr w:type="spellStart"/>
+      <w:r>
+        <w:rPr>
+          <w:rFonts w:ascii="Times New Roman" w:hAnsi="Times New Roman" w:cs="Times New Roman"/>
+          <w:color w:val="000000" w:themeColor="text1"/>
+          <w:sz w:val="24"/>
+          <w:szCs w:val="24"/>
+        </w:rPr>
+        <w:t>Geraadpleegd</w:t>
+      </w:r>
+      <w:proofErr w:type="spellEnd"/>
+      <w:r>
+        <w:rPr>
+          <w:rFonts w:ascii="Times New Roman" w:hAnsi="Times New Roman" w:cs="Times New Roman"/>
+          <w:color w:val="000000" w:themeColor="text1"/>
+          <w:sz w:val="24"/>
+          <w:szCs w:val="24"/>
+        </w:rPr>
+        <w:t xml:space="preserve"> </w:t>
+      </w:r>
+      <w:proofErr w:type="spellStart"/>
+      <w:r>
+        <w:rPr>
+          <w:rFonts w:ascii="Times New Roman" w:hAnsi="Times New Roman" w:cs="Times New Roman"/>
+          <w:color w:val="000000" w:themeColor="text1"/>
+          <w:sz w:val="24"/>
+          <w:szCs w:val="24"/>
+        </w:rPr>
+        <w:t>op</w:t>
+      </w:r>
+      <w:proofErr w:type="spellEnd"/>
+      <w:r>
+        <w:rPr>
+          <w:rFonts w:ascii="Times New Roman" w:hAnsi="Times New Roman" w:cs="Times New Roman"/>
+          <w:color w:val="000000" w:themeColor="text1"/>
+          <w:sz w:val="24"/>
+          <w:szCs w:val="24"/>
+        </w:rPr>
+        <w:t xml:space="preserve"> 28 </w:t>
+      </w:r>
+      <w:proofErr w:type="spellStart"/>
+      <w:r>
+        <w:rPr>
+          <w:rFonts w:ascii="Times New Roman" w:hAnsi="Times New Roman" w:cs="Times New Roman"/>
+          <w:color w:val="000000" w:themeColor="text1"/>
+          <w:sz w:val="24"/>
+          <w:szCs w:val="24"/>
+        </w:rPr>
+        <w:t>april</w:t>
+      </w:r>
+      <w:proofErr w:type="spellEnd"/>
+      <w:r>
+        <w:rPr>
+          <w:rFonts w:ascii="Times New Roman" w:hAnsi="Times New Roman" w:cs="Times New Roman"/>
+          <w:color w:val="000000" w:themeColor="text1"/>
+          <w:sz w:val="24"/>
+          <w:szCs w:val="24"/>
+        </w:rPr>
+        <w:t xml:space="preserve"> 2022, van </w:t>
+      </w:r>
+      <w:hyperlink r:id="rId9" w:history="1">
+        <w:r>
+          <w:rPr>
+            <w:rStyle w:val="Hipervnculo"/>
+            <w:rFonts w:ascii="Times New Roman" w:hAnsi="Times New Roman" w:cs="Times New Roman"/>
+            <w:color w:val="000000" w:themeColor="text1"/>
+            <w:sz w:val="24"/>
+            <w:szCs w:val="24"/>
+          </w:rPr>
+          <w:t>https://stackoverflow.com/questions/5762491/how-to-print-color-in-console-using-system-out-println</w:t>
+        </w:r>
+      </w:hyperlink>
     </w:p>
     <w:p>
       <w:pPr>
@@ -2913,23 +4970,9 @@
           <w:szCs w:val="24"/>
         </w:rPr>
       </w:pPr>
-      <w:r>
-        <w:rPr>
-          <w:rFonts w:ascii="Times New Roman" w:hAnsi="Times New Roman" w:cs="Times New Roman"/>
-          <w:i/>
-          <w:iCs/>
-          <w:sz w:val="24"/>
-          <w:szCs w:val="24"/>
-        </w:rPr>
-        <w:t>[Al igual que las conclusiones, se trata de un espacio en donde se pueden plantear:</w:t>
-      </w:r>
-    </w:p>
-    <w:p>
-      <w:pPr>
-        <w:numPr>
-          <w:ilvl w:val="0"/>
-          <w:numId w:val="4"/>
-        </w:numPr>
+    </w:p>
+    <w:p>
+      <w:pPr>
         <w:spacing w:line="480" w:lineRule="auto"/>
         <w:jc w:val="both"/>
         <w:rPr>
@@ -2938,34 +4981,9 @@
           <w:szCs w:val="24"/>
         </w:rPr>
       </w:pPr>
-      <w:r>
-        <w:rPr>
-          <w:rFonts w:ascii="Times New Roman" w:hAnsi="Times New Roman" w:cs="Times New Roman"/>
-          <w:i/>
-          <w:iCs/>
-          <w:sz w:val="24"/>
-          <w:szCs w:val="24"/>
-        </w:rPr>
-        <w:t>Aspectos o ámbitos de interés para ampliar el alcance</w:t>
-      </w:r>
-      <w:r>
-        <w:rPr>
-          <w:rFonts w:ascii="Times New Roman" w:hAnsi="Times New Roman" w:cs="Times New Roman"/>
-          <w:i/>
-          <w:iCs/>
-          <w:sz w:val="24"/>
-          <w:szCs w:val="24"/>
-        </w:rPr>
-        <w:tab/>
-        <w:t>del proyecto.</w:t>
-      </w:r>
-    </w:p>
-    <w:p>
-      <w:pPr>
-        <w:numPr>
-          <w:ilvl w:val="0"/>
-          <w:numId w:val="4"/>
-        </w:numPr>
+    </w:p>
+    <w:p>
+      <w:pPr>
         <w:spacing w:line="480" w:lineRule="auto"/>
         <w:jc w:val="both"/>
         <w:rPr>
@@ -2974,272 +4992,6 @@
           <w:szCs w:val="24"/>
         </w:rPr>
       </w:pPr>
-      <w:r>
-        <w:rPr>
-          <w:rFonts w:ascii="Times New Roman" w:hAnsi="Times New Roman" w:cs="Times New Roman"/>
-          <w:i/>
-          <w:iCs/>
-          <w:sz w:val="24"/>
-          <w:szCs w:val="24"/>
-        </w:rPr>
-        <w:t>Áreas o campos de estudio que pueden complementar las temáticas analizadas.</w:t>
-      </w:r>
-    </w:p>
-    <w:p>
-      <w:pPr>
-        <w:numPr>
-          <w:ilvl w:val="0"/>
-          <w:numId w:val="4"/>
-        </w:numPr>
-        <w:spacing w:line="480" w:lineRule="auto"/>
-        <w:jc w:val="both"/>
-        <w:rPr>
-          <w:rFonts w:ascii="Times New Roman" w:hAnsi="Times New Roman" w:cs="Times New Roman"/>
-          <w:sz w:val="24"/>
-          <w:szCs w:val="24"/>
-        </w:rPr>
-      </w:pPr>
-      <w:r>
-        <w:rPr>
-          <w:rFonts w:ascii="Times New Roman" w:hAnsi="Times New Roman" w:cs="Times New Roman"/>
-          <w:i/>
-          <w:iCs/>
-          <w:sz w:val="24"/>
-          <w:szCs w:val="24"/>
-        </w:rPr>
-        <w:t xml:space="preserve">Ideas que sean de utilidad </w:t>
-      </w:r>
-      <w:r>
-        <w:rPr>
-          <w:rFonts w:ascii="Times New Roman" w:hAnsi="Times New Roman" w:cs="Times New Roman"/>
-          <w:i/>
-          <w:iCs/>
-          <w:sz w:val="24"/>
-          <w:szCs w:val="24"/>
-        </w:rPr>
-        <w:t>para interesados en el área en</w:t>
-      </w:r>
-      <w:r>
-        <w:rPr>
-          <w:rFonts w:ascii="Times New Roman" w:hAnsi="Times New Roman" w:cs="Times New Roman"/>
-          <w:sz w:val="24"/>
-          <w:szCs w:val="24"/>
-        </w:rPr>
-        <w:br/>
-      </w:r>
-      <w:r>
-        <w:rPr>
-          <w:rFonts w:ascii="Times New Roman" w:hAnsi="Times New Roman" w:cs="Times New Roman"/>
-          <w:i/>
-          <w:iCs/>
-          <w:sz w:val="24"/>
-          <w:szCs w:val="24"/>
-        </w:rPr>
-        <w:tab/>
-        <w:t>que se desenvuelve el proyecto.</w:t>
-      </w:r>
-    </w:p>
-    <w:p>
-      <w:pPr>
-        <w:spacing w:line="480" w:lineRule="auto"/>
-        <w:jc w:val="both"/>
-        <w:rPr>
-          <w:rFonts w:ascii="Times New Roman" w:hAnsi="Times New Roman" w:cs="Times New Roman"/>
-          <w:sz w:val="24"/>
-          <w:szCs w:val="24"/>
-        </w:rPr>
-      </w:pPr>
-      <w:r>
-        <w:rPr>
-          <w:rFonts w:ascii="Times New Roman" w:hAnsi="Times New Roman" w:cs="Times New Roman"/>
-          <w:i/>
-          <w:iCs/>
-          <w:sz w:val="24"/>
-          <w:szCs w:val="24"/>
-        </w:rPr>
-        <w:t>No se deben abordar temáticas o aspectos relacionados con la percepción de los integrantes, y que en general no aportan en absoluto al tema principal, por ejemplo:</w:t>
-      </w:r>
-    </w:p>
-    <w:p>
-      <w:pPr>
-        <w:spacing w:line="480" w:lineRule="auto"/>
-        <w:jc w:val="both"/>
-        <w:rPr>
-          <w:rFonts w:ascii="Times New Roman" w:hAnsi="Times New Roman" w:cs="Times New Roman"/>
-          <w:sz w:val="24"/>
-          <w:szCs w:val="24"/>
-        </w:rPr>
-      </w:pPr>
-      <w:r>
-        <w:rPr>
-          <w:rFonts w:ascii="Times New Roman" w:hAnsi="Times New Roman" w:cs="Times New Roman"/>
-          <w:sz w:val="24"/>
-          <w:szCs w:val="24"/>
-        </w:rPr>
-        <w:t>“</w:t>
-      </w:r>
-      <w:r>
-        <w:rPr>
-          <w:rFonts w:ascii="Times New Roman" w:hAnsi="Times New Roman" w:cs="Times New Roman"/>
-          <w:i/>
-          <w:iCs/>
-          <w:sz w:val="24"/>
-          <w:szCs w:val="24"/>
-        </w:rPr>
-        <w:t xml:space="preserve">Se considera que el tiempo </w:t>
-      </w:r>
-      <w:r>
-        <w:rPr>
-          <w:rFonts w:ascii="Times New Roman" w:hAnsi="Times New Roman" w:cs="Times New Roman"/>
-          <w:i/>
-          <w:iCs/>
-          <w:sz w:val="24"/>
-          <w:szCs w:val="24"/>
-        </w:rPr>
-        <w:t>para realizar el proyecto fue...”</w:t>
-      </w:r>
-    </w:p>
-    <w:p>
-      <w:pPr>
-        <w:spacing w:line="480" w:lineRule="auto"/>
-        <w:jc w:val="both"/>
-        <w:rPr>
-          <w:rFonts w:ascii="Times New Roman" w:hAnsi="Times New Roman" w:cs="Times New Roman"/>
-          <w:i/>
-          <w:iCs/>
-          <w:sz w:val="24"/>
-          <w:szCs w:val="24"/>
-        </w:rPr>
-      </w:pPr>
-      <w:r>
-        <w:rPr>
-          <w:rFonts w:ascii="Times New Roman" w:hAnsi="Times New Roman" w:cs="Times New Roman"/>
-          <w:sz w:val="24"/>
-          <w:szCs w:val="24"/>
-        </w:rPr>
-        <w:t>“</w:t>
-      </w:r>
-      <w:r>
-        <w:rPr>
-          <w:rFonts w:ascii="Times New Roman" w:hAnsi="Times New Roman" w:cs="Times New Roman"/>
-          <w:i/>
-          <w:iCs/>
-          <w:sz w:val="24"/>
-          <w:szCs w:val="24"/>
-        </w:rPr>
-        <w:t>Se recomienda que el profesor brinde una explicación sobre temas...”]</w:t>
-      </w:r>
-    </w:p>
-    <w:p>
-      <w:pPr>
-        <w:spacing w:after="160" w:line="480" w:lineRule="auto"/>
-        <w:rPr>
-          <w:rFonts w:ascii="Times New Roman" w:hAnsi="Times New Roman" w:cs="Times New Roman"/>
-          <w:i/>
-          <w:iCs/>
-          <w:sz w:val="24"/>
-          <w:szCs w:val="24"/>
-        </w:rPr>
-      </w:pPr>
-      <w:r>
-        <w:rPr>
-          <w:rFonts w:ascii="Times New Roman" w:hAnsi="Times New Roman" w:cs="Times New Roman"/>
-          <w:i/>
-          <w:iCs/>
-          <w:sz w:val="24"/>
-          <w:szCs w:val="24"/>
-        </w:rPr>
-        <w:br w:type="page"/>
-      </w:r>
-    </w:p>
-    <w:p>
-      <w:pPr>
-        <w:spacing w:line="480" w:lineRule="auto"/>
-        <w:jc w:val="both"/>
-        <w:rPr>
-          <w:rFonts w:ascii="Times New Roman" w:hAnsi="Times New Roman" w:cs="Times New Roman"/>
-          <w:i/>
-          <w:iCs/>
-          <w:sz w:val="24"/>
-          <w:szCs w:val="24"/>
-        </w:rPr>
-      </w:pPr>
-      <w:r>
-        <w:rPr>
-          <w:rFonts w:ascii="Times New Roman" w:hAnsi="Times New Roman" w:cs="Times New Roman"/>
-          <w:i/>
-          <w:iCs/>
-          <w:sz w:val="24"/>
-          <w:szCs w:val="24"/>
-        </w:rPr>
-        <w:lastRenderedPageBreak/>
-        <w:t>Referencias</w:t>
-      </w:r>
-    </w:p>
-    <w:p>
-      <w:pPr>
-        <w:spacing w:line="480" w:lineRule="auto"/>
-        <w:jc w:val="both"/>
-        <w:rPr>
-          <w:rFonts w:ascii="Times New Roman" w:hAnsi="Times New Roman" w:cs="Times New Roman"/>
-          <w:sz w:val="24"/>
-          <w:szCs w:val="24"/>
-        </w:rPr>
-      </w:pPr>
-      <w:r>
-        <w:rPr>
-          <w:rFonts w:ascii="Times New Roman" w:hAnsi="Times New Roman" w:cs="Times New Roman"/>
-          <w:color w:val="222222"/>
-          <w:sz w:val="24"/>
-          <w:szCs w:val="24"/>
-          <w:shd w:val="clear" w:color="auto" w:fill="FFFFFF"/>
-        </w:rPr>
-        <w:t>Durán-Aponte, E., &amp; Pujol, L. (2013). Manejo del tiempo académico en jóvenes que inician estudios en la Universidad Simón Bolívar. </w:t>
-      </w:r>
-      <w:r>
-        <w:rPr>
-          <w:rFonts w:ascii="Times New Roman" w:hAnsi="Times New Roman" w:cs="Times New Roman"/>
-          <w:i/>
-          <w:iCs/>
-          <w:color w:val="222222"/>
-          <w:sz w:val="24"/>
-          <w:szCs w:val="24"/>
-          <w:shd w:val="clear" w:color="auto" w:fill="FFFFFF"/>
-        </w:rPr>
-        <w:t>Revista Latinoamericana de Ciencias Sociales, Niñez y Juventud</w:t>
-      </w:r>
-      <w:r>
-        <w:rPr>
-          <w:rFonts w:ascii="Times New Roman" w:hAnsi="Times New Roman" w:cs="Times New Roman"/>
-          <w:color w:val="222222"/>
-          <w:sz w:val="24"/>
-          <w:szCs w:val="24"/>
-          <w:shd w:val="clear" w:color="auto" w:fill="FFFFFF"/>
-        </w:rPr>
-        <w:t>, </w:t>
-      </w:r>
-      <w:r>
-        <w:rPr>
-          <w:rFonts w:ascii="Times New Roman" w:hAnsi="Times New Roman" w:cs="Times New Roman"/>
-          <w:i/>
-          <w:iCs/>
-          <w:color w:val="222222"/>
-          <w:sz w:val="24"/>
-          <w:szCs w:val="24"/>
-          <w:shd w:val="clear" w:color="auto" w:fill="FFFFFF"/>
-        </w:rPr>
-        <w:t>11</w:t>
-      </w:r>
-      <w:r>
-        <w:rPr>
-          <w:rFonts w:ascii="Times New Roman" w:hAnsi="Times New Roman" w:cs="Times New Roman"/>
-          <w:color w:val="222222"/>
-          <w:sz w:val="24"/>
-          <w:szCs w:val="24"/>
-          <w:shd w:val="clear" w:color="auto" w:fill="FFFFFF"/>
-        </w:rPr>
-        <w:t>(1), 93-108.</w:t>
-      </w:r>
     </w:p>
     <w:sectPr>
       <w:pgSz w:w="11906" w:h="16838" w:code="9"/>
@@ -5648,6 +7400,29 @@
       <w:szCs w:val="24"/>
     </w:rPr>
   </w:style>
+  <w:style w:type="character" w:styleId="Hipervnculo">
+    <w:name w:val="Hyperlink"/>
+    <w:basedOn w:val="Fuentedeprrafopredeter"/>
+    <w:uiPriority w:val="99"/>
+    <w:unhideWhenUsed/>
+    <w:rsid w:val="00C36837"/>
+    <w:rPr>
+      <w:color w:val="0000FF" w:themeColor="hyperlink"/>
+      <w:u w:val="single"/>
+    </w:rPr>
+  </w:style>
+  <w:style w:type="character" w:styleId="Mencinsinresolver">
+    <w:name w:val="Unresolved Mention"/>
+    <w:basedOn w:val="Fuentedeprrafopredeter"/>
+    <w:uiPriority w:val="99"/>
+    <w:semiHidden/>
+    <w:unhideWhenUsed/>
+    <w:rsid w:val="00C36837"/>
+    <w:rPr>
+      <w:color w:val="605E5C"/>
+      <w:shd w:val="clear" w:color="auto" w:fill="E1DFDD"/>
+    </w:rPr>
+  </w:style>
 </w:styles>
 </file>
 
